--- a/on-admin/Paper_1711502821_Wahyu Desena/BAB II.docx
+++ b/on-admin/Paper_1711502821_Wahyu Desena/BAB II.docx
@@ -6,12 +6,16 @@
       <w:pPr>
         <w:pStyle w:val="Heading1"/>
         <w:spacing w:before="0"/>
-      </w:pPr>
-      <w:r>
-        <w:t>bab i</w:t>
-      </w:r>
-      <w:r>
-        <w:t xml:space="preserve">i </w:t>
+        <w:rPr>
+          <w:caps w:val="0"/>
+        </w:rPr>
+      </w:pPr>
+      <w:bookmarkStart w:id="0" w:name="_Toc63441021"/>
+      <w:r>
+        <w:rPr>
+          <w:caps w:val="0"/>
+        </w:rPr>
+        <w:t xml:space="preserve">BAB II </w:t>
       </w:r>
     </w:p>
     <w:p>
@@ -20,14 +24,21 @@
         <w:spacing w:before="0"/>
       </w:pPr>
       <w:r>
-        <w:t>landasan teori</w:t>
-      </w:r>
+        <w:rPr>
+          <w:caps w:val="0"/>
+        </w:rPr>
+        <w:t>LANDASAN TEORI</w:t>
+      </w:r>
+      <w:bookmarkStart w:id="1" w:name="_GoBack"/>
+      <w:bookmarkEnd w:id="0"/>
+      <w:bookmarkEnd w:id="1"/>
     </w:p>
     <w:p/>
     <w:p>
       <w:pPr>
         <w:pStyle w:val="Heading2"/>
       </w:pPr>
+      <w:bookmarkStart w:id="2" w:name="_Toc63441022"/>
       <w:r>
         <w:t xml:space="preserve">2.1. </w:t>
       </w:r>
@@ -40,6 +51,7 @@
         </w:rPr>
         <w:t xml:space="preserve"> Mining</w:t>
       </w:r>
+      <w:bookmarkEnd w:id="2"/>
     </w:p>
     <w:p>
       <w:pPr>
@@ -103,7 +115,7 @@
           <w:sz w:val="23"/>
           <w:szCs w:val="23"/>
         </w:rPr>
-        <w:instrText>ADDIN CSL_CITATION {"citationItems":[{"id":"ITEM-1","itemData":{"abstract":"Data mining merupakan proses analisa data untuk menemukan suatu pola dari kumpulan data tersebut. Data mining mampu menganalisa data yang besar menjadi informasi berupa pola yang mempunyai arti bagi pendukung keputusan. Salah satu teknik data mining yang dapat digunakan adalah association data mining atau yang biasa disebut dengan istilah market basket analysis. Market basket didefinisikan sebagai suatu itemset yang dibeli secara bersamaan oleh pelanggan dalam suatu transaksi. Market basket analysis adalah suatu alat yang ampuh untuk pelaksanaan strategi cross-selling. Metode ini dimulai dengan mencari sejumlah frequent itemset dan dilanjutkan dengan pembentukan aturan-aturan asosiasi (association rules). Algoritma Apriori dan frequent pattern growth (FP-growth) adalah dua algoritma yang sangat populer untuk menemukan sejumlah frequent itemset dari data-data transaksi yang tersimpan dalam basis data. Dalam penelitian ini algoritma Apriori dan frequent pattern growth (FP-growth) digunakan untuk membantu menemukan sejumlah aturan asosiasi dari basis data transaksi penjualan produk buku di Percetakan PT. Gramedia, sehingga untuk selanjutnya dapat digunakan sebagai pertimbangan dalam membuat strategi pemasaran dan penjualan yang efektif.","author":[{"dropping-particle":"","family":"Gunadi","given":"Goldie","non-dropping-particle":"","parse-names":false,"suffix":""},{"dropping-particle":"","family":"Sensuse","given":"Dana Indra","non-dropping-particle":"","parse-names":false,"suffix":""}],"container-title":"Telematika","id":"ITEM-1","issue":"1","issued":{"date-parts":[["2012"]]},"page":"118-132","title":"Penerapan Metode Data Mining Market Basket Analysis Terhadap Data Penjualan Produk Buku Dengan Menggunakan Algoritma Apriori Dan Frequent Pattern Growth ( Fp-Growth ) :","type":"article-journal","volume":"4"},"uris":["http://www.mendeley.com/documents/?uuid=492f75e0-074b-4201-9368-5949cc6b85ca"]}],"mendeley":{"formattedCitation":"(Gunadi and Sensuse, 2012)","plainTextFormattedCitation":"(Gunadi and Sensuse, 2012)","previouslyFormattedCitation":"(Gunadi and Sensuse, 2012)"},"properties":{"noteIndex":0},"schema":"https://github.com/citation-style-language/schema/raw/master/csl-citation.json"}</w:instrText>
+        <w:instrText>ADDIN CSL_CITATION {"citationItems":[{"id":"ITEM-1","itemData":{"abstract":"Data mining merupakan proses analisa data untuk menemukan suatu pola dari kumpulan data tersebut. Data mining mampu menganalisa data yang besar menjadi informasi berupa pola yang mempunyai arti bagi pendukung keputusan. Salah satu teknik data mining yang dapat digunakan adalah association data mining atau yang biasa disebut dengan istilah market basket analysis. Market basket didefinisikan sebagai suatu itemset yang dibeli secara bersamaan oleh pelanggan dalam suatu transaksi. Market basket analysis adalah suatu alat yang ampuh untuk pelaksanaan strategi cross-selling. Metode ini dimulai dengan mencari sejumlah frequent itemset dan dilanjutkan dengan pembentukan aturan-aturan asosiasi (association rules). Algoritma Apriori dan frequent pattern growth (FP-growth) adalah dua algoritma yang sangat populer untuk menemukan sejumlah frequent itemset dari data-data transaksi yang tersimpan dalam basis data. Dalam penelitian ini algoritma Apriori dan frequent pattern growth (FP-growth) digunakan untuk membantu menemukan sejumlah aturan asosiasi dari basis data transaksi penjualan produk buku di Percetakan PT. Gramedia, sehingga untuk selanjutnya dapat digunakan sebagai pertimbangan dalam membuat strategi pemasaran dan penjualan yang efektif.","author":[{"dropping-particle":"","family":"Gunadi","given":"Goldie","non-dropping-particle":"","parse-names":false,"suffix":""},{"dropping-particle":"","family":"Sensuse","given":"Dana Indra","non-dropping-particle":"","parse-names":false,"suffix":""}],"container-title":"Telematika","id":"ITEM-1","issue":"1","issued":{"date-parts":[["2012"]]},"page":"118-132","title":"Penerapan Metode Data Mining Market Basket Analysis Terhadap Data Penjualan Produk Buku Dengan Menggunakan Algoritma Apriori Dan Frequent Pattern Growth ( Fp-Growth ) :","type":"article-journal","volume":"4"},"uris":["http://www.mendeley.com/documents/?uuid=492f75e0-074b-4201-9368-5949cc6b85ca"]}],"mendeley":{"formattedCitation":"(Gunadi &amp; Sensuse, 2012)","plainTextFormattedCitation":"(Gunadi &amp; Sensuse, 2012)","previouslyFormattedCitation":"(Gunadi &amp; Sensuse, 2012)"},"properties":{"noteIndex":0},"schema":"https://github.com/citation-style-language/schema/raw/master/csl-citation.json"}</w:instrText>
       </w:r>
       <w:r>
         <w:rPr>
@@ -118,7 +130,7 @@
           <w:sz w:val="23"/>
           <w:szCs w:val="23"/>
         </w:rPr>
-        <w:t>(Gunadi and Sensuse, 2012)</w:t>
+        <w:t>(Gunadi &amp; Sensuse, 2012)</w:t>
       </w:r>
       <w:r>
         <w:rPr>
@@ -148,28 +160,21 @@
           <w:sz w:val="23"/>
           <w:szCs w:val="23"/>
         </w:rPr>
-        <w:t xml:space="preserve"> di proses lalu output tersebut berupa informasi yang sangat penting. Proses yang dilakukan untuk mengekstrak pengetahuan dalam data mining adalah pengenalan pola, clustering, asosiasi, prediksi dan klasifikasi</w:t>
+        <w:t xml:space="preserve"> diproses lalu output tersebut berupa informasi yang sangat penting. Proses yang dilakukan untuk mengekstrak pengetahuan dalam data mining adalah pengenalan pola, clustering, asosiasi, prediksi dan klasifikasi </w:t>
       </w:r>
       <w:r>
         <w:rPr>
           <w:sz w:val="23"/>
           <w:szCs w:val="23"/>
         </w:rPr>
-        <w:t xml:space="preserve"> </w:t>
+        <w:fldChar w:fldCharType="begin" w:fldLock="1"/>
       </w:r>
       <w:r>
         <w:rPr>
           <w:sz w:val="23"/>
           <w:szCs w:val="23"/>
         </w:rPr>
-        <w:fldChar w:fldCharType="begin" w:fldLock="1"/>
-      </w:r>
-      <w:r>
-        <w:rPr>
-          <w:sz w:val="23"/>
-          <w:szCs w:val="23"/>
-        </w:rPr>
-        <w:instrText>ADDIN CSL_CITATION {"citationItems":[{"id":"ITEM-1","itemData":{"DOI":"10.24176/simet.v9i1.2002","ISSN":"2252-4983","abstract":"Harapan masyarakat secara umum sangat besar yaitu supaya institusi pendidikan dapat menyelenggarakan pendidikan yang berkualitas bagi mahasiswa sehingga menghasilkan keluaran berupa sumber daya manusia yang terampil, berilmu, cerdas dan berkualitas. Penerapan Data Mining dilakukan untuk dapat mengukur kinerja akademik mahasiswa di Universitas Muhammadiyah melalui pengukuran pada Indeks Prestasi Akademik (IPK) sebagai yang utama. Keberhasilan dalam memperoleh IPK yang tinggi biasanya dipengaruhi oleh banyak faktor salah satunya adalah jam berlajar mahasiswa tersebut. Banyak mahasiswa di lingkungan Universitas Muhammadiyah Tasikmalaya (UMTAS) menjadi pengguna Internet aktif dan menjadi indikasi faktor pengganggu dalam kegiatan belajar mahasiswa. Dalam penelitian ini akan dilakukan penerapan data mining dengan mengklasifikasikan melalui aturan atau rule algoritma Decision Tree mahasiswa berdasarkan IPK yang diperoleh pada semester sebelumnya. Selanjutnya, untuk mengetahui pengaruh yang signifikan dari faktor-faktor yang ada menggunakan metode penghitungan chi-square. Hasil dari penelitian ini menunjukan bahwa hasil prediksi dari data uji memberikan angka sebesar 84% mahasiwa memperoleh IPK Tinggi dan 16% sisanya memperoleh IPK Sedang. Untuk uji menggunakan chi kuadrat dapat menunjukan bahwa adanya nilai yang signifikan antara Penggunaan Media social terhadap nilai IPK. Ternyata, hasil berbeda terjadi pada hubungan antara waktku belajar terhadap niliai IPK yang tidak menunjukan adanya nilai yang signifikan.Kata kunci: klasifikasi, prediksi, Internet, media sosial, pengguna internet, pengaruh media sosial.","author":[{"dropping-particle":"","family":"Fitri","given":"Sulidar","non-dropping-particle":"","parse-names":false,"suffix":""},{"dropping-particle":"","family":"Nurjanah","given":"Novi","non-dropping-particle":"","parse-names":false,"suffix":""},{"dropping-particle":"","family":"Astuti","given":"Windi","non-dropping-particle":"","parse-names":false,"suffix":""}],"container-title":"Simetris: Jurnal Teknik Mesin, Elektro dan Ilmu Komputer","id":"ITEM-1","issue":"1","issued":{"date-parts":[["2018"]]},"page":"633-640","title":"Penerapan Data Mining Untuk Evaluasi Kinerja Akademik Mahasiswa (Studi Kasus: Umtas)","type":"article-journal","volume":"9"},"uris":["http://www.mendeley.com/documents/?uuid=4f2aa609-b979-49e6-ad16-4aa8e992f686"]}],"mendeley":{"formattedCitation":"(Fitri &lt;i&gt;et al.&lt;/i&gt;, 2018)","plainTextFormattedCitation":"(Fitri et al., 2018)","previouslyFormattedCitation":"(Fitri &lt;i&gt;et al.&lt;/i&gt;, 2018)"},"properties":{"noteIndex":0},"schema":"https://github.com/citation-style-language/schema/raw/master/csl-citation.json"}</w:instrText>
+        <w:instrText>ADDIN CSL_CITATION {"citationItems":[{"id":"ITEM-1","itemData":{"DOI":"10.24176/simet.v9i1.2002","ISSN":"2252-4983","abstract":"Harapan masyarakat secara umum sangat besar yaitu supaya institusi pendidikan dapat menyelenggarakan pendidikan yang berkualitas bagi mahasiswa sehingga menghasilkan keluaran berupa sumber daya manusia yang terampil, berilmu, cerdas dan berkualitas. Penerapan Data Mining dilakukan untuk dapat mengukur kinerja akademik mahasiswa di Universitas Muhammadiyah melalui pengukuran pada Indeks Prestasi Akademik (IPK) sebagai yang utama. Keberhasilan dalam memperoleh IPK yang tinggi biasanya dipengaruhi oleh banyak faktor salah satunya adalah jam berlajar mahasiswa tersebut. Banyak mahasiswa di lingkungan Universitas Muhammadiyah Tasikmalaya (UMTAS) menjadi pengguna Internet aktif dan menjadi indikasi faktor pengganggu dalam kegiatan belajar mahasiswa. Dalam penelitian ini akan dilakukan penerapan data mining dengan mengklasifikasikan melalui aturan atau rule algoritma Decision Tree mahasiswa berdasarkan IPK yang diperoleh pada semester sebelumnya. Selanjutnya, untuk mengetahui pengaruh yang signifikan dari faktor-faktor yang ada menggunakan metode penghitungan chi-square. Hasil dari penelitian ini menunjukan bahwa hasil prediksi dari data uji memberikan angka sebesar 84% mahasiwa memperoleh IPK Tinggi dan 16% sisanya memperoleh IPK Sedang. Untuk uji menggunakan chi kuadrat dapat menunjukan bahwa adanya nilai yang signifikan antara Penggunaan Media social terhadap nilai IPK. Ternyata, hasil berbeda terjadi pada hubungan antara waktku belajar terhadap niliai IPK yang tidak menunjukan adanya nilai yang signifikan.Kata kunci: klasifikasi, prediksi, Internet, media sosial, pengguna internet, pengaruh media sosial.","author":[{"dropping-particle":"","family":"Fitri","given":"Sulidar","non-dropping-particle":"","parse-names":false,"suffix":""},{"dropping-particle":"","family":"Nurjanah","given":"Novi","non-dropping-particle":"","parse-names":false,"suffix":""},{"dropping-particle":"","family":"Astuti","given":"Windi","non-dropping-particle":"","parse-names":false,"suffix":""}],"container-title":"Simetris: Jurnal Teknik Mesin, Elektro dan Ilmu Komputer","id":"ITEM-1","issue":"1","issued":{"date-parts":[["2018"]]},"page":"633-640","title":"Penerapan Data Mining Untuk Evaluasi Kinerja Akademik Mahasiswa (Studi Kasus: Umtas)","type":"article-journal","volume":"9"},"uris":["http://www.mendeley.com/documents/?uuid=4f2aa609-b979-49e6-ad16-4aa8e992f686"]}],"mendeley":{"formattedCitation":"(Fitri, Nurjanah, &amp; Astuti, 2018)","plainTextFormattedCitation":"(Fitri, Nurjanah, &amp; Astuti, 2018)","previouslyFormattedCitation":"(Fitri, Nurjanah, &amp; Astuti, 2018)"},"properties":{"noteIndex":0},"schema":"https://github.com/citation-style-language/schema/raw/master/csl-citation.json"}</w:instrText>
       </w:r>
       <w:r>
         <w:rPr>
@@ -184,206 +189,184 @@
           <w:sz w:val="23"/>
           <w:szCs w:val="23"/>
         </w:rPr>
-        <w:t xml:space="preserve">(Fitri </w:t>
-      </w:r>
-      <w:r>
-        <w:rPr>
-          <w:i/>
+        <w:t>(Fitri, Nurjanah, &amp; Astuti, 2018)</w:t>
+      </w:r>
+      <w:r>
+        <w:rPr>
+          <w:sz w:val="23"/>
+          <w:szCs w:val="23"/>
+        </w:rPr>
+        <w:fldChar w:fldCharType="end"/>
+      </w:r>
+      <w:r>
+        <w:rPr>
+          <w:sz w:val="23"/>
+          <w:szCs w:val="23"/>
+        </w:rPr>
+        <w:t xml:space="preserve">. </w:t>
+      </w:r>
+      <w:proofErr w:type="gramStart"/>
+      <w:r>
+        <w:rPr>
+          <w:iCs/>
+          <w:sz w:val="23"/>
+          <w:szCs w:val="23"/>
+        </w:rPr>
+        <w:t>Data</w:t>
+      </w:r>
+      <w:r>
+        <w:rPr>
+          <w:i/>
+          <w:iCs/>
+          <w:sz w:val="23"/>
+          <w:szCs w:val="23"/>
+        </w:rPr>
+        <w:t xml:space="preserve"> mining </w:t>
+      </w:r>
+      <w:r>
+        <w:rPr>
+          <w:sz w:val="23"/>
+          <w:szCs w:val="23"/>
+        </w:rPr>
+        <w:t xml:space="preserve">memiliki variasi untuk menemukan pola dari ekstraksi sebuah kumpulan sekumpulan data tekstual yang disebut dengan </w:t>
+      </w:r>
+      <w:r>
+        <w:rPr>
+          <w:i/>
+          <w:iCs/>
+          <w:sz w:val="23"/>
+          <w:szCs w:val="23"/>
+        </w:rPr>
+        <w:t>text mining</w:t>
+      </w:r>
+      <w:r>
+        <w:rPr>
+          <w:sz w:val="23"/>
+          <w:szCs w:val="23"/>
+        </w:rPr>
+        <w:t>.</w:t>
+      </w:r>
+      <w:proofErr w:type="gramEnd"/>
+      <w:r>
+        <w:rPr>
+          <w:sz w:val="23"/>
+          <w:szCs w:val="23"/>
+        </w:rPr>
+        <w:t xml:space="preserve"> </w:t>
+      </w:r>
+      <w:proofErr w:type="gramStart"/>
+      <w:r>
+        <w:rPr>
+          <w:i/>
+          <w:iCs/>
+          <w:sz w:val="23"/>
+          <w:szCs w:val="23"/>
+        </w:rPr>
+        <w:t xml:space="preserve">Text mining </w:t>
+      </w:r>
+      <w:r>
+        <w:rPr>
+          <w:sz w:val="23"/>
+          <w:szCs w:val="23"/>
+        </w:rPr>
+        <w:t>memiliki fokus pada pengolahan data berupa kata atau teks.</w:t>
+      </w:r>
+      <w:proofErr w:type="gramEnd"/>
+    </w:p>
+    <w:p>
+      <w:pPr>
+        <w:pStyle w:val="Heading2"/>
+        <w:rPr>
+          <w:i/>
+        </w:rPr>
+      </w:pPr>
+      <w:bookmarkStart w:id="3" w:name="_Toc63441023"/>
+      <w:r>
+        <w:t xml:space="preserve">2.2. </w:t>
+      </w:r>
+      <w:r>
+        <w:rPr>
+          <w:i/>
+        </w:rPr>
+        <w:t>Text Mining</w:t>
+      </w:r>
+      <w:bookmarkEnd w:id="3"/>
+    </w:p>
+    <w:p>
+      <w:pPr>
+        <w:pStyle w:val="Default"/>
+        <w:ind w:left="450" w:firstLine="270"/>
+        <w:jc w:val="both"/>
+        <w:rPr>
+          <w:sz w:val="23"/>
+          <w:szCs w:val="23"/>
+        </w:rPr>
+      </w:pPr>
+      <w:r>
+        <w:rPr>
+          <w:sz w:val="23"/>
+          <w:szCs w:val="23"/>
+        </w:rPr>
+        <w:t xml:space="preserve">Menurut Hearst </w:t>
+      </w:r>
+      <w:r>
+        <w:rPr>
+          <w:i/>
+          <w:iCs/>
+          <w:sz w:val="23"/>
+          <w:szCs w:val="23"/>
+        </w:rPr>
+        <w:t xml:space="preserve">text mining </w:t>
+      </w:r>
+      <w:r>
+        <w:rPr>
+          <w:sz w:val="23"/>
+          <w:szCs w:val="23"/>
+        </w:rPr>
+        <w:t xml:space="preserve">diartikan sebagai penemuan informasi yang baru dan tidak diketahui sebelumnya oleh komputer, dengan secara otomatis mengekstrak informasi dari sumber-sumber yang berbeda </w:t>
+      </w:r>
+      <w:r>
+        <w:rPr>
+          <w:sz w:val="23"/>
+          <w:szCs w:val="23"/>
+        </w:rPr>
+        <w:fldChar w:fldCharType="begin" w:fldLock="1"/>
+      </w:r>
+      <w:r>
+        <w:rPr>
+          <w:sz w:val="23"/>
+          <w:szCs w:val="23"/>
+        </w:rPr>
+        <w:instrText>ADDIN CSL_CITATION {"citationItems":[{"id":"ITEM-1","itemData":{"ISSN":"0854-9524","abstract":"Salah satu cara yang paling berhasil untuk mengorganisasikan informasi dalam jumlah banyak dan dapat dipahami oleh para pencari informasi adalah dengan melakukan klasifikasi dokumen berdasarkan topiknya. Kebutuhan akan dokumen pembelajaran untuk melakukan klasifikasi dokumen merupakan salah satu permasalahan yang sering muncul dalam topik klasifikasi dokumen. Permasalahan yang timbul menjadi semakin rumit dengan adanya fakta bahwa jumlah simpanan data berita menjadi sangat besar dan tidak terorganisir. Oleh karena itu, diperlukan suatu strategi pengelompokan otomatis dokumen-dokumen berita tersebut. Klasifikasi merupakan salah satu metode dalam data mining yang bertujuan untuk mendefinisikan kelas dari sebuah objek yang belum diketahui kelasnya. Pada klasifikasi terlebih dahulu akan dilakukan proses training dan testing. Pada proses tersebut akan digunakan dataset yang telah diketahui kelas objeknya. Pada penelitian ini akan dibangun aplikasi Klasifikasi Berita Menggunakan Ontologi. Obyek penelitian dari penelitian ini adalah artikel berita berbahasa Indonesia dari situs http://www.google.com. Dengan adanya klasifikasi dokumen maka hasil download berita dari situs http://www.google.com dapat lebih terstruktur sehingga untuk mendapatkan informasi lebih cepat dan relevan sesuai dengan yang diinginkan.","author":[{"dropping-particle":"","family":"Februariyanti","given":"Herny","non-dropping-particle":"","parse-names":false,"suffix":""}],"container-title":"Teknologi Informasi DINAMIK","id":"ITEM-1","issue":"1","issued":{"date-parts":[["2012"]]},"page":"14-23","title":"Klasifikasi Dokumen Berita Teks Bahasa Indonesia menggunakan Ontologi","type":"article-journal","volume":"17"},"uris":["http://www.mendeley.com/documents/?uuid=ebd45316-7a8a-4bff-a47c-03f32d9665d5"]}],"mendeley":{"formattedCitation":"(Februariyanti, 2012)","plainTextFormattedCitation":"(Februariyanti, 2012)","previouslyFormattedCitation":"(Februariyanti, 2012)"},"properties":{"noteIndex":0},"schema":"https://github.com/citation-style-language/schema/raw/master/csl-citation.json"}</w:instrText>
+      </w:r>
+      <w:r>
+        <w:rPr>
+          <w:sz w:val="23"/>
+          <w:szCs w:val="23"/>
+        </w:rPr>
+        <w:fldChar w:fldCharType="separate"/>
+      </w:r>
+      <w:r>
+        <w:rPr>
           <w:noProof/>
           <w:sz w:val="23"/>
           <w:szCs w:val="23"/>
         </w:rPr>
-        <w:t>et al.</w:t>
-      </w:r>
-      <w:r>
-        <w:rPr>
-          <w:noProof/>
+        <w:t>(Februariyanti, 2012)</w:t>
+      </w:r>
+      <w:r>
+        <w:rPr>
           <w:sz w:val="23"/>
           <w:szCs w:val="23"/>
         </w:rPr>
-        <w:t>, 2018)</w:t>
+        <w:fldChar w:fldCharType="end"/>
       </w:r>
       <w:r>
         <w:rPr>
           <w:sz w:val="23"/>
           <w:szCs w:val="23"/>
         </w:rPr>
-        <w:fldChar w:fldCharType="end"/>
-      </w:r>
-      <w:r>
-        <w:rPr>
-          <w:sz w:val="23"/>
-          <w:szCs w:val="23"/>
-        </w:rPr>
-        <w:t xml:space="preserve">. </w:t>
-      </w:r>
-      <w:proofErr w:type="gramStart"/>
-      <w:r>
-        <w:rPr>
-          <w:iCs/>
-          <w:sz w:val="23"/>
-          <w:szCs w:val="23"/>
-        </w:rPr>
-        <w:t>Data</w:t>
-      </w:r>
-      <w:r>
-        <w:rPr>
-          <w:i/>
-          <w:iCs/>
-          <w:sz w:val="23"/>
-          <w:szCs w:val="23"/>
-        </w:rPr>
-        <w:t xml:space="preserve"> mining </w:t>
-      </w:r>
-      <w:r>
-        <w:rPr>
-          <w:sz w:val="23"/>
-          <w:szCs w:val="23"/>
-        </w:rPr>
-        <w:t xml:space="preserve">memiliki variasi untuk menemukan pola dari ekstraksi sebuah kumpulan sekumpulan data tekstual yang disebut dengan </w:t>
-      </w:r>
-      <w:r>
-        <w:rPr>
-          <w:i/>
-          <w:iCs/>
-          <w:sz w:val="23"/>
-          <w:szCs w:val="23"/>
-        </w:rPr>
-        <w:t>text mining</w:t>
-      </w:r>
-      <w:r>
-        <w:rPr>
-          <w:sz w:val="23"/>
-          <w:szCs w:val="23"/>
-        </w:rPr>
-        <w:t>.</w:t>
-      </w:r>
-      <w:proofErr w:type="gramEnd"/>
-      <w:r>
-        <w:rPr>
-          <w:sz w:val="23"/>
-          <w:szCs w:val="23"/>
-        </w:rPr>
-        <w:t xml:space="preserve"> </w:t>
-      </w:r>
-      <w:proofErr w:type="gramStart"/>
-      <w:r>
-        <w:rPr>
-          <w:i/>
-          <w:iCs/>
-          <w:sz w:val="23"/>
-          <w:szCs w:val="23"/>
-        </w:rPr>
-        <w:t xml:space="preserve">Text mining </w:t>
-      </w:r>
-      <w:r>
-        <w:rPr>
-          <w:sz w:val="23"/>
-          <w:szCs w:val="23"/>
-        </w:rPr>
-        <w:t>memiliki fokus pada pengolahan data berupa kata atau teks.</w:t>
-      </w:r>
-      <w:proofErr w:type="gramEnd"/>
-    </w:p>
-    <w:p>
-      <w:pPr>
-        <w:pStyle w:val="Heading2"/>
-        <w:rPr>
-          <w:i/>
-        </w:rPr>
-      </w:pPr>
-      <w:r>
-        <w:t xml:space="preserve">2.2. </w:t>
-      </w:r>
-      <w:r>
-        <w:rPr>
-          <w:i/>
-        </w:rPr>
-        <w:t>Text Mining</w:t>
-      </w:r>
-    </w:p>
-    <w:p>
-      <w:pPr>
-        <w:pStyle w:val="Default"/>
-        <w:ind w:left="450" w:firstLine="270"/>
-        <w:jc w:val="both"/>
-        <w:rPr>
-          <w:sz w:val="23"/>
-          <w:szCs w:val="23"/>
-        </w:rPr>
-      </w:pPr>
-      <w:r>
-        <w:rPr>
-          <w:sz w:val="23"/>
-          <w:szCs w:val="23"/>
-        </w:rPr>
-        <w:t>Dalam jurnal</w:t>
-      </w:r>
-      <w:r>
-        <w:rPr>
-          <w:sz w:val="23"/>
-          <w:szCs w:val="23"/>
-        </w:rPr>
-        <w:t xml:space="preserve"> </w:t>
-      </w:r>
-      <w:r>
-        <w:rPr>
-          <w:sz w:val="23"/>
-          <w:szCs w:val="23"/>
-        </w:rPr>
-        <w:fldChar w:fldCharType="begin" w:fldLock="1"/>
-      </w:r>
-      <w:r>
-        <w:rPr>
-          <w:sz w:val="23"/>
-          <w:szCs w:val="23"/>
-        </w:rPr>
-        <w:instrText>ADDIN CSL_CITATION {"citationItems":[{"id":"ITEM-1","itemData":{"ISSN":"0854-9524","abstract":"Salah satu cara yang paling berhasil untuk mengorganisasikan informasi dalam jumlah banyak dan dapat dipahami oleh para pencari informasi adalah dengan melakukan klasifikasi dokumen berdasarkan topiknya. Kebutuhan akan dokumen pembelajaran untuk melakukan klasifikasi dokumen merupakan salah satu permasalahan yang sering muncul dalam topik klasifikasi dokumen. Permasalahan yang timbul menjadi semakin rumit dengan adanya fakta bahwa jumlah simpanan data berita menjadi sangat besar dan tidak terorganisir. Oleh karena itu, diperlukan suatu strategi pengelompokan otomatis dokumen-dokumen berita tersebut. Klasifikasi merupakan salah satu metode dalam data mining yang bertujuan untuk mendefinisikan kelas dari sebuah objek yang belum diketahui kelasnya. Pada klasifikasi terlebih dahulu akan dilakukan proses training dan testing. Pada proses tersebut akan digunakan dataset yang telah diketahui kelas objeknya. Pada penelitian ini akan dibangun aplikasi Klasifikasi Berita Menggunakan Ontologi. Obyek penelitian dari penelitian ini adalah artikel berita berbahasa Indonesia dari situs http://www.google.com. Dengan adanya klasifikasi dokumen maka hasil download berita dari situs http://www.google.com dapat lebih terstruktur sehingga untuk mendapatkan informasi lebih cepat dan relevan sesuai dengan yang diinginkan.","author":[{"dropping-particle":"","family":"Februariyanti","given":"Herny","non-dropping-particle":"","parse-names":false,"suffix":""}],"container-title":"Teknologi Informasi DINAMIK","id":"ITEM-1","issue":"1","issued":{"date-parts":[["2012"]]},"page":"14-23","title":"Klasifikasi Dokumen Berita Teks Bahasa Indonesia menggunakan Ontologi","type":"article-journal","volume":"17"},"uris":["http://www.mendeley.com/documents/?uuid=ebd45316-7a8a-4bff-a47c-03f32d9665d5"]}],"mendeley":{"formattedCitation":"(Februariyanti, 2012)","plainTextFormattedCitation":"(Februariyanti, 2012)","previouslyFormattedCitation":"(Februariyanti, 2012)"},"properties":{"noteIndex":0},"schema":"https://github.com/citation-style-language/schema/raw/master/csl-citation.json"}</w:instrText>
-      </w:r>
-      <w:r>
-        <w:rPr>
-          <w:sz w:val="23"/>
-          <w:szCs w:val="23"/>
-        </w:rPr>
-        <w:fldChar w:fldCharType="separate"/>
-      </w:r>
-      <w:r>
-        <w:rPr>
-          <w:noProof/>
-          <w:sz w:val="23"/>
-          <w:szCs w:val="23"/>
-        </w:rPr>
-        <w:t>(Februariyanti, 2012)</w:t>
-      </w:r>
-      <w:r>
-        <w:rPr>
-          <w:sz w:val="23"/>
-          <w:szCs w:val="23"/>
-        </w:rPr>
-        <w:fldChar w:fldCharType="end"/>
-      </w:r>
-      <w:r>
-        <w:rPr>
-          <w:sz w:val="23"/>
-          <w:szCs w:val="23"/>
-        </w:rPr>
-        <w:t xml:space="preserve">, menurut Hearst </w:t>
-      </w:r>
-      <w:r>
-        <w:rPr>
-          <w:i/>
-          <w:iCs/>
-          <w:sz w:val="23"/>
-          <w:szCs w:val="23"/>
-        </w:rPr>
-        <w:t xml:space="preserve">text mining </w:t>
-      </w:r>
-      <w:r>
-        <w:rPr>
-          <w:sz w:val="23"/>
-          <w:szCs w:val="23"/>
-        </w:rPr>
-        <w:t xml:space="preserve">diartikan sebagai penemuan informasi yang baru dan tidak diketahui sebelumnya oleh komputer, dengan secara otomatis mengekstrak informasi dari sumber-sumber yang berbeda. Kunci dari proses ini adalah menggabungkan informasi yang berhasil diekstraksi dari berbagai </w:t>
+        <w:t xml:space="preserve">. Kunci dari proses ini adalah menggabungkan informasi yang berhasil diekstraksi dari berbagai </w:t>
       </w:r>
       <w:proofErr w:type="gramStart"/>
       <w:r>
@@ -481,7 +464,7 @@
           <w:sz w:val="23"/>
           <w:szCs w:val="23"/>
         </w:rPr>
-        <w:t>, yang mana digunakan untuk mendapatkan informasi dari sebuah data atau dokumen berupa sekumpulan teks yang memiliki format yang terstruktur ataupun tidak terstruktur dengan jumlah yang besar.</w:t>
+        <w:t>, yang mana digunakan untuk mendapatkan informasi dari sebuah data atau dokumen berupa sekumpulan teks yang memiliki format yang terstruktur maupun tidak terstruktur dengan jumlah yang besar.</w:t>
       </w:r>
       <w:proofErr w:type="gramEnd"/>
       <w:r>
@@ -545,7 +528,7 @@
           <w:sz w:val="23"/>
           <w:szCs w:val="23"/>
         </w:rPr>
-        <w:t>berfungsi untuk mencari pola dalam teks, meganalisa teks agar bisa menghasilkan keluaran berupa informasi yang bermanfaat pada tujuan tertentu.</w:t>
+        <w:t>berfungsi untuk mencari pola dalam teks, menganalisis teks agar bisa menghasilkan keluaran berupa informasi yang bermanfaat pada tujuan tertentu.</w:t>
       </w:r>
       <w:proofErr w:type="gramEnd"/>
       <w:r>
@@ -598,28 +581,24 @@
           <w:i/>
         </w:rPr>
       </w:pPr>
-      <w:r>
-        <w:t xml:space="preserve">2.3. </w:t>
-      </w:r>
-      <w:r>
-        <w:t>Plagiarisme</w:t>
-      </w:r>
+      <w:bookmarkStart w:id="4" w:name="_Toc63441024"/>
+      <w:r>
+        <w:t>2.3. Plagiarisme</w:t>
+      </w:r>
+      <w:bookmarkEnd w:id="4"/>
     </w:p>
     <w:p>
       <w:pPr>
         <w:ind w:left="450" w:firstLine="270"/>
       </w:pPr>
       <w:r>
-        <w:t xml:space="preserve">Dalam </w:t>
-      </w:r>
-      <w:r>
-        <w:t xml:space="preserve">jurnal </w:t>
+        <w:t xml:space="preserve">Plagiarisme atau plagiat adalah penjiplakan atau pengambilan karangan, pendapat orang lain dan menjadikannya seolah-olah karangan sendiri </w:t>
       </w:r>
       <w:r>
         <w:fldChar w:fldCharType="begin" w:fldLock="1"/>
       </w:r>
       <w:r>
-        <w:instrText>ADDIN CSL_CITATION {"citationItems":[{"id":"ITEM-1","itemData":{"abstract":"Plagiarism is a crime, because it recognizes the work of others as personal work. Plagiarism is becoming serious problem as the rapid development of technology. Ironically acts of plagiarism is most prevalent among academics such as students and learners. In this case, the most often done is copy-paste-edit text documents. This study aims to analyze the act of plagiarism based on similarity contents of the document, such as copy&amp;paste and disguised plagiarism. We implement strategic approach of Rabin-Karp algorithm, which is a multiple-pattern search algorithm. This algorithm is one of the best in analyzing compatibility between documents. The use of hashing techniques make the matching algorithm more efficient because it will just compare multiple digit of numbers. The final result is the percentage of similarity between documents being tested.","author":[{"dropping-particle":"","family":"Sunyoto","given":"Andi","non-dropping-particle":"","parse-names":false,"suffix":""},{"dropping-particle":"","family":"Informatika","given":"Teknik","non-dropping-particle":"","parse-names":false,"suffix":""}],"id":"ITEM-1","issued":{"date-parts":[["2013"]]},"page":"23-28","title":"Implementasi Algoritma Rabin Karp untuk Pendeteksian Plagiat Dokumen Teks Menggunakan Konsep Similarity","type":"article-journal"},"uris":["http://www.mendeley.com/documents/?uuid=6bfdc78f-1368-427a-9376-145361534284"]}],"mendeley":{"formattedCitation":"(Sunyoto and Informatika, 2013)","plainTextFormattedCitation":"(Sunyoto and Informatika, 2013)","previouslyFormattedCitation":"(Sunyoto and Informatika, 2013)"},"properties":{"noteIndex":0},"schema":"https://github.com/citation-style-language/schema/raw/master/csl-citation.json"}</w:instrText>
+        <w:instrText>ADDIN CSL_CITATION {"citationItems":[{"id":"ITEM-1","itemData":{"abstract":"Plagiarism is a crime, because it recognizes the work of others as personal work. Plagiarism is becoming serious problem as the rapid development of technology. Ironically acts of plagiarism is most prevalent among academics such as students and learners. In this case, the most often done is copy-paste-edit text documents. This study aims to analyze the act of plagiarism based on similarity contents of the document, such as copy&amp;paste and disguised plagiarism. We implement strategic approach of Rabin-Karp algorithm, which is a multiple-pattern search algorithm. This algorithm is one of the best in analyzing compatibility between documents. The use of hashing techniques make the matching algorithm more efficient because it will just compare multiple digit of numbers. The final result is the percentage of similarity between documents being tested.","author":[{"dropping-particle":"","family":"Sunyoto","given":"Andi","non-dropping-particle":"","parse-names":false,"suffix":""},{"dropping-particle":"","family":"Informatika","given":"Teknik","non-dropping-particle":"","parse-names":false,"suffix":""}],"id":"ITEM-1","issued":{"date-parts":[["2013"]]},"page":"23-28","title":"Implementasi Algoritma Rabin Karp untuk Pendeteksian Plagiat Dokumen Teks Menggunakan Konsep Similarity","type":"article-journal"},"uris":["http://www.mendeley.com/documents/?uuid=6bfdc78f-1368-427a-9376-145361534284"]}],"mendeley":{"formattedCitation":"(Sunyoto &amp; Informatika, 2013)","plainTextFormattedCitation":"(Sunyoto &amp; Informatika, 2013)","previouslyFormattedCitation":"(Sunyoto &amp; Informatika, 2013)"},"properties":{"noteIndex":0},"schema":"https://github.com/citation-style-language/schema/raw/master/csl-citation.json"}</w:instrText>
       </w:r>
       <w:r>
         <w:fldChar w:fldCharType="separate"/>
@@ -628,7 +607,7 @@
         <w:rPr>
           <w:noProof/>
         </w:rPr>
-        <w:t>(Sunyoto and Informatika, 2013)</w:t>
+        <w:t>(Sunyoto &amp; Informatika, 2013)</w:t>
       </w:r>
       <w:r>
         <w:fldChar w:fldCharType="end"/>
@@ -636,9 +615,6 @@
       <w:r>
         <w:t xml:space="preserve">. </w:t>
       </w:r>
-      <w:r>
-        <w:t xml:space="preserve">Plagiarisme atau plagiat adalah penjiplakan atau pengambilan karangan, pendapat orang lain dan menjadikannya seolah-olah karangan sendiri. </w:t>
-      </w:r>
       <w:proofErr w:type="gramStart"/>
       <w:r>
         <w:t xml:space="preserve">Pendekatan deteksi plagiat terbagi menjadi </w:t>
@@ -689,11 +665,7 @@
       </w:r>
       <w:proofErr w:type="gramEnd"/>
       <w:r>
-        <w:t xml:space="preserve"> mengekstrak </w:t>
-      </w:r>
-      <w:r>
-        <w:lastRenderedPageBreak/>
-        <w:t xml:space="preserve">dan membandingkan kata kunci antar dokumen, dan </w:t>
+        <w:t xml:space="preserve"> mengekstrak dan membandingkan kata kunci antara dokumen, dan </w:t>
       </w:r>
       <w:r>
         <w:rPr>
@@ -702,7 +674,7 @@
         <w:t>fingerprinting</w:t>
       </w:r>
       <w:r>
-        <w:t xml:space="preserve"> untuk mendeteksi kemiripan antardokumen dengan prinsip </w:t>
+        <w:t xml:space="preserve"> untuk mendeteksi kemiripan antar dokumen dengan prinsip </w:t>
       </w:r>
       <w:r>
         <w:rPr>
@@ -716,6 +688,7 @@
         <w:ind w:left="450" w:firstLine="270"/>
       </w:pPr>
       <w:r>
+        <w:lastRenderedPageBreak/>
         <w:t xml:space="preserve">Berdasarkan penelitian ini mengkategorikan praktek plagiat berdasarkan cara yang digunakan, </w:t>
       </w:r>
       <w:proofErr w:type="gramStart"/>
@@ -736,7 +709,19 @@
         <w:rPr>
           <w:i/>
         </w:rPr>
-        <w:t>Copy&amp;Paste plagiarism</w:t>
+        <w:t>Copy</w:t>
+      </w:r>
+      <w:r>
+        <w:rPr>
+          <w:i/>
+        </w:rPr>
+        <w:t xml:space="preserve"> </w:t>
+      </w:r>
+      <w:r>
+        <w:rPr>
+          <w:i/>
+        </w:rPr>
+        <w:t>Paste plagiarism</w:t>
       </w:r>
       <w:r>
         <w:t>, menyalin setiap kata tanpa perubahan.</w:t>
@@ -757,13 +742,19 @@
         <w:t>Disguised plagiarism</w:t>
       </w:r>
       <w:r>
-        <w:t xml:space="preserve">, tergolong kedalam praktek menutupi bagian yang disalin, teridentifikasi ke dalam empat teknik, yaitu </w:t>
-      </w:r>
-      <w:r>
-        <w:rPr>
-          <w:i/>
-        </w:rPr>
-        <w:t>shake&amp;paste, expansive plagiarism, contractive plagiarism,</w:t>
+        <w:t xml:space="preserve">, tergolong ke dalam praktek menutupi bagian yang disalin, teridentifikasi ke dalam empat teknik, yaitu </w:t>
+      </w:r>
+      <w:r>
+        <w:rPr>
+          <w:i/>
+        </w:rPr>
+        <w:t xml:space="preserve">shake </w:t>
+      </w:r>
+      <w:r>
+        <w:rPr>
+          <w:i/>
+        </w:rPr>
+        <w:t>paste, expansive plagiarism, contractive plagiarism,</w:t>
       </w:r>
       <w:r>
         <w:t xml:space="preserve"> dan </w:t>
@@ -878,6 +869,7 @@
           <w:i/>
         </w:rPr>
       </w:pPr>
+      <w:bookmarkStart w:id="5" w:name="_Toc63441025"/>
       <w:r>
         <w:t xml:space="preserve">2.4. </w:t>
       </w:r>
@@ -887,6 +879,7 @@
         </w:rPr>
         <w:t>Preprocessing</w:t>
       </w:r>
+      <w:bookmarkEnd w:id="5"/>
     </w:p>
     <w:p>
       <w:pPr>
@@ -945,7 +938,7 @@
           <w:sz w:val="23"/>
           <w:szCs w:val="23"/>
         </w:rPr>
-        <w:instrText>ADDIN CSL_CITATION {"citationItems":[{"id":"ITEM-1","itemData":{"DOI":"10.30595/juita.v7i1.4063","ISSN":"2086-9398","author":[{"dropping-particle":"","family":"Filcha","given":"Asvarizal","non-dropping-particle":"","parse-names":false,"suffix":""},{"dropping-particle":"","family":"Hayaty","given":"Mardhiya","non-dropping-particle":"","parse-names":false,"suffix":""}],"container-title":"JUITA : Jurnal Informatika","id":"ITEM-1","issue":"1","issued":{"date-parts":[["2019"]]},"page":"25","title":"Implementasi Algoritma Rabin-Karp untuk Pendeteksi Plagiarisme pada Dokumen Tugas Mahasiswa","type":"article-journal","volume":"7"},"uris":["http://www.mendeley.com/documents/?uuid=a035c4e1-20be-4e9f-96ec-8d605c4b7ccf"]}],"mendeley":{"formattedCitation":"(Filcha and Hayaty, 2019)","plainTextFormattedCitation":"(Filcha and Hayaty, 2019)","previouslyFormattedCitation":"(Filcha and Hayaty, 2019)"},"properties":{"noteIndex":0},"schema":"https://github.com/citation-style-language/schema/raw/master/csl-citation.json"}</w:instrText>
+        <w:instrText>ADDIN CSL_CITATION {"citationItems":[{"id":"ITEM-1","itemData":{"DOI":"10.30595/juita.v7i1.4063","ISSN":"2086-9398","author":[{"dropping-particle":"","family":"Filcha","given":"Asvarizal","non-dropping-particle":"","parse-names":false,"suffix":""},{"dropping-particle":"","family":"Hayaty","given":"Mardhiya","non-dropping-particle":"","parse-names":false,"suffix":""}],"container-title":"JUITA : Jurnal Informatika","id":"ITEM-1","issue":"1","issued":{"date-parts":[["2019"]]},"page":"25","title":"Implementasi Algoritma Rabin-Karp untuk Pendeteksi Plagiarisme pada Dokumen Tugas Mahasiswa","type":"article-journal","volume":"7"},"uris":["http://www.mendeley.com/documents/?uuid=a035c4e1-20be-4e9f-96ec-8d605c4b7ccf"]}],"mendeley":{"formattedCitation":"(Filcha &amp; Hayaty, 2019)","plainTextFormattedCitation":"(Filcha &amp; Hayaty, 2019)","previouslyFormattedCitation":"(Filcha &amp; Hayaty, 2019)"},"properties":{"noteIndex":0},"schema":"https://github.com/citation-style-language/schema/raw/master/csl-citation.json"}</w:instrText>
       </w:r>
       <w:r>
         <w:rPr>
@@ -960,7 +953,7 @@
           <w:sz w:val="23"/>
           <w:szCs w:val="23"/>
         </w:rPr>
-        <w:t>(Filcha and Hayaty, 2019)</w:t>
+        <w:t>(Filcha &amp; Hayaty, 2019)</w:t>
       </w:r>
       <w:r>
         <w:rPr>
@@ -974,14 +967,7 @@
           <w:sz w:val="23"/>
           <w:szCs w:val="23"/>
         </w:rPr>
-        <w:t xml:space="preserve"> </w:t>
-      </w:r>
-      <w:r>
-        <w:rPr>
-          <w:sz w:val="23"/>
-          <w:szCs w:val="23"/>
-        </w:rPr>
-        <w:t xml:space="preserve">maka pada penelitian ini akan dibahas beberapa tahapan </w:t>
+        <w:t xml:space="preserve"> maka pada penelitian ini akan dibahas beberapa tahapan </w:t>
       </w:r>
       <w:r>
         <w:rPr>
@@ -1006,7 +992,7 @@
           <w:sz w:val="23"/>
           <w:szCs w:val="23"/>
         </w:rPr>
-        <w:t xml:space="preserve">casefolding, </w:t>
+        <w:t xml:space="preserve">case folding, </w:t>
       </w:r>
       <w:r>
         <w:rPr>
@@ -1022,7 +1008,7 @@
           <w:sz w:val="23"/>
           <w:szCs w:val="23"/>
         </w:rPr>
-        <w:t xml:space="preserve">slangword, </w:t>
+        <w:t xml:space="preserve">slang word, </w:t>
       </w:r>
       <w:r>
         <w:rPr>
@@ -1038,7 +1024,39 @@
           <w:sz w:val="23"/>
           <w:szCs w:val="23"/>
         </w:rPr>
-        <w:t>stopword</w:t>
+        <w:t>stop word.</w:t>
+      </w:r>
+    </w:p>
+    <w:p>
+      <w:pPr>
+        <w:pStyle w:val="Heading3"/>
+        <w:ind w:left="450"/>
+        <w:rPr>
+          <w:i/>
+        </w:rPr>
+      </w:pPr>
+      <w:bookmarkStart w:id="6" w:name="_Toc63441026"/>
+      <w:r>
+        <w:t xml:space="preserve">2.4.1. </w:t>
+      </w:r>
+      <w:r>
+        <w:rPr>
+          <w:i/>
+        </w:rPr>
+        <w:t>Case folding</w:t>
+      </w:r>
+      <w:bookmarkEnd w:id="6"/>
+    </w:p>
+    <w:p>
+      <w:pPr>
+        <w:ind w:left="1080" w:firstLine="360"/>
+      </w:pPr>
+      <w:r>
+        <w:rPr>
+          <w:sz w:val="23"/>
+          <w:szCs w:val="23"/>
+        </w:rPr>
+        <w:t>Pada proses ini bertujuan untuk mengubah semua karakter huruf menjadi huruf kecil (</w:t>
       </w:r>
       <w:r>
         <w:rPr>
@@ -1047,26 +1065,42 @@
           <w:sz w:val="23"/>
           <w:szCs w:val="23"/>
         </w:rPr>
-        <w:t>.</w:t>
+        <w:t>lowercase</w:t>
+      </w:r>
+      <w:r>
+        <w:rPr>
+          <w:sz w:val="23"/>
+          <w:szCs w:val="23"/>
+        </w:rPr>
+        <w:t xml:space="preserve">), hal ini dilakukan untuk menyamakan arti dari suatu kata yang </w:t>
+      </w:r>
+      <w:proofErr w:type="gramStart"/>
+      <w:r>
+        <w:rPr>
+          <w:sz w:val="23"/>
+          <w:szCs w:val="23"/>
+        </w:rPr>
+        <w:t>sama</w:t>
+      </w:r>
+      <w:proofErr w:type="gramEnd"/>
+      <w:r>
+        <w:rPr>
+          <w:sz w:val="23"/>
+          <w:szCs w:val="23"/>
+        </w:rPr>
+        <w:t>, apabila penulisan besar kecilnya huruf tidak sama.</w:t>
       </w:r>
     </w:p>
     <w:p>
       <w:pPr>
         <w:pStyle w:val="Heading3"/>
         <w:ind w:left="450"/>
-        <w:rPr>
-          <w:i/>
-        </w:rPr>
-      </w:pPr>
-      <w:r>
-        <w:t xml:space="preserve">2.4.1. </w:t>
-      </w:r>
-      <w:r>
-        <w:rPr>
-          <w:i/>
-        </w:rPr>
-        <w:t>Casefolding</w:t>
-      </w:r>
+      </w:pPr>
+      <w:bookmarkStart w:id="7" w:name="_Toc63441027"/>
+      <w:r>
+        <w:t>2.4.2. Menghapus karakter kecuali a sampai z</w:t>
+      </w:r>
+      <w:bookmarkEnd w:id="7"/>
     </w:p>
     <w:p>
       <w:pPr>
@@ -1077,7 +1111,40 @@
           <w:sz w:val="23"/>
           <w:szCs w:val="23"/>
         </w:rPr>
-        <w:t>Pada proses ini bertujuan untuk mengubah semua karakter huruf menjadi huruf kecil (</w:t>
+        <w:t>Pada proses ini dilakukan penghapusan untuk seluruh karakter berupa simbol dan angka, atau menyisakan hanya karakter angka, termasuk menghapus hashtag (#) dan mention (@), hal ini dilakukan karena simbol dan angka dianggap tidak terlalu penting, tetapi jika ini diperlukan, maka proses ini dihilangkan.</w:t>
+      </w:r>
+    </w:p>
+    <w:p>
+      <w:pPr>
+        <w:pStyle w:val="Heading3"/>
+        <w:ind w:left="450"/>
+        <w:rPr>
+          <w:i/>
+        </w:rPr>
+      </w:pPr>
+      <w:bookmarkStart w:id="8" w:name="_Toc63441028"/>
+      <w:r>
+        <w:lastRenderedPageBreak/>
+        <w:t xml:space="preserve">2.4.3. Mengganti </w:t>
+      </w:r>
+      <w:r>
+        <w:rPr>
+          <w:i/>
+        </w:rPr>
+        <w:t>slang word</w:t>
+      </w:r>
+      <w:bookmarkEnd w:id="8"/>
+    </w:p>
+    <w:p>
+      <w:pPr>
+        <w:ind w:left="1080" w:firstLine="360"/>
+      </w:pPr>
+      <w:r>
+        <w:rPr>
+          <w:sz w:val="23"/>
+          <w:szCs w:val="23"/>
+        </w:rPr>
+        <w:t xml:space="preserve">Teks yang tidak terstruktur membuat sebuah teks terkadang tidak sesuai dengan ejaan bahasa Indonesia yang baku (EYD) pada konteks ini, kata yang tidak baku disebut dengan </w:t>
       </w:r>
       <w:r>
         <w:rPr>
@@ -1086,89 +1153,28 @@
           <w:sz w:val="23"/>
           <w:szCs w:val="23"/>
         </w:rPr>
-        <w:t>lowercase</w:t>
+        <w:t xml:space="preserve">slang word, </w:t>
       </w:r>
       <w:r>
         <w:rPr>
           <w:sz w:val="23"/>
           <w:szCs w:val="23"/>
         </w:rPr>
-        <w:t xml:space="preserve">), hal ini dilakukan untuk menyamakan arti dari suatu kata yang </w:t>
-      </w:r>
-      <w:proofErr w:type="gramStart"/>
+        <w:t>untuk mendapatkan informasi dari teks agar maksimal, kata-kata tidak baku,</w:t>
+      </w:r>
       <w:r>
         <w:rPr>
           <w:sz w:val="23"/>
           <w:szCs w:val="23"/>
         </w:rPr>
-        <w:t>sama</w:t>
-      </w:r>
-      <w:proofErr w:type="gramEnd"/>
+        <w:t xml:space="preserve"> </w:t>
+      </w:r>
       <w:r>
         <w:rPr>
           <w:sz w:val="23"/>
           <w:szCs w:val="23"/>
         </w:rPr>
-        <w:t>, apabila penulisan besar kecilnya huruf tidak sama.</w:t>
-      </w:r>
-    </w:p>
-    <w:p>
-      <w:pPr>
-        <w:pStyle w:val="Heading3"/>
-        <w:ind w:left="450"/>
-      </w:pPr>
-      <w:r>
-        <w:t>2.4.2. Menghapus karakter kecuali a sampai z</w:t>
-      </w:r>
-    </w:p>
-    <w:p>
-      <w:pPr>
-        <w:ind w:left="1080" w:firstLine="360"/>
-      </w:pPr>
-      <w:r>
-        <w:rPr>
-          <w:sz w:val="23"/>
-          <w:szCs w:val="23"/>
-        </w:rPr>
-        <w:t xml:space="preserve">Pada proses ini dilakukan penghapusan untuk seluruh karakter berupa simbol dan angka, atau menyisakan hanya karakter angka, termasuk menghapus hashtag (#) dan mention (@), hal ini dilakukan karena simbol </w:t>
-      </w:r>
-      <w:r>
-        <w:rPr>
-          <w:sz w:val="23"/>
-          <w:szCs w:val="23"/>
-        </w:rPr>
-        <w:lastRenderedPageBreak/>
-        <w:t>dan angka dianggap tidak terlalu penting, tetapi jika ini diperlukan, maka proses ini dihilangkan.</w:t>
-      </w:r>
-    </w:p>
-    <w:p>
-      <w:pPr>
-        <w:pStyle w:val="Heading3"/>
-        <w:ind w:left="450"/>
-        <w:rPr>
-          <w:i/>
-        </w:rPr>
-      </w:pPr>
-      <w:r>
-        <w:t xml:space="preserve">2.4.3. Mengganti </w:t>
-      </w:r>
-      <w:r>
-        <w:rPr>
-          <w:i/>
-        </w:rPr>
-        <w:t>slangword</w:t>
-      </w:r>
-    </w:p>
-    <w:p>
-      <w:pPr>
-        <w:ind w:left="1080" w:firstLine="360"/>
-      </w:pPr>
-      <w:r>
-        <w:rPr>
-          <w:sz w:val="23"/>
-          <w:szCs w:val="23"/>
-        </w:rPr>
-        <w:t xml:space="preserve">Teks yang tidak terstruktur membuat sebuah teks terkadang tidak sesuai dengan ejaan bahasa Indonesia yang baku (EYD) pada konteks ini, kata yang tidak baku disebut dengan </w:t>
+        <w:t xml:space="preserve">baik kata gaul, singkatan atau yang lain sebanyak mungkin ditampung ke dalam kamus </w:t>
       </w:r>
       <w:r>
         <w:rPr>
@@ -1177,37 +1183,7 @@
           <w:sz w:val="23"/>
           <w:szCs w:val="23"/>
         </w:rPr>
-        <w:t xml:space="preserve">slangword, </w:t>
-      </w:r>
-      <w:r>
-        <w:rPr>
-          <w:sz w:val="23"/>
-          <w:szCs w:val="23"/>
-        </w:rPr>
-        <w:t>untuk mendapatkan informasi dari teks agar maksimal, kata-kata tidak baku,</w:t>
-      </w:r>
-      <w:r>
-        <w:rPr>
-          <w:sz w:val="23"/>
-          <w:szCs w:val="23"/>
-        </w:rPr>
-        <w:t xml:space="preserve"> </w:t>
-      </w:r>
-      <w:r>
-        <w:rPr>
-          <w:sz w:val="23"/>
-          <w:szCs w:val="23"/>
-        </w:rPr>
-        <w:t xml:space="preserve">baik kata gaul, singkatan atau yang lain sebanyak mungkin ditampung ke dalam kamus </w:t>
-      </w:r>
-      <w:r>
-        <w:rPr>
-          <w:i/>
-          <w:iCs/>
-          <w:sz w:val="23"/>
-          <w:szCs w:val="23"/>
-        </w:rPr>
-        <w:t xml:space="preserve">slangword, </w:t>
+        <w:t xml:space="preserve">slang word, </w:t>
       </w:r>
       <w:r>
         <w:rPr>
@@ -1244,18 +1220,17 @@
           <w:i/>
         </w:rPr>
       </w:pPr>
-      <w:r>
-        <w:t>2.4.4</w:t>
-      </w:r>
-      <w:r>
-        <w:t xml:space="preserve">. Menghapus </w:t>
-      </w:r>
-      <w:r>
-        <w:rPr>
-          <w:i/>
-        </w:rPr>
-        <w:t>stopword</w:t>
-      </w:r>
+      <w:bookmarkStart w:id="9" w:name="_Toc63441029"/>
+      <w:r>
+        <w:t xml:space="preserve">2.4.4. Menghapus </w:t>
+      </w:r>
+      <w:r>
+        <w:rPr>
+          <w:i/>
+        </w:rPr>
+        <w:t>stop word</w:t>
+      </w:r>
+      <w:bookmarkEnd w:id="9"/>
       <w:r>
         <w:rPr>
           <w:i/>
@@ -1278,14 +1253,14 @@
           <w:szCs w:val="23"/>
         </w:rPr>
         <w:tab/>
-        <w:t xml:space="preserve">Stopword </w:t>
+        <w:t xml:space="preserve">Stop word </w:t>
       </w:r>
       <w:r>
         <w:rPr>
           <w:sz w:val="23"/>
           <w:szCs w:val="23"/>
         </w:rPr>
-        <w:t xml:space="preserve">merupakan salahsatu kata yang diabaikan dalam pemrosesan, Ringkasnya </w:t>
+        <w:t xml:space="preserve">merupakan salah satu kata yang diabaikan dalam pemrosesan, Ringkasnya </w:t>
       </w:r>
       <w:r>
         <w:rPr>
@@ -1294,7 +1269,7 @@
           <w:sz w:val="23"/>
           <w:szCs w:val="23"/>
         </w:rPr>
-        <w:t xml:space="preserve">stopword </w:t>
+        <w:t xml:space="preserve">stop word </w:t>
       </w:r>
       <w:r>
         <w:rPr>
@@ -1310,7 +1285,7 @@
           <w:sz w:val="23"/>
           <w:szCs w:val="23"/>
         </w:rPr>
-        <w:t>stopword</w:t>
+        <w:t>stop word</w:t>
       </w:r>
       <w:r>
         <w:rPr>
@@ -1326,7 +1301,7 @@
           <w:sz w:val="23"/>
           <w:szCs w:val="23"/>
         </w:rPr>
-        <w:t xml:space="preserve">stopword </w:t>
+        <w:t xml:space="preserve">stop word </w:t>
       </w:r>
       <w:r>
         <w:rPr>
@@ -1445,14 +1420,7 @@
           <w:sz w:val="23"/>
           <w:szCs w:val="23"/>
         </w:rPr>
-        <w:t>dalam bahasa Indonesia, datanya bersumber dari</w:t>
-      </w:r>
-      <w:r>
-        <w:rPr>
-          <w:sz w:val="23"/>
-          <w:szCs w:val="23"/>
-        </w:rPr>
-        <w:t xml:space="preserve"> </w:t>
+        <w:t xml:space="preserve">dalam bahasa Indonesia, datanya bersumber dari </w:t>
       </w:r>
       <w:r>
         <w:rPr>
@@ -1505,6 +1473,7 @@
           <w:i/>
         </w:rPr>
       </w:pPr>
+      <w:bookmarkStart w:id="10" w:name="_Toc63441030"/>
       <w:r>
         <w:t xml:space="preserve">2.5. </w:t>
       </w:r>
@@ -1514,6 +1483,7 @@
         </w:rPr>
         <w:t>N-Gram</w:t>
       </w:r>
+      <w:bookmarkEnd w:id="10"/>
     </w:p>
     <w:p>
       <w:pPr>
@@ -1525,15 +1495,13 @@
       </w:pPr>
       <w:r>
         <w:tab/>
-      </w:r>
-      <w:r>
         <w:t xml:space="preserve">Dalam jurnal </w:t>
       </w:r>
       <w:r>
         <w:fldChar w:fldCharType="begin" w:fldLock="1"/>
       </w:r>
       <w:r>
-        <w:instrText>ADDIN CSL_CITATION {"citationItems":[{"id":"ITEM-1","itemData":{"DOI":"10.14710/transmisi.20.3.105-110","ISSN":"1411-0814","abstract":"Fenomena plagiarisme dalam dunia akademik bukanlah hal yang baru di Indonesia, perguruan tinggi di Indonesia sudah cukup lama dicemari oleh tindak plagiarisme. Dengan didukungnya kemajuan teknologi yang semakin canggih, salah satunya jaringan internet yang mendunia, memudahkan, cepat, praktis dan murah. Sehingga banyak orang lebih memilih menggunakan internet untuk menyelesaikan  tugasnya seperti membuat karya ilmiah dengan cara copy-paste karya orang lain dari internet tanpa menyebutkan sumber yang digunakan untuk menyelesaikan  tugasnya. Hal tersebut bisa diatasi secara dini menggunakan metode n-gram untuk mengambil potongan karakter huruf  pada dokumen yang akan dicocokan dan Jaccard similarity untuk menghitung berapa persen  kesamaan pada sebuah dokumen yang diproses menggunakan algoritma winnowing. Algoritma winnowing merupakan algoritma yang digunakan untuk mencocokan karakter huruf atau angka pada dua dokumen dengan teknik hashing. Kata kunci: N-gram, Jaccard Similarity, Algoritma Winnowing.","author":[{"dropping-particle":"","family":"Sunardi","given":"Sunardi","non-dropping-particle":"","parse-names":false,"suffix":""},{"dropping-particle":"","family":"Yudhana","given":"Anton","non-dropping-particle":"","parse-names":false,"suffix":""},{"dropping-particle":"","family":"Mukaromah","given":"Iif Alfiatul","non-dropping-particle":"","parse-names":false,"suffix":""}],"container-title":"Transmisi","id":"ITEM-1","issue":"3","issued":{"date-parts":[["2018"]]},"page":"105","title":"Implementasi Deteksi Plagiarisme Menggunakan Metode N-Gram Dan Jaccard Similarity Terhadap Algoritma Winnowing","type":"article-journal","volume":"20"},"uris":["http://www.mendeley.com/documents/?uuid=921fe25a-aab9-401f-a7ce-f6a7771590cf"]}],"mendeley":{"formattedCitation":"(Sunardi &lt;i&gt;et al.&lt;/i&gt;, 2018)","plainTextFormattedCitation":"(Sunardi et al., 2018)","previouslyFormattedCitation":"(Sunardi &lt;i&gt;et al.&lt;/i&gt;, 2018)"},"properties":{"noteIndex":0},"schema":"https://github.com/citation-style-language/schema/raw/master/csl-citation.json"}</w:instrText>
+        <w:instrText>ADDIN CSL_CITATION {"citationItems":[{"id":"ITEM-1","itemData":{"DOI":"10.14710/transmisi.20.3.105-110","ISSN":"1411-0814","abstract":"Fenomena plagiarisme dalam dunia akademik bukanlah hal yang baru di Indonesia, perguruan tinggi di Indonesia sudah cukup lama dicemari oleh tindak plagiarisme. Dengan didukungnya kemajuan teknologi yang semakin canggih, salah satunya jaringan internet yang mendunia, memudahkan, cepat, praktis dan murah. Sehingga banyak orang lebih memilih menggunakan internet untuk menyelesaikan  tugasnya seperti membuat karya ilmiah dengan cara copy-paste karya orang lain dari internet tanpa menyebutkan sumber yang digunakan untuk menyelesaikan  tugasnya. Hal tersebut bisa diatasi secara dini menggunakan metode n-gram untuk mengambil potongan karakter huruf  pada dokumen yang akan dicocokan dan Jaccard similarity untuk menghitung berapa persen  kesamaan pada sebuah dokumen yang diproses menggunakan algoritma winnowing. Algoritma winnowing merupakan algoritma yang digunakan untuk mencocokan karakter huruf atau angka pada dua dokumen dengan teknik hashing. Kata kunci: N-gram, Jaccard Similarity, Algoritma Winnowing.","author":[{"dropping-particle":"","family":"Sunardi","given":"Sunardi","non-dropping-particle":"","parse-names":false,"suffix":""},{"dropping-particle":"","family":"Yudhana","given":"Anton","non-dropping-particle":"","parse-names":false,"suffix":""},{"dropping-particle":"","family":"Mukaromah","given":"Iif Alfiatul","non-dropping-particle":"","parse-names":false,"suffix":""}],"container-title":"Transmisi","id":"ITEM-1","issue":"3","issued":{"date-parts":[["2018"]]},"page":"105","title":"Implementasi Deteksi Plagiarisme Menggunakan Metode N-Gram Dan Jaccard Similarity Terhadap Algoritma Winnowing","type":"article-journal","volume":"20"},"uris":["http://www.mendeley.com/documents/?uuid=921fe25a-aab9-401f-a7ce-f6a7771590cf"]}],"mendeley":{"formattedCitation":"(Sunardi et al., 2018)","plainTextFormattedCitation":"(Sunardi et al., 2018)","previouslyFormattedCitation":"(Sunardi et al., 2018)"},"properties":{"noteIndex":0},"schema":"https://github.com/citation-style-language/schema/raw/master/csl-citation.json"}</w:instrText>
       </w:r>
       <w:r>
         <w:fldChar w:fldCharType="separate"/>
@@ -1542,20 +1510,7 @@
         <w:rPr>
           <w:noProof/>
         </w:rPr>
-        <w:t xml:space="preserve">(Sunardi </w:t>
-      </w:r>
-      <w:r>
-        <w:rPr>
-          <w:i/>
-          <w:noProof/>
-        </w:rPr>
-        <w:t>et al.</w:t>
-      </w:r>
-      <w:r>
-        <w:rPr>
-          <w:noProof/>
-        </w:rPr>
-        <w:t>, 2018)</w:t>
+        <w:t>(Sunardi et al., 2018)</w:t>
       </w:r>
       <w:r>
         <w:fldChar w:fldCharType="end"/>
@@ -1635,19 +1590,7 @@
         <w:rPr>
           <w:i/>
         </w:rPr>
-        <w:t>n</w:t>
-      </w:r>
-      <w:r>
-        <w:rPr>
-          <w:i/>
-        </w:rPr>
-        <w:t>-</w:t>
-      </w:r>
-      <w:r>
-        <w:rPr>
-          <w:i/>
-        </w:rPr>
-        <w:t>gram</w:t>
+        <w:t>n-gram</w:t>
       </w:r>
       <w:r>
         <w:t xml:space="preserve"> digunakan untuk mengambil potongan-potongan karakter huruf atau pemisahan </w:t>
@@ -1668,10 +1611,7 @@
         <w:t>offsite</w:t>
       </w:r>
       <w:r>
-        <w:t xml:space="preserve"> yang diberikan atau ak</w:t>
-      </w:r>
-      <w:r>
-        <w:t>hir dari suatu kata atau dokumen.</w:t>
+        <w:t xml:space="preserve"> yang diberikan atau akhir dari suatu kata atau dokumen.</w:t>
       </w:r>
       <w:proofErr w:type="gramEnd"/>
     </w:p>
@@ -1777,7 +1717,7 @@
         <w:t>overlapping n-gram</w:t>
       </w:r>
       <w:r>
-        <w:t xml:space="preserve">) dan mengecek untuk membentuk subtstring yang memiliki struktur yang </w:t>
+        <w:t xml:space="preserve">) dan mengecek untuk membentuk substring yang memiliki struktur yang </w:t>
       </w:r>
       <w:proofErr w:type="gramStart"/>
       <w:r>
@@ -1795,6 +1735,7 @@
           <w:i/>
         </w:rPr>
       </w:pPr>
+      <w:bookmarkStart w:id="11" w:name="_Toc63441031"/>
       <w:r>
         <w:t xml:space="preserve">2.6. </w:t>
       </w:r>
@@ -1804,6 +1745,7 @@
         </w:rPr>
         <w:t>Jaccard Similarity</w:t>
       </w:r>
+      <w:bookmarkEnd w:id="11"/>
     </w:p>
     <w:p>
       <w:pPr>
@@ -1816,7 +1758,7 @@
         <w:fldChar w:fldCharType="begin" w:fldLock="1"/>
       </w:r>
       <w:r>
-        <w:instrText>ADDIN CSL_CITATION {"citationItems":[{"id":"ITEM-1","itemData":{"DOI":"10.14710/transmisi.20.3.105-110","ISSN":"1411-0814","abstract":"Fenomena plagiarisme dalam dunia akademik bukanlah hal yang baru di Indonesia, perguruan tinggi di Indonesia sudah cukup lama dicemari oleh tindak plagiarisme. Dengan didukungnya kemajuan teknologi yang semakin canggih, salah satunya jaringan internet yang mendunia, memudahkan, cepat, praktis dan murah. Sehingga banyak orang lebih memilih menggunakan internet untuk menyelesaikan  tugasnya seperti membuat karya ilmiah dengan cara copy-paste karya orang lain dari internet tanpa menyebutkan sumber yang digunakan untuk menyelesaikan  tugasnya. Hal tersebut bisa diatasi secara dini menggunakan metode n-gram untuk mengambil potongan karakter huruf  pada dokumen yang akan dicocokan dan Jaccard similarity untuk menghitung berapa persen  kesamaan pada sebuah dokumen yang diproses menggunakan algoritma winnowing. Algoritma winnowing merupakan algoritma yang digunakan untuk mencocokan karakter huruf atau angka pada dua dokumen dengan teknik hashing. Kata kunci: N-gram, Jaccard Similarity, Algoritma Winnowing.","author":[{"dropping-particle":"","family":"Sunardi","given":"Sunardi","non-dropping-particle":"","parse-names":false,"suffix":""},{"dropping-particle":"","family":"Yudhana","given":"Anton","non-dropping-particle":"","parse-names":false,"suffix":""},{"dropping-particle":"","family":"Mukaromah","given":"Iif Alfiatul","non-dropping-particle":"","parse-names":false,"suffix":""}],"container-title":"Transmisi","id":"ITEM-1","issue":"3","issued":{"date-parts":[["2018"]]},"page":"105","title":"Implementasi Deteksi Plagiarisme Menggunakan Metode N-Gram Dan Jaccard Similarity Terhadap Algoritma Winnowing","type":"article-journal","volume":"20"},"uris":["http://www.mendeley.com/documents/?uuid=921fe25a-aab9-401f-a7ce-f6a7771590cf"]}],"mendeley":{"formattedCitation":"(Sunardi &lt;i&gt;et al.&lt;/i&gt;, 2018)","plainTextFormattedCitation":"(Sunardi et al., 2018)","previouslyFormattedCitation":"(Sunardi &lt;i&gt;et al.&lt;/i&gt;, 2018)"},"properties":{"noteIndex":0},"schema":"https://github.com/citation-style-language/schema/raw/master/csl-citation.json"}</w:instrText>
+        <w:instrText>ADDIN CSL_CITATION {"citationItems":[{"id":"ITEM-1","itemData":{"DOI":"10.14710/transmisi.20.3.105-110","ISSN":"1411-0814","abstract":"Fenomena plagiarisme dalam dunia akademik bukanlah hal yang baru di Indonesia, perguruan tinggi di Indonesia sudah cukup lama dicemari oleh tindak plagiarisme. Dengan didukungnya kemajuan teknologi yang semakin canggih, salah satunya jaringan internet yang mendunia, memudahkan, cepat, praktis dan murah. Sehingga banyak orang lebih memilih menggunakan internet untuk menyelesaikan  tugasnya seperti membuat karya ilmiah dengan cara copy-paste karya orang lain dari internet tanpa menyebutkan sumber yang digunakan untuk menyelesaikan  tugasnya. Hal tersebut bisa diatasi secara dini menggunakan metode n-gram untuk mengambil potongan karakter huruf  pada dokumen yang akan dicocokan dan Jaccard similarity untuk menghitung berapa persen  kesamaan pada sebuah dokumen yang diproses menggunakan algoritma winnowing. Algoritma winnowing merupakan algoritma yang digunakan untuk mencocokan karakter huruf atau angka pada dua dokumen dengan teknik hashing. Kata kunci: N-gram, Jaccard Similarity, Algoritma Winnowing.","author":[{"dropping-particle":"","family":"Sunardi","given":"Sunardi","non-dropping-particle":"","parse-names":false,"suffix":""},{"dropping-particle":"","family":"Yudhana","given":"Anton","non-dropping-particle":"","parse-names":false,"suffix":""},{"dropping-particle":"","family":"Mukaromah","given":"Iif Alfiatul","non-dropping-particle":"","parse-names":false,"suffix":""}],"container-title":"Transmisi","id":"ITEM-1","issue":"3","issued":{"date-parts":[["2018"]]},"page":"105","title":"Implementasi Deteksi Plagiarisme Menggunakan Metode N-Gram Dan Jaccard Similarity Terhadap Algoritma Winnowing","type":"article-journal","volume":"20"},"uris":["http://www.mendeley.com/documents/?uuid=921fe25a-aab9-401f-a7ce-f6a7771590cf"]}],"mendeley":{"formattedCitation":"(Sunardi et al., 2018)","plainTextFormattedCitation":"(Sunardi et al., 2018)","previouslyFormattedCitation":"(Sunardi et al., 2018)"},"properties":{"noteIndex":0},"schema":"https://github.com/citation-style-language/schema/raw/master/csl-citation.json"}</w:instrText>
       </w:r>
       <w:r>
         <w:fldChar w:fldCharType="separate"/>
@@ -1825,20 +1767,7 @@
         <w:rPr>
           <w:noProof/>
         </w:rPr>
-        <w:t xml:space="preserve">(Sunardi </w:t>
-      </w:r>
-      <w:r>
-        <w:rPr>
-          <w:i/>
-          <w:noProof/>
-        </w:rPr>
-        <w:t>et al.</w:t>
-      </w:r>
-      <w:r>
-        <w:rPr>
-          <w:noProof/>
-        </w:rPr>
-        <w:t>, 2018)</w:t>
+        <w:t>(Sunardi et al., 2018)</w:t>
       </w:r>
       <w:r>
         <w:fldChar w:fldCharType="end"/>
@@ -1853,7 +1782,7 @@
         <w:t>Jaccard Similarit</w:t>
       </w:r>
       <w:r>
-        <w:t xml:space="preserve">y atau </w:t>
+        <w:t xml:space="preserve">y dan </w:t>
       </w:r>
       <w:r>
         <w:rPr>
@@ -1862,19 +1791,13 @@
         <w:t>Jaccard Coefficient</w:t>
       </w:r>
       <w:r>
-        <w:t xml:space="preserve"> merupakan </w:t>
-      </w:r>
-      <w:r>
-        <w:t>algoritme</w:t>
-      </w:r>
-      <w:r>
-        <w:t xml:space="preserve"> yang fungsinya untuk membandingkan dua </w:t>
-      </w:r>
-      <w:r>
-        <w:rPr>
-          <w:i/>
-        </w:rPr>
-        <w:t>sample</w:t>
+        <w:t xml:space="preserve"> merupakan algoritme yang fungsinya untuk membandingkan dua </w:t>
+      </w:r>
+      <w:r>
+        <w:rPr>
+          <w:iCs/>
+        </w:rPr>
+        <w:t>sampel</w:t>
       </w:r>
       <w:r>
         <w:t xml:space="preserve"> yaitu dokumen yang satu dengan yang lainnya berdasarkan kata yang dimilikinya. </w:t>
@@ -1896,11 +1819,7 @@
         <w:t>similarity</w:t>
       </w:r>
       <w:r>
-        <w:t xml:space="preserve">) </w:t>
-      </w:r>
-      <w:r>
-        <w:lastRenderedPageBreak/>
-        <w:t>dari dua buah objek atau dokumen.</w:t>
+        <w:t>) dari dua buah objek atau dokumen.</w:t>
       </w:r>
       <w:proofErr w:type="gramEnd"/>
       <w:r>
@@ -1931,6 +1850,7 @@
           <w:i/>
           <w:lang w:val="en-ID"/>
         </w:rPr>
+        <w:lastRenderedPageBreak/>
         <w:t>Similarity</w:t>
       </w:r>
       <w:r>
@@ -2096,10 +2016,7 @@
         <w:ind w:left="450"/>
       </w:pPr>
       <w:r>
-        <w:t>Y = D</w:t>
-      </w:r>
-      <w:r>
-        <w:t>ata tes</w:t>
+        <w:t>Y = Data tes</w:t>
       </w:r>
     </w:p>
     <w:p>
@@ -2126,7 +2043,7 @@
         <w:t>Jaccard Coefficient</w:t>
       </w:r>
       <w:r>
-        <w:t xml:space="preserve"> yang digunakan untuk mencari persamaan dan perbedaan pada dua sample.</w:t>
+        <w:t xml:space="preserve"> yang digunakan untuk mencari persamaan dan perbedaan pada dua sampel.</w:t>
       </w:r>
       <w:proofErr w:type="gramEnd"/>
       <w:r>
@@ -2486,14 +2403,15 @@
       <w:pPr>
         <w:ind w:left="450" w:firstLine="270"/>
       </w:pPr>
+      <w:proofErr w:type="gramStart"/>
       <w:r>
         <w:t xml:space="preserve">Dari dua contoh </w:t>
       </w:r>
       <w:r>
         <w:rPr>
-          <w:i/>
-        </w:rPr>
-        <w:t>sample</w:t>
+          <w:iCs/>
+        </w:rPr>
+        <w:t>sampel</w:t>
       </w:r>
       <w:r>
         <w:t xml:space="preserve"> di atas setelah dihitung kesamaannya menggunakan </w:t>
@@ -2509,13 +2427,14 @@
       </w:r>
       <w:r>
         <w:rPr>
-          <w:i/>
-        </w:rPr>
-        <w:t>sample</w:t>
+          <w:iCs/>
+        </w:rPr>
+        <w:t>sampel</w:t>
       </w:r>
       <w:r>
         <w:t xml:space="preserve"> tersebut memiliki kesamaan atau kemiripan sebesar 60%.</w:t>
       </w:r>
+      <w:proofErr w:type="gramEnd"/>
     </w:p>
     <w:p>
       <w:pPr>
@@ -2573,7 +2492,7 @@
       </w:r>
       <w:r>
         <w:tab/>
-        <w:t>: termasuk dalam katagori plagiarisme sedang</w:t>
+        <w:t>: termasuk dalam kategori plagiarisme sedang</w:t>
       </w:r>
     </w:p>
     <w:p>
@@ -2608,10 +2527,7 @@
       </w:r>
       <w:r>
         <w:tab/>
-        <w:t xml:space="preserve">: dokumen tersebut </w:t>
-      </w:r>
-      <w:r>
-        <w:t>plagiarism</w:t>
+        <w:t>: dokumen tersebut plagiarism</w:t>
       </w:r>
     </w:p>
     <w:p>
@@ -2621,6 +2537,7 @@
           <w:i/>
         </w:rPr>
       </w:pPr>
+      <w:bookmarkStart w:id="12" w:name="_Toc63441032"/>
       <w:r>
         <w:t xml:space="preserve">2.7. Algoritme </w:t>
       </w:r>
@@ -2630,6 +2547,7 @@
         </w:rPr>
         <w:t>Winnowing</w:t>
       </w:r>
+      <w:bookmarkEnd w:id="12"/>
     </w:p>
     <w:p>
       <w:pPr>
@@ -2642,7 +2560,7 @@
         <w:fldChar w:fldCharType="begin" w:fldLock="1"/>
       </w:r>
       <w:r>
-        <w:instrText>ADDIN CSL_CITATION {"citationItems":[{"id":"ITEM-1","itemData":{"DOI":"10.14710/transmisi.20.3.105-110","ISSN":"1411-0814","abstract":"Fenomena plagiarisme dalam dunia akademik bukanlah hal yang baru di Indonesia, perguruan tinggi di Indonesia sudah cukup lama dicemari oleh tindak plagiarisme. Dengan didukungnya kemajuan teknologi yang semakin canggih, salah satunya jaringan internet yang mendunia, memudahkan, cepat, praktis dan murah. Sehingga banyak orang lebih memilih menggunakan internet untuk menyelesaikan  tugasnya seperti membuat karya ilmiah dengan cara copy-paste karya orang lain dari internet tanpa menyebutkan sumber yang digunakan untuk menyelesaikan  tugasnya. Hal tersebut bisa diatasi secara dini menggunakan metode n-gram untuk mengambil potongan karakter huruf  pada dokumen yang akan dicocokan dan Jaccard similarity untuk menghitung berapa persen  kesamaan pada sebuah dokumen yang diproses menggunakan algoritma winnowing. Algoritma winnowing merupakan algoritma yang digunakan untuk mencocokan karakter huruf atau angka pada dua dokumen dengan teknik hashing. Kata kunci: N-gram, Jaccard Similarity, Algoritma Winnowing.","author":[{"dropping-particle":"","family":"Sunardi","given":"Sunardi","non-dropping-particle":"","parse-names":false,"suffix":""},{"dropping-particle":"","family":"Yudhana","given":"Anton","non-dropping-particle":"","parse-names":false,"suffix":""},{"dropping-particle":"","family":"Mukaromah","given":"Iif Alfiatul","non-dropping-particle":"","parse-names":false,"suffix":""}],"container-title":"Transmisi","id":"ITEM-1","issue":"3","issued":{"date-parts":[["2018"]]},"page":"105","title":"Implementasi Deteksi Plagiarisme Menggunakan Metode N-Gram Dan Jaccard Similarity Terhadap Algoritma Winnowing","type":"article-journal","volume":"20"},"uris":["http://www.mendeley.com/documents/?uuid=921fe25a-aab9-401f-a7ce-f6a7771590cf"]}],"mendeley":{"formattedCitation":"(Sunardi &lt;i&gt;et al.&lt;/i&gt;, 2018)","plainTextFormattedCitation":"(Sunardi et al., 2018)","previouslyFormattedCitation":"(Sunardi &lt;i&gt;et al.&lt;/i&gt;, 2018)"},"properties":{"noteIndex":0},"schema":"https://github.com/citation-style-language/schema/raw/master/csl-citation.json"}</w:instrText>
+        <w:instrText>ADDIN CSL_CITATION {"citationItems":[{"id":"ITEM-1","itemData":{"DOI":"10.14710/transmisi.20.3.105-110","ISSN":"1411-0814","abstract":"Fenomena plagiarisme dalam dunia akademik bukanlah hal yang baru di Indonesia, perguruan tinggi di Indonesia sudah cukup lama dicemari oleh tindak plagiarisme. Dengan didukungnya kemajuan teknologi yang semakin canggih, salah satunya jaringan internet yang mendunia, memudahkan, cepat, praktis dan murah. Sehingga banyak orang lebih memilih menggunakan internet untuk menyelesaikan  tugasnya seperti membuat karya ilmiah dengan cara copy-paste karya orang lain dari internet tanpa menyebutkan sumber yang digunakan untuk menyelesaikan  tugasnya. Hal tersebut bisa diatasi secara dini menggunakan metode n-gram untuk mengambil potongan karakter huruf  pada dokumen yang akan dicocokan dan Jaccard similarity untuk menghitung berapa persen  kesamaan pada sebuah dokumen yang diproses menggunakan algoritma winnowing. Algoritma winnowing merupakan algoritma yang digunakan untuk mencocokan karakter huruf atau angka pada dua dokumen dengan teknik hashing. Kata kunci: N-gram, Jaccard Similarity, Algoritma Winnowing.","author":[{"dropping-particle":"","family":"Sunardi","given":"Sunardi","non-dropping-particle":"","parse-names":false,"suffix":""},{"dropping-particle":"","family":"Yudhana","given":"Anton","non-dropping-particle":"","parse-names":false,"suffix":""},{"dropping-particle":"","family":"Mukaromah","given":"Iif Alfiatul","non-dropping-particle":"","parse-names":false,"suffix":""}],"container-title":"Transmisi","id":"ITEM-1","issue":"3","issued":{"date-parts":[["2018"]]},"page":"105","title":"Implementasi Deteksi Plagiarisme Menggunakan Metode N-Gram Dan Jaccard Similarity Terhadap Algoritma Winnowing","type":"article-journal","volume":"20"},"uris":["http://www.mendeley.com/documents/?uuid=921fe25a-aab9-401f-a7ce-f6a7771590cf"]}],"mendeley":{"formattedCitation":"(Sunardi et al., 2018)","plainTextFormattedCitation":"(Sunardi et al., 2018)","previouslyFormattedCitation":"(Sunardi et al., 2018)"},"properties":{"noteIndex":0},"schema":"https://github.com/citation-style-language/schema/raw/master/csl-citation.json"}</w:instrText>
       </w:r>
       <w:r>
         <w:fldChar w:fldCharType="separate"/>
@@ -2651,32 +2569,13 @@
         <w:rPr>
           <w:noProof/>
         </w:rPr>
-        <w:t xml:space="preserve">(Sunardi </w:t>
-      </w:r>
-      <w:r>
-        <w:rPr>
-          <w:i/>
-          <w:noProof/>
-        </w:rPr>
-        <w:t>et al.</w:t>
-      </w:r>
-      <w:r>
-        <w:rPr>
-          <w:noProof/>
-        </w:rPr>
-        <w:t>, 2018)</w:t>
+        <w:t>(Sunardi et al., 2018)</w:t>
       </w:r>
       <w:r>
         <w:fldChar w:fldCharType="end"/>
       </w:r>
       <w:r>
-        <w:t xml:space="preserve">menjelaskan bahwa, </w:t>
-      </w:r>
-      <w:r>
-        <w:t>Algoritme</w:t>
-      </w:r>
-      <w:r>
-        <w:t xml:space="preserve"> </w:t>
+        <w:t xml:space="preserve">menjelaskan bahwa, Algoritme </w:t>
       </w:r>
       <w:r>
         <w:rPr>
@@ -2685,16 +2584,7 @@
         <w:t>winnowing</w:t>
       </w:r>
       <w:r>
-        <w:t xml:space="preserve"> merupakan salah satu </w:t>
-      </w:r>
-      <w:r>
-        <w:t>algoritme</w:t>
-      </w:r>
-      <w:r>
-        <w:t xml:space="preserve"> yang berfungsi sebagai dokumen</w:t>
-      </w:r>
-      <w:r>
-        <w:t xml:space="preserve"> </w:t>
+        <w:t xml:space="preserve"> merupakan salah satu algoritme yang berfungsi sebagai dokumen </w:t>
       </w:r>
       <w:r>
         <w:rPr>
@@ -2703,13 +2593,7 @@
         <w:t>fingerprint</w:t>
       </w:r>
       <w:r>
-        <w:t xml:space="preserve"> atau </w:t>
-      </w:r>
-      <w:r>
-        <w:t>algoritme</w:t>
-      </w:r>
-      <w:r>
-        <w:t xml:space="preserve"> yang digunakan untuk mendeteksi tindakan plagiarisme dengan menggunakan teknik </w:t>
+        <w:t xml:space="preserve"> atau algoritme yang digunakan untuk mendeteksi tindakan plagiarisme dengan menggunakan teknik </w:t>
       </w:r>
       <w:r>
         <w:rPr>
@@ -2718,13 +2602,7 @@
         <w:t>hashing</w:t>
       </w:r>
       <w:r>
-        <w:t xml:space="preserve">. Input dari </w:t>
-      </w:r>
-      <w:r>
-        <w:t>algoritme</w:t>
-      </w:r>
-      <w:r>
-        <w:t xml:space="preserve"> </w:t>
+        <w:t xml:space="preserve">. Input dari algoritme </w:t>
       </w:r>
       <w:r>
         <w:rPr>
@@ -2741,7 +2619,7 @@
       </w:r>
       <w:proofErr w:type="gramEnd"/>
       <w:r>
-        <w:t xml:space="preserve"> menghasilkan keluaran berupa kumpulan nilai hash yang terbentuk dari peritungan ASCII pada setiap karakter. Dan nilai-nilai </w:t>
+        <w:t xml:space="preserve"> menghasilkan keluaran berupa kumpulan nilai hash yang terbentuk dari perhitungan ASCII pada setiap karakter. Dan nilai-nilai </w:t>
       </w:r>
       <w:r>
         <w:rPr>
@@ -2771,16 +2649,7 @@
       </w:r>
       <w:proofErr w:type="gramStart"/>
       <w:r>
-        <w:t>Gam</w:t>
-      </w:r>
-      <w:r>
-        <w:t xml:space="preserve">bar 2.1 </w:t>
-      </w:r>
-      <w:r>
-        <w:t>merupakan konsep algoritme</w:t>
-      </w:r>
-      <w:r>
-        <w:t xml:space="preserve"> </w:t>
+        <w:t xml:space="preserve">Gambar 2.1 merupakan konsep algoritme </w:t>
       </w:r>
       <w:r>
         <w:rPr>
@@ -2812,8 +2681,11 @@
       <w:pPr>
         <w:ind w:left="450" w:firstLine="270"/>
       </w:pPr>
-      <w:bookmarkStart w:id="0" w:name="_GoBack"/>
-      <w:bookmarkEnd w:id="0"/>
+    </w:p>
+    <w:p>
+      <w:pPr>
+        <w:ind w:left="450" w:firstLine="270"/>
+      </w:pPr>
       <w:r>
         <w:rPr>
           <w:noProof/>
@@ -2822,7 +2694,7 @@
         <mc:AlternateContent>
           <mc:Choice Requires="wps">
             <w:drawing>
-              <wp:anchor distT="0" distB="0" distL="114300" distR="114300" simplePos="0" relativeHeight="251659264" behindDoc="0" locked="0" layoutInCell="1" allowOverlap="1" wp14:anchorId="6ECBCD1A" wp14:editId="1B88452D">
+              <wp:anchor distT="0" distB="0" distL="114300" distR="114300" simplePos="0" relativeHeight="251659264" behindDoc="0" locked="0" layoutInCell="1" allowOverlap="1" wp14:anchorId="504986DB" wp14:editId="2FC752A8">
                 <wp:simplePos x="0" y="0"/>
                 <wp:positionH relativeFrom="column">
                   <wp:posOffset>911860</wp:posOffset>
@@ -2937,7 +2809,7 @@
         <mc:AlternateContent>
           <mc:Choice Requires="wps">
             <w:drawing>
-              <wp:anchor distT="0" distB="0" distL="114300" distR="114300" simplePos="0" relativeHeight="251668480" behindDoc="0" locked="0" layoutInCell="1" allowOverlap="1" wp14:anchorId="55D28405" wp14:editId="081FA842">
+              <wp:anchor distT="0" distB="0" distL="114300" distR="114300" simplePos="0" relativeHeight="251664384" behindDoc="0" locked="0" layoutInCell="1" allowOverlap="1" wp14:anchorId="72409DC2" wp14:editId="33F11ADB">
                 <wp:simplePos x="0" y="0"/>
                 <wp:positionH relativeFrom="column">
                   <wp:posOffset>2429023</wp:posOffset>
@@ -2993,7 +2865,7 @@
                 <v:path arrowok="t" fillok="f" o:connecttype="none"/>
                 <o:lock v:ext="edit" shapetype="t"/>
               </v:shapetype>
-              <v:shape id="Straight Arrow Connector 9" o:spid="_x0000_s1026" type="#_x0000_t32" style="position:absolute;margin-left:191.25pt;margin-top:.05pt;width:0;height:20.15pt;z-index:251668480;visibility:visible;mso-wrap-style:square;mso-wrap-distance-left:9pt;mso-wrap-distance-top:0;mso-wrap-distance-right:9pt;mso-wrap-distance-bottom:0;mso-position-horizontal:absolute;mso-position-horizontal-relative:text;mso-position-vertical:absolute;mso-position-vertical-relative:text" o:gfxdata="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" strokecolor="black [3040]">
+              <v:shape id="Straight Arrow Connector 9" o:spid="_x0000_s1026" type="#_x0000_t32" style="position:absolute;margin-left:191.25pt;margin-top:.05pt;width:0;height:20.15pt;z-index:251664384;visibility:visible;mso-wrap-style:square;mso-wrap-distance-left:9pt;mso-wrap-distance-top:0;mso-wrap-distance-right:9pt;mso-wrap-distance-bottom:0;mso-position-horizontal:absolute;mso-position-horizontal-relative:text;mso-position-vertical:absolute;mso-position-vertical-relative:text" o:gfxdata="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" strokecolor="black [3040]">
                 <v:stroke endarrow="open"/>
               </v:shape>
             </w:pict>
@@ -3007,7 +2879,7 @@
         <mc:AlternateContent>
           <mc:Choice Requires="wps">
             <w:drawing>
-              <wp:anchor distT="0" distB="0" distL="114300" distR="114300" simplePos="0" relativeHeight="251661312" behindDoc="0" locked="0" layoutInCell="1" allowOverlap="1" wp14:anchorId="4186A9CB" wp14:editId="662CA4F7">
+              <wp:anchor distT="0" distB="0" distL="114300" distR="114300" simplePos="0" relativeHeight="251660288" behindDoc="0" locked="0" layoutInCell="1" allowOverlap="1" wp14:anchorId="43A0154E" wp14:editId="6F5E31B1">
                 <wp:simplePos x="0" y="0"/>
                 <wp:positionH relativeFrom="column">
                   <wp:posOffset>904240</wp:posOffset>
@@ -3082,7 +2954,7 @@
           </mc:Choice>
           <mc:Fallback>
             <w:pict>
-              <v:rect id="Rectangle 5" o:spid="_x0000_s1027" style="position:absolute;left:0;text-align:left;margin-left:71.2pt;margin-top:20.5pt;width:237.75pt;height:23.4pt;z-index:251661312;visibility:visible;mso-wrap-style:square;mso-height-percent:0;mso-wrap-distance-left:9pt;mso-wrap-distance-top:0;mso-wrap-distance-right:9pt;mso-wrap-distance-bottom:0;mso-position-horizontal:absolute;mso-position-horizontal-relative:text;mso-position-vertical:absolute;mso-position-vertical-relative:text;mso-height-percent:0;mso-height-relative:margin;v-text-anchor:middle" o:gfxdata="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" fillcolor="white [3201]" strokecolor="black [3200]" strokeweight="2pt">
+              <v:rect id="Rectangle 5" o:spid="_x0000_s1027" style="position:absolute;left:0;text-align:left;margin-left:71.2pt;margin-top:20.5pt;width:237.75pt;height:23.4pt;z-index:251660288;visibility:visible;mso-wrap-style:square;mso-height-percent:0;mso-wrap-distance-left:9pt;mso-wrap-distance-top:0;mso-wrap-distance-right:9pt;mso-wrap-distance-bottom:0;mso-position-horizontal:absolute;mso-position-horizontal-relative:text;mso-position-vertical:absolute;mso-position-vertical-relative:text;mso-height-percent:0;mso-height-relative:margin;v-text-anchor:middle" o:gfxdata="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" fillcolor="white [3201]" strokecolor="black [3200]" strokeweight="2pt">
                 <v:textbox>
                   <w:txbxContent>
                     <w:p>
@@ -3118,7 +2990,7 @@
         <mc:AlternateContent>
           <mc:Choice Requires="wps">
             <w:drawing>
-              <wp:anchor distT="0" distB="0" distL="114300" distR="114300" simplePos="0" relativeHeight="251670528" behindDoc="0" locked="0" layoutInCell="1" allowOverlap="1" wp14:anchorId="59C177DD" wp14:editId="6E2034D8">
+              <wp:anchor distT="0" distB="0" distL="114300" distR="114300" simplePos="0" relativeHeight="251665408" behindDoc="0" locked="0" layoutInCell="1" allowOverlap="1" wp14:anchorId="5E25A8C4" wp14:editId="65C85CFD">
                 <wp:simplePos x="0" y="0"/>
                 <wp:positionH relativeFrom="column">
                   <wp:posOffset>2429983</wp:posOffset>
@@ -3170,7 +3042,7 @@
           </mc:Choice>
           <mc:Fallback>
             <w:pict>
-              <v:shape id="Straight Arrow Connector 10" o:spid="_x0000_s1026" type="#_x0000_t32" style="position:absolute;margin-left:191.35pt;margin-top:18.6pt;width:0;height:20.1pt;z-index:251670528;visibility:visible;mso-wrap-style:square;mso-wrap-distance-left:9pt;mso-wrap-distance-top:0;mso-wrap-distance-right:9pt;mso-wrap-distance-bottom:0;mso-position-horizontal:absolute;mso-position-horizontal-relative:text;mso-position-vertical:absolute;mso-position-vertical-relative:text" o:gfxdata="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" strokecolor="black [3040]">
+              <v:shape id="Straight Arrow Connector 10" o:spid="_x0000_s1026" type="#_x0000_t32" style="position:absolute;margin-left:191.35pt;margin-top:18.6pt;width:0;height:20.1pt;z-index:251665408;visibility:visible;mso-wrap-style:square;mso-wrap-distance-left:9pt;mso-wrap-distance-top:0;mso-wrap-distance-right:9pt;mso-wrap-distance-bottom:0;mso-position-horizontal:absolute;mso-position-horizontal-relative:text;mso-position-vertical:absolute;mso-position-vertical-relative:text" o:gfxdata="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" strokecolor="black [3040]">
                 <v:stroke endarrow="open"/>
               </v:shape>
             </w:pict>
@@ -3189,7 +3061,7 @@
         <mc:AlternateContent>
           <mc:Choice Requires="wps">
             <w:drawing>
-              <wp:anchor distT="0" distB="0" distL="114300" distR="114300" simplePos="0" relativeHeight="251663360" behindDoc="0" locked="0" layoutInCell="1" allowOverlap="1" wp14:anchorId="64984152" wp14:editId="400ED48F">
+              <wp:anchor distT="0" distB="0" distL="114300" distR="114300" simplePos="0" relativeHeight="251661312" behindDoc="0" locked="0" layoutInCell="1" allowOverlap="1" wp14:anchorId="2236A251" wp14:editId="24FDD34C">
                 <wp:simplePos x="0" y="0"/>
                 <wp:positionH relativeFrom="column">
                   <wp:posOffset>907415</wp:posOffset>
@@ -3273,7 +3145,7 @@
           </mc:Choice>
           <mc:Fallback>
             <w:pict>
-              <v:rect id="Rectangle 6" o:spid="_x0000_s1028" style="position:absolute;left:0;text-align:left;margin-left:71.45pt;margin-top:17.55pt;width:237.75pt;height:23.4pt;z-index:251663360;visibility:visible;mso-wrap-style:square;mso-height-percent:0;mso-wrap-distance-left:9pt;mso-wrap-distance-top:0;mso-wrap-distance-right:9pt;mso-wrap-distance-bottom:0;mso-position-horizontal:absolute;mso-position-horizontal-relative:text;mso-position-vertical:absolute;mso-position-vertical-relative:text;mso-height-percent:0;mso-height-relative:margin;v-text-anchor:middle" o:gfxdata="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" fillcolor="white [3201]" strokecolor="black [3200]" strokeweight="2pt">
+              <v:rect id="Rectangle 6" o:spid="_x0000_s1028" style="position:absolute;left:0;text-align:left;margin-left:71.45pt;margin-top:17.55pt;width:237.75pt;height:23.4pt;z-index:251661312;visibility:visible;mso-wrap-style:square;mso-height-percent:0;mso-wrap-distance-left:9pt;mso-wrap-distance-top:0;mso-wrap-distance-right:9pt;mso-wrap-distance-bottom:0;mso-position-horizontal:absolute;mso-position-horizontal-relative:text;mso-position-vertical:absolute;mso-position-vertical-relative:text;mso-height-percent:0;mso-height-relative:margin;v-text-anchor:middle" o:gfxdata="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" fillcolor="white [3201]" strokecolor="black [3200]" strokeweight="2pt">
                 <v:textbox>
                   <w:txbxContent>
                     <w:p>
@@ -3318,7 +3190,7 @@
         <mc:AlternateContent>
           <mc:Choice Requires="wps">
             <w:drawing>
-              <wp:anchor distT="0" distB="0" distL="114300" distR="114300" simplePos="0" relativeHeight="251672576" behindDoc="0" locked="0" layoutInCell="1" allowOverlap="1" wp14:anchorId="13FD4FC3" wp14:editId="77E9AF33">
+              <wp:anchor distT="0" distB="0" distL="114300" distR="114300" simplePos="0" relativeHeight="251666432" behindDoc="0" locked="0" layoutInCell="1" allowOverlap="1" wp14:anchorId="6437D90F" wp14:editId="4D8EF52E">
                 <wp:simplePos x="0" y="0"/>
                 <wp:positionH relativeFrom="column">
                   <wp:posOffset>2441737</wp:posOffset>
@@ -3370,7 +3242,7 @@
           </mc:Choice>
           <mc:Fallback>
             <w:pict>
-              <v:shape id="Straight Arrow Connector 11" o:spid="_x0000_s1026" type="#_x0000_t32" style="position:absolute;margin-left:192.25pt;margin-top:19.8pt;width:0;height:20.1pt;z-index:251672576;visibility:visible;mso-wrap-style:square;mso-wrap-distance-left:9pt;mso-wrap-distance-top:0;mso-wrap-distance-right:9pt;mso-wrap-distance-bottom:0;mso-position-horizontal:absolute;mso-position-horizontal-relative:text;mso-position-vertical:absolute;mso-position-vertical-relative:text" o:gfxdata="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" strokecolor="black [3040]">
+              <v:shape id="Straight Arrow Connector 11" o:spid="_x0000_s1026" type="#_x0000_t32" style="position:absolute;margin-left:192.25pt;margin-top:19.8pt;width:0;height:20.1pt;z-index:251666432;visibility:visible;mso-wrap-style:square;mso-wrap-distance-left:9pt;mso-wrap-distance-top:0;mso-wrap-distance-right:9pt;mso-wrap-distance-bottom:0;mso-position-horizontal:absolute;mso-position-horizontal-relative:text;mso-position-vertical:absolute;mso-position-vertical-relative:text" o:gfxdata="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" strokecolor="black [3040]">
                 <v:stroke endarrow="open"/>
               </v:shape>
             </w:pict>
@@ -3389,7 +3261,7 @@
         <mc:AlternateContent>
           <mc:Choice Requires="wps">
             <w:drawing>
-              <wp:anchor distT="0" distB="0" distL="114300" distR="114300" simplePos="0" relativeHeight="251665408" behindDoc="0" locked="0" layoutInCell="1" allowOverlap="1" wp14:anchorId="5AF31CAE" wp14:editId="3BA0214B">
+              <wp:anchor distT="0" distB="0" distL="114300" distR="114300" simplePos="0" relativeHeight="251662336" behindDoc="0" locked="0" layoutInCell="1" allowOverlap="1" wp14:anchorId="33F21372" wp14:editId="68E0DA12">
                 <wp:simplePos x="0" y="0"/>
                 <wp:positionH relativeFrom="column">
                   <wp:posOffset>910590</wp:posOffset>
@@ -3464,7 +3336,7 @@
           </mc:Choice>
           <mc:Fallback>
             <w:pict>
-              <v:rect id="Rectangle 7" o:spid="_x0000_s1029" style="position:absolute;left:0;text-align:left;margin-left:71.7pt;margin-top:18.75pt;width:237.75pt;height:23.4pt;z-index:251665408;visibility:visible;mso-wrap-style:square;mso-height-percent:0;mso-wrap-distance-left:9pt;mso-wrap-distance-top:0;mso-wrap-distance-right:9pt;mso-wrap-distance-bottom:0;mso-position-horizontal:absolute;mso-position-horizontal-relative:text;mso-position-vertical:absolute;mso-position-vertical-relative:text;mso-height-percent:0;mso-height-relative:margin;v-text-anchor:middle" o:gfxdata="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" fillcolor="white [3201]" strokecolor="black [3200]" strokeweight="2pt">
+              <v:rect id="Rectangle 7" o:spid="_x0000_s1029" style="position:absolute;left:0;text-align:left;margin-left:71.7pt;margin-top:18.75pt;width:237.75pt;height:23.4pt;z-index:251662336;visibility:visible;mso-wrap-style:square;mso-height-percent:0;mso-wrap-distance-left:9pt;mso-wrap-distance-top:0;mso-wrap-distance-right:9pt;mso-wrap-distance-bottom:0;mso-position-horizontal:absolute;mso-position-horizontal-relative:text;mso-position-vertical:absolute;mso-position-vertical-relative:text;mso-height-percent:0;mso-height-relative:margin;v-text-anchor:middle" o:gfxdata="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" fillcolor="white [3201]" strokecolor="black [3200]" strokeweight="2pt">
                 <v:textbox>
                   <w:txbxContent>
                     <w:p>
@@ -3500,7 +3372,7 @@
         <mc:AlternateContent>
           <mc:Choice Requires="wps">
             <w:drawing>
-              <wp:anchor distT="0" distB="0" distL="114300" distR="114300" simplePos="0" relativeHeight="251674624" behindDoc="0" locked="0" layoutInCell="1" allowOverlap="1" wp14:anchorId="092A0B2C" wp14:editId="2CFB510E">
+              <wp:anchor distT="0" distB="0" distL="114300" distR="114300" simplePos="0" relativeHeight="251667456" behindDoc="0" locked="0" layoutInCell="1" allowOverlap="1" wp14:anchorId="4410DB55" wp14:editId="55BB2D36">
                 <wp:simplePos x="0" y="0"/>
                 <wp:positionH relativeFrom="column">
                   <wp:posOffset>2442845</wp:posOffset>
@@ -3552,7 +3424,7 @@
           </mc:Choice>
           <mc:Fallback>
             <w:pict>
-              <v:shape id="Straight Arrow Connector 12" o:spid="_x0000_s1026" type="#_x0000_t32" style="position:absolute;margin-left:192.35pt;margin-top:22.55pt;width:0;height:20.1pt;z-index:251674624;visibility:visible;mso-wrap-style:square;mso-wrap-distance-left:9pt;mso-wrap-distance-top:0;mso-wrap-distance-right:9pt;mso-wrap-distance-bottom:0;mso-position-horizontal:absolute;mso-position-horizontal-relative:text;mso-position-vertical:absolute;mso-position-vertical-relative:text" o:gfxdata="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" strokecolor="black [3040]">
+              <v:shape id="Straight Arrow Connector 12" o:spid="_x0000_s1026" type="#_x0000_t32" style="position:absolute;margin-left:192.35pt;margin-top:22.55pt;width:0;height:20.1pt;z-index:251667456;visibility:visible;mso-wrap-style:square;mso-wrap-distance-left:9pt;mso-wrap-distance-top:0;mso-wrap-distance-right:9pt;mso-wrap-distance-bottom:0;mso-position-horizontal:absolute;mso-position-horizontal-relative:text;mso-position-vertical:absolute;mso-position-vertical-relative:text" o:gfxdata="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" strokecolor="black [3040]">
                 <v:stroke endarrow="open"/>
               </v:shape>
             </w:pict>
@@ -3571,7 +3443,7 @@
         <mc:AlternateContent>
           <mc:Choice Requires="wps">
             <w:drawing>
-              <wp:anchor distT="0" distB="0" distL="114300" distR="114300" simplePos="0" relativeHeight="251667456" behindDoc="0" locked="0" layoutInCell="1" allowOverlap="1" wp14:anchorId="40615729" wp14:editId="715987E6">
+              <wp:anchor distT="0" distB="0" distL="114300" distR="114300" simplePos="0" relativeHeight="251663360" behindDoc="0" locked="0" layoutInCell="1" allowOverlap="1" wp14:anchorId="541F42D1" wp14:editId="4E5322FE">
                 <wp:simplePos x="0" y="0"/>
                 <wp:positionH relativeFrom="column">
                   <wp:posOffset>902970</wp:posOffset>
@@ -3646,7 +3518,7 @@
           </mc:Choice>
           <mc:Fallback>
             <w:pict>
-              <v:rect id="Rectangle 8" o:spid="_x0000_s1030" style="position:absolute;left:0;text-align:left;margin-left:71.1pt;margin-top:19.05pt;width:237.75pt;height:23.4pt;z-index:251667456;visibility:visible;mso-wrap-style:square;mso-height-percent:0;mso-wrap-distance-left:9pt;mso-wrap-distance-top:0;mso-wrap-distance-right:9pt;mso-wrap-distance-bottom:0;mso-position-horizontal:absolute;mso-position-horizontal-relative:text;mso-position-vertical:absolute;mso-position-vertical-relative:text;mso-height-percent:0;mso-height-relative:margin;v-text-anchor:middle" o:gfxdata="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" fillcolor="white [3201]" strokecolor="black [3200]" strokeweight="2pt">
+              <v:rect id="Rectangle 8" o:spid="_x0000_s1030" style="position:absolute;left:0;text-align:left;margin-left:71.1pt;margin-top:19.05pt;width:237.75pt;height:23.4pt;z-index:251663360;visibility:visible;mso-wrap-style:square;mso-height-percent:0;mso-wrap-distance-left:9pt;mso-wrap-distance-top:0;mso-wrap-distance-right:9pt;mso-wrap-distance-bottom:0;mso-position-horizontal:absolute;mso-position-horizontal-relative:text;mso-position-vertical:absolute;mso-position-vertical-relative:text;mso-height-percent:0;mso-height-relative:margin;v-text-anchor:middle" o:gfxdata="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" fillcolor="white [3201]" strokecolor="black [3200]" strokeweight="2pt">
                 <v:textbox>
                   <w:txbxContent>
                     <w:p>
@@ -3686,6 +3558,7 @@
           <w:sz w:val="24"/>
         </w:rPr>
       </w:pPr>
+      <w:bookmarkStart w:id="13" w:name="_Toc63440919"/>
       <w:r>
         <w:rPr>
           <w:color w:val="auto"/>
@@ -3694,24 +3567,16 @@
         <w:t xml:space="preserve">Gambar </w:t>
       </w:r>
       <w:r>
+        <w:fldChar w:fldCharType="begin"/>
+      </w:r>
+      <w:r>
         <w:rPr>
           <w:color w:val="auto"/>
           <w:sz w:val="24"/>
         </w:rPr>
-        <w:fldChar w:fldCharType="begin"/>
-      </w:r>
-      <w:r>
-        <w:rPr>
-          <w:color w:val="auto"/>
-          <w:sz w:val="24"/>
-        </w:rPr>
         <w:instrText xml:space="preserve"> SEQ Gambar \* ARABIC </w:instrText>
       </w:r>
       <w:r>
-        <w:rPr>
-          <w:color w:val="auto"/>
-          <w:sz w:val="24"/>
-        </w:rPr>
         <w:fldChar w:fldCharType="separate"/>
       </w:r>
       <w:r>
@@ -3723,18 +3588,25 @@
         <w:t>1</w:t>
       </w:r>
       <w:r>
+        <w:fldChar w:fldCharType="end"/>
+      </w:r>
+      <w:r>
         <w:rPr>
           <w:color w:val="auto"/>
           <w:sz w:val="24"/>
         </w:rPr>
-        <w:fldChar w:fldCharType="end"/>
-      </w:r>
-      <w:r>
-        <w:rPr>
+        <w:t xml:space="preserve"> 2.1 Konsep Algoritme </w:t>
+      </w:r>
+      <w:r>
+        <w:rPr>
+          <w:i/>
           <w:color w:val="auto"/>
           <w:sz w:val="24"/>
         </w:rPr>
-        <w:t xml:space="preserve"> 2.1 Konsep Algoritme </w:t>
+        <w:t>Winnowing</w:t>
+      </w:r>
+      <w:r>
+        <w:fldChar w:fldCharType="begin" w:fldLock="1"/>
       </w:r>
       <w:r>
         <w:rPr>
@@ -3742,30 +3614,9 @@
           <w:color w:val="auto"/>
           <w:sz w:val="24"/>
         </w:rPr>
-        <w:t>Winnowing</w:t>
-      </w:r>
-      <w:r>
-        <w:rPr>
-          <w:i/>
-          <w:color w:val="auto"/>
-          <w:sz w:val="24"/>
-        </w:rPr>
-        <w:fldChar w:fldCharType="begin" w:fldLock="1"/>
-      </w:r>
-      <w:r>
-        <w:rPr>
-          <w:i/>
-          <w:color w:val="auto"/>
-          <w:sz w:val="24"/>
-        </w:rPr>
-        <w:instrText>ADDIN CSL_CITATION {"citationItems":[{"id":"ITEM-1","itemData":{"DOI":"10.14710/transmisi.20.3.105-110","ISSN":"1411-0814","abstract":"Fenomena plagiarisme dalam dunia akademik bukanlah hal yang baru di Indonesia, perguruan tinggi di Indonesia sudah cukup lama dicemari oleh tindak plagiarisme. Dengan didukungnya kemajuan teknologi yang semakin canggih, salah satunya jaringan internet yang mendunia, memudahkan, cepat, praktis dan murah. Sehingga banyak orang lebih memilih menggunakan internet untuk menyelesaikan  tugasnya seperti membuat karya ilmiah dengan cara copy-paste karya orang lain dari internet tanpa menyebutkan sumber yang digunakan untuk menyelesaikan  tugasnya. Hal tersebut bisa diatasi secara dini menggunakan metode n-gram untuk mengambil potongan karakter huruf  pada dokumen yang akan dicocokan dan Jaccard similarity untuk menghitung berapa persen  kesamaan pada sebuah dokumen yang diproses menggunakan algoritma winnowing. Algoritma winnowing merupakan algoritma yang digunakan untuk mencocokan karakter huruf atau angka pada dua dokumen dengan teknik hashing. Kata kunci: N-gram, Jaccard Similarity, Algoritma Winnowing.","author":[{"dropping-particle":"","family":"Sunardi","given":"Sunardi","non-dropping-particle":"","parse-names":false,"suffix":""},{"dropping-particle":"","family":"Yudhana","given":"Anton","non-dropping-particle":"","parse-names":false,"suffix":""},{"dropping-particle":"","family":"Mukaromah","given":"Iif Alfiatul","non-dropping-particle":"","parse-names":false,"suffix":""}],"container-title":"Transmisi","id":"ITEM-1","issue":"3","issued":{"date-parts":[["2018"]]},"page":"105","title":"Implementasi Deteksi Plagiarisme Menggunakan Metode N-Gram Dan Jaccard Similarity Terhadap Algoritma Winnowing","type":"article-journal","volume":"20"},"uris":["http://www.mendeley.com/documents/?uuid=921fe25a-aab9-401f-a7ce-f6a7771590cf"]}],"mendeley":{"formattedCitation":"(Sunardi &lt;i&gt;et al.&lt;/i&gt;, 2018)","plainTextFormattedCitation":"(Sunardi et al., 2018)"},"properties":{"noteIndex":0},"schema":"https://github.com/citation-style-language/schema/raw/master/csl-citation.json"}</w:instrText>
-      </w:r>
-      <w:r>
-        <w:rPr>
-          <w:i/>
-          <w:color w:val="auto"/>
-          <w:sz w:val="24"/>
-        </w:rPr>
+        <w:instrText>ADDIN CSL_CITATION {"citationItems":[{"id":"ITEM-1","itemData":{"DOI":"10.14710/transmisi.20.3.105-110","ISSN":"1411-0814","abstract":"Fenomena plagiarisme dalam dunia akademik bukanlah hal yang baru di Indonesia, perguruan tinggi di Indonesia sudah cukup lama dicemari oleh tindak plagiarisme. Dengan didukungnya kemajuan teknologi yang semakin canggih, salah satunya jaringan internet yang mendunia, memudahkan, cepat, praktis dan murah. Sehingga banyak orang lebih memilih menggunakan internet untuk menyelesaikan  tugasnya seperti membuat karya ilmiah dengan cara copy-paste karya orang lain dari internet tanpa menyebutkan sumber yang digunakan untuk menyelesaikan  tugasnya. Hal tersebut bisa diatasi secara dini menggunakan metode n-gram untuk mengambil potongan karakter huruf  pada dokumen yang akan dicocokan dan Jaccard similarity untuk menghitung berapa persen  kesamaan pada sebuah dokumen yang diproses menggunakan algoritma winnowing. Algoritma winnowing merupakan algoritma yang digunakan untuk mencocokan karakter huruf atau angka pada dua dokumen dengan teknik hashing. Kata kunci: N-gram, Jaccard Similarity, Algoritma Winnowing.","author":[{"dropping-particle":"","family":"Sunardi","given":"Sunardi","non-dropping-particle":"","parse-names":false,"suffix":""},{"dropping-particle":"","family":"Yudhana","given":"Anton","non-dropping-particle":"","parse-names":false,"suffix":""},{"dropping-particle":"","family":"Mukaromah","given":"Iif Alfiatul","non-dropping-particle":"","parse-names":false,"suffix":""}],"container-title":"Transmisi","id":"ITEM-1","issue":"3","issued":{"date-parts":[["2018"]]},"page":"105","title":"Implementasi Deteksi Plagiarisme Menggunakan Metode N-Gram Dan Jaccard Similarity Terhadap Algoritma Winnowing","type":"article-journal","volume":"20"},"uris":["http://www.mendeley.com/documents/?uuid=921fe25a-aab9-401f-a7ce-f6a7771590cf"]}],"mendeley":{"formattedCitation":"(Sunardi et al., 2018)","plainTextFormattedCitation":"(Sunardi et al., 2018)","previouslyFormattedCitation":"(Sunardi et al., 2018)"},"properties":{"noteIndex":0},"schema":"https://github.com/citation-style-language/schema/raw/master/csl-citation.json"}</w:instrText>
+      </w:r>
+      <w:r>
         <w:fldChar w:fldCharType="separate"/>
       </w:r>
       <w:r>
@@ -3775,603 +3626,853 @@
           <w:color w:val="auto"/>
           <w:sz w:val="24"/>
         </w:rPr>
-        <w:t xml:space="preserve">(Sunardi </w:t>
-      </w:r>
-      <w:r>
-        <w:rPr>
-          <w:b w:val="0"/>
-          <w:i/>
+        <w:t>(Sunardi et al., 2018)</w:t>
+      </w:r>
+      <w:bookmarkEnd w:id="13"/>
+      <w:r>
+        <w:rPr>
+          <w:i/>
+          <w:color w:val="auto"/>
+          <w:sz w:val="24"/>
+        </w:rPr>
+        <w:fldChar w:fldCharType="end"/>
+      </w:r>
+    </w:p>
+    <w:p>
+      <w:pPr>
+        <w:ind w:left="450" w:firstLine="270"/>
+        <w:rPr>
+          <w:i/>
+        </w:rPr>
+      </w:pPr>
+      <w:r>
+        <w:t xml:space="preserve">Konsep dari algoritme </w:t>
+      </w:r>
+      <w:r>
+        <w:rPr>
+          <w:i/>
+        </w:rPr>
+        <w:t>winnowing</w:t>
+      </w:r>
+      <w:r>
+        <w:t xml:space="preserve"> yang ditujukan pada gambar 2.1 yaitu menghapus karakter yang tidak relevan, membentuk </w:t>
+      </w:r>
+      <w:r>
+        <w:rPr>
+          <w:i/>
+        </w:rPr>
+        <w:t>n-gram</w:t>
+      </w:r>
+      <w:r>
+        <w:t xml:space="preserve"> dengan panjang n, menghitung nilai </w:t>
+      </w:r>
+      <w:r>
+        <w:rPr>
+          <w:i/>
+        </w:rPr>
+        <w:t>hash</w:t>
+      </w:r>
+      <w:r>
+        <w:t xml:space="preserve">, membentuk nilai </w:t>
+      </w:r>
+      <w:r>
+        <w:rPr>
+          <w:i/>
+        </w:rPr>
+        <w:t>window</w:t>
+      </w:r>
+      <w:r>
+        <w:t xml:space="preserve">, dan memilih nilai </w:t>
+      </w:r>
+      <w:r>
+        <w:rPr>
+          <w:i/>
+        </w:rPr>
+        <w:t>hash</w:t>
+      </w:r>
+      <w:r>
+        <w:t xml:space="preserve"> sebagai dokumen </w:t>
+      </w:r>
+      <w:r>
+        <w:rPr>
+          <w:i/>
+        </w:rPr>
+        <w:t>fingerprint</w:t>
+      </w:r>
+      <w:r>
+        <w:t xml:space="preserve">. Nilai </w:t>
+      </w:r>
+      <w:r>
+        <w:rPr>
+          <w:i/>
+        </w:rPr>
+        <w:t>hash</w:t>
+      </w:r>
+      <w:r>
+        <w:t xml:space="preserve"> didapatkan dari rumus </w:t>
+      </w:r>
+      <w:proofErr w:type="gramStart"/>
+      <w:r>
+        <w:rPr>
+          <w:i/>
+        </w:rPr>
+        <w:t>Rolling</w:t>
+      </w:r>
+      <w:proofErr w:type="gramEnd"/>
+      <w:r>
+        <w:rPr>
+          <w:i/>
+        </w:rPr>
+        <w:t xml:space="preserve"> hash</w:t>
+      </w:r>
+      <w:r>
+        <w:t xml:space="preserve">. </w:t>
+      </w:r>
+      <w:r>
+        <w:rPr>
+          <w:i/>
+        </w:rPr>
+        <w:t>Rolling hash</w:t>
+      </w:r>
+      <w:r>
+        <w:t xml:space="preserve"> adalah metode </w:t>
+      </w:r>
+      <w:r>
+        <w:rPr>
+          <w:i/>
+        </w:rPr>
+        <w:t>hashing</w:t>
+      </w:r>
+      <w:r>
+        <w:t xml:space="preserve"> yang digunakan untuk mencari nilai </w:t>
+      </w:r>
+      <w:r>
+        <w:rPr>
+          <w:i/>
+        </w:rPr>
+        <w:t>hash</w:t>
+      </w:r>
+      <w:r>
+        <w:t xml:space="preserve"> dari rangkaian </w:t>
+      </w:r>
+      <w:r>
+        <w:rPr>
+          <w:i/>
+        </w:rPr>
+        <w:t>grams</w:t>
+      </w:r>
+      <w:r>
+        <w:t xml:space="preserve"> yang telah terbentuk dan memberikan kemampuan untuk menghitung nilai tanpa mengulangi seluruh </w:t>
+      </w:r>
+      <w:r>
+        <w:rPr>
+          <w:i/>
+        </w:rPr>
+        <w:t>string</w:t>
+      </w:r>
+      <w:r>
+        <w:t xml:space="preserve">. Nilai </w:t>
+      </w:r>
+      <w:r>
+        <w:rPr>
+          <w:i/>
+        </w:rPr>
+        <w:t xml:space="preserve">hash </w:t>
+      </w:r>
+      <w:r>
+        <w:t xml:space="preserve">merupakan nilai numerik yang dibentuk dari kode </w:t>
+      </w:r>
+      <w:proofErr w:type="gramStart"/>
+      <w:r>
+        <w:t>ASCII[</w:t>
+      </w:r>
+      <w:proofErr w:type="gramEnd"/>
+      <w:r>
+        <w:t xml:space="preserve">15]. Berikut rumus </w:t>
+      </w:r>
+      <w:r>
+        <w:rPr>
+          <w:i/>
+        </w:rPr>
+        <w:t>rolling hash</w:t>
+      </w:r>
+    </w:p>
+    <w:p>
+      <w:pPr>
+        <w:ind w:left="450"/>
+        <w:rPr>
+          <w:rFonts w:eastAsiaTheme="minorEastAsia"/>
+          <w:iCs/>
+        </w:rPr>
+      </w:pPr>
+      <m:oMath>
+        <m:r>
+          <w:rPr>
+            <w:rFonts w:ascii="Cambria Math" w:hAnsi="Cambria Math"/>
+          </w:rPr>
+          <m:t>H</m:t>
+        </m:r>
+        <m:d>
+          <m:dPr>
+            <m:ctrlPr>
+              <w:rPr>
+                <w:rFonts w:ascii="Cambria Math" w:hAnsi="Cambria Math"/>
+                <w:i/>
+                <w:iCs/>
+              </w:rPr>
+            </m:ctrlPr>
+          </m:dPr>
+          <m:e>
+            <m:r>
+              <w:rPr>
+                <w:rFonts w:ascii="Cambria Math" w:hAnsi="Cambria Math"/>
+              </w:rPr>
+              <m:t>C1..C1</m:t>
+            </m:r>
+          </m:e>
+        </m:d>
+        <m:r>
+          <w:rPr>
+            <w:rFonts w:ascii="Cambria Math" w:hAnsi="Cambria Math"/>
+          </w:rPr>
+          <m:t>=</m:t>
+        </m:r>
+        <m:sSup>
+          <m:sSupPr>
+            <m:ctrlPr>
+              <w:rPr>
+                <w:rFonts w:ascii="Cambria Math" w:hAnsi="Cambria Math"/>
+                <w:iCs/>
+              </w:rPr>
+            </m:ctrlPr>
+          </m:sSupPr>
+          <m:e>
+            <m:r>
+              <w:rPr>
+                <w:rFonts w:ascii="Cambria Math" w:hAnsi="Cambria Math"/>
+              </w:rPr>
+              <m:t>C1.b</m:t>
+            </m:r>
+          </m:e>
+          <m:sup>
+            <m:d>
+              <m:dPr>
+                <m:ctrlPr>
+                  <w:rPr>
+                    <w:rFonts w:ascii="Cambria Math" w:hAnsi="Cambria Math"/>
+                    <w:i/>
+                    <w:iCs/>
+                  </w:rPr>
+                </m:ctrlPr>
+              </m:dPr>
+              <m:e>
+                <m:r>
+                  <w:rPr>
+                    <w:rFonts w:ascii="Cambria Math" w:hAnsi="Cambria Math"/>
+                  </w:rPr>
+                  <m:t>1-1</m:t>
+                </m:r>
+              </m:e>
+            </m:d>
+          </m:sup>
+        </m:sSup>
+        <m:r>
+          <w:rPr>
+            <w:rFonts w:ascii="Cambria Math" w:hAnsi="Cambria Math"/>
+          </w:rPr>
+          <m:t>+</m:t>
+        </m:r>
+        <m:sSup>
+          <m:sSupPr>
+            <m:ctrlPr>
+              <w:rPr>
+                <w:rFonts w:ascii="Cambria Math" w:hAnsi="Cambria Math"/>
+                <w:iCs/>
+              </w:rPr>
+            </m:ctrlPr>
+          </m:sSupPr>
+          <m:e>
+            <m:r>
+              <w:rPr>
+                <w:rFonts w:ascii="Cambria Math" w:hAnsi="Cambria Math"/>
+              </w:rPr>
+              <m:t>C2.b</m:t>
+            </m:r>
+          </m:e>
+          <m:sup>
+            <m:d>
+              <m:dPr>
+                <m:ctrlPr>
+                  <w:rPr>
+                    <w:rFonts w:ascii="Cambria Math" w:hAnsi="Cambria Math"/>
+                    <w:i/>
+                    <w:iCs/>
+                  </w:rPr>
+                </m:ctrlPr>
+              </m:dPr>
+              <m:e>
+                <m:r>
+                  <w:rPr>
+                    <w:rFonts w:ascii="Cambria Math" w:hAnsi="Cambria Math"/>
+                  </w:rPr>
+                  <m:t>1-2</m:t>
+                </m:r>
+              </m:e>
+            </m:d>
+          </m:sup>
+        </m:sSup>
+        <m:r>
+          <w:rPr>
+            <w:rFonts w:ascii="Cambria Math" w:hAnsi="Cambria Math"/>
+          </w:rPr>
+          <m:t>+…+C</m:t>
+        </m:r>
+        <m:d>
+          <m:dPr>
+            <m:ctrlPr>
+              <w:rPr>
+                <w:rFonts w:ascii="Cambria Math" w:hAnsi="Cambria Math"/>
+                <w:i/>
+                <w:iCs/>
+              </w:rPr>
+            </m:ctrlPr>
+          </m:dPr>
+          <m:e>
+            <m:r>
+              <w:rPr>
+                <w:rFonts w:ascii="Cambria Math" w:hAnsi="Cambria Math"/>
+              </w:rPr>
+              <m:t>1-1</m:t>
+            </m:r>
+          </m:e>
+        </m:d>
+        <m:r>
+          <w:rPr>
+            <w:rFonts w:ascii="Cambria Math" w:hAnsi="Cambria Math"/>
+          </w:rPr>
+          <m:t>.b+C1</m:t>
+        </m:r>
+      </m:oMath>
+      <w:proofErr w:type="gramStart"/>
+      <w:r>
+        <w:rPr>
+          <w:rFonts w:eastAsiaTheme="minorEastAsia"/>
+        </w:rPr>
+        <w:t>…(</w:t>
+      </w:r>
+      <w:proofErr w:type="gramEnd"/>
+      <w:r>
+        <w:rPr>
+          <w:rFonts w:eastAsiaTheme="minorEastAsia"/>
+        </w:rPr>
+        <w:t>2.3)</w:t>
+      </w:r>
+    </w:p>
+    <w:p>
+      <w:pPr>
+        <w:ind w:firstLine="270"/>
+        <w:rPr>
+          <w:iCs/>
+        </w:rPr>
+      </w:pPr>
+      <w:r>
+        <w:rPr>
+          <w:rFonts w:eastAsiaTheme="minorEastAsia"/>
+          <w:iCs/>
+        </w:rPr>
+        <w:t xml:space="preserve">   </w:t>
+      </w:r>
+      <m:oMath>
+        <m:r>
+          <w:rPr>
+            <w:rFonts w:ascii="Cambria Math" w:hAnsi="Cambria Math"/>
+          </w:rPr>
+          <m:t>H</m:t>
+        </m:r>
+        <m:d>
+          <m:dPr>
+            <m:ctrlPr>
+              <w:rPr>
+                <w:rFonts w:ascii="Cambria Math" w:hAnsi="Cambria Math"/>
+                <w:i/>
+                <w:iCs/>
+              </w:rPr>
+            </m:ctrlPr>
+          </m:dPr>
+          <m:e>
+            <m:r>
+              <w:rPr>
+                <w:rFonts w:ascii="Cambria Math" w:hAnsi="Cambria Math"/>
+              </w:rPr>
+              <m:t>C2…C1+1</m:t>
+            </m:r>
+          </m:e>
+        </m:d>
+        <m:r>
+          <w:rPr>
+            <w:rFonts w:ascii="Cambria Math" w:hAnsi="Cambria Math"/>
+          </w:rPr>
+          <m:t>=</m:t>
+        </m:r>
+        <m:d>
+          <m:dPr>
+            <m:ctrlPr>
+              <w:rPr>
+                <w:rFonts w:ascii="Cambria Math" w:hAnsi="Cambria Math"/>
+                <w:i/>
+                <w:iCs/>
+              </w:rPr>
+            </m:ctrlPr>
+          </m:dPr>
+          <m:e>
+            <m:r>
+              <w:rPr>
+                <w:rFonts w:ascii="Cambria Math" w:hAnsi="Cambria Math"/>
+              </w:rPr>
+              <m:t>H</m:t>
+            </m:r>
+            <m:d>
+              <m:dPr>
+                <m:ctrlPr>
+                  <w:rPr>
+                    <w:rFonts w:ascii="Cambria Math" w:hAnsi="Cambria Math"/>
+                    <w:i/>
+                    <w:iCs/>
+                  </w:rPr>
+                </m:ctrlPr>
+              </m:dPr>
+              <m:e>
+                <m:r>
+                  <m:rPr>
+                    <m:sty m:val="p"/>
+                  </m:rPr>
+                  <w:rPr>
+                    <w:rFonts w:ascii="Cambria Math" w:hAnsi="Cambria Math"/>
+                  </w:rPr>
+                  <m:t>C1….C1</m:t>
+                </m:r>
+                <m:ctrlPr>
+                  <w:rPr>
+                    <w:rFonts w:ascii="Cambria Math" w:hAnsi="Cambria Math"/>
+                    <w:iCs/>
+                  </w:rPr>
+                </m:ctrlPr>
+              </m:e>
+            </m:d>
+            <m:r>
+              <m:rPr>
+                <m:sty m:val="p"/>
+              </m:rPr>
+              <w:rPr>
+                <w:rFonts w:ascii="Cambria Math" w:hAnsi="Cambria Math"/>
+              </w:rPr>
+              <m:t>-</m:t>
+            </m:r>
+            <m:sSup>
+              <m:sSupPr>
+                <m:ctrlPr>
+                  <w:rPr>
+                    <w:rFonts w:ascii="Cambria Math" w:hAnsi="Cambria Math"/>
+                    <w:iCs/>
+                  </w:rPr>
+                </m:ctrlPr>
+              </m:sSupPr>
+              <m:e>
+                <m:r>
+                  <w:rPr>
+                    <w:rFonts w:ascii="Cambria Math" w:hAnsi="Cambria Math"/>
+                  </w:rPr>
+                  <m:t>C1</m:t>
+                </m:r>
+              </m:e>
+              <m:sup>
+                <m:r>
+                  <w:rPr>
+                    <w:rFonts w:ascii="Cambria Math" w:hAnsi="Cambria Math"/>
+                  </w:rPr>
+                  <m:t>*</m:t>
+                </m:r>
+              </m:sup>
+            </m:sSup>
+            <m:sSup>
+              <m:sSupPr>
+                <m:ctrlPr>
+                  <w:rPr>
+                    <w:rFonts w:ascii="Cambria Math" w:hAnsi="Cambria Math"/>
+                    <w:iCs/>
+                  </w:rPr>
+                </m:ctrlPr>
+              </m:sSupPr>
+              <m:e>
+                <m:r>
+                  <w:rPr>
+                    <w:rFonts w:ascii="Cambria Math" w:hAnsi="Cambria Math"/>
+                  </w:rPr>
+                  <m:t>b</m:t>
+                </m:r>
+              </m:e>
+              <m:sup>
+                <m:d>
+                  <m:dPr>
+                    <m:ctrlPr>
+                      <w:rPr>
+                        <w:rFonts w:ascii="Cambria Math" w:hAnsi="Cambria Math"/>
+                        <w:i/>
+                        <w:iCs/>
+                      </w:rPr>
+                    </m:ctrlPr>
+                  </m:dPr>
+                  <m:e>
+                    <m:r>
+                      <w:rPr>
+                        <w:rFonts w:ascii="Cambria Math" w:hAnsi="Cambria Math"/>
+                      </w:rPr>
+                      <m:t>1-1</m:t>
+                    </m:r>
+                  </m:e>
+                </m:d>
+              </m:sup>
+            </m:sSup>
+          </m:e>
+        </m:d>
+        <m:r>
+          <w:rPr>
+            <w:rFonts w:ascii="Cambria Math" w:hAnsi="Cambria Math"/>
+          </w:rPr>
+          <m:t>*b+</m:t>
+        </m:r>
+        <m:sSup>
+          <m:sSupPr>
+            <m:ctrlPr>
+              <w:rPr>
+                <w:rFonts w:ascii="Cambria Math" w:hAnsi="Cambria Math"/>
+                <w:iCs/>
+              </w:rPr>
+            </m:ctrlPr>
+          </m:sSupPr>
+          <m:e>
+            <m:r>
+              <w:rPr>
+                <w:rFonts w:ascii="Cambria Math" w:hAnsi="Cambria Math"/>
+              </w:rPr>
+              <m:t>c</m:t>
+            </m:r>
+          </m:e>
+          <m:sup>
+            <m:d>
+              <m:dPr>
+                <m:ctrlPr>
+                  <w:rPr>
+                    <w:rFonts w:ascii="Cambria Math" w:hAnsi="Cambria Math"/>
+                    <w:i/>
+                    <w:iCs/>
+                  </w:rPr>
+                </m:ctrlPr>
+              </m:dPr>
+              <m:e>
+                <m:r>
+                  <w:rPr>
+                    <w:rFonts w:ascii="Cambria Math" w:hAnsi="Cambria Math"/>
+                  </w:rPr>
+                  <m:t>1-1</m:t>
+                </m:r>
+              </m:e>
+            </m:d>
+          </m:sup>
+        </m:sSup>
+      </m:oMath>
+      <w:proofErr w:type="gramStart"/>
+      <w:r>
+        <w:rPr>
+          <w:rFonts w:eastAsiaTheme="minorEastAsia"/>
+          <w:iCs/>
+        </w:rPr>
+        <w:t>….(</w:t>
+      </w:r>
+      <w:proofErr w:type="gramEnd"/>
+      <w:r>
+        <w:rPr>
+          <w:rFonts w:eastAsiaTheme="minorEastAsia"/>
+          <w:iCs/>
+        </w:rPr>
+        <w:t>2.4)</w:t>
+      </w:r>
+    </w:p>
+    <w:p>
+      <w:pPr>
+        <w:ind w:left="450"/>
+      </w:pPr>
+      <w:r>
+        <w:t>Dimana:</w:t>
+      </w:r>
+    </w:p>
+    <w:p>
+      <w:pPr>
+        <w:spacing w:after="0"/>
+        <w:ind w:left="720"/>
+      </w:pPr>
+      <w:r>
+        <w:t>H (C1</w:t>
+      </w:r>
+      <w:proofErr w:type="gramStart"/>
+      <w:r>
+        <w:t>..</w:t>
+      </w:r>
+      <w:proofErr w:type="gramEnd"/>
+      <w:r>
+        <w:t xml:space="preserve">Cl) </w:t>
+      </w:r>
+      <w:r>
+        <w:tab/>
+        <w:t>= nilai hash</w:t>
+      </w:r>
+    </w:p>
+    <w:p>
+      <w:pPr>
+        <w:spacing w:after="0"/>
+        <w:ind w:left="720"/>
+      </w:pPr>
+      <w:r>
+        <w:t xml:space="preserve">Cl </w:t>
+      </w:r>
+      <w:r>
+        <w:tab/>
+      </w:r>
+      <w:r>
+        <w:tab/>
+        <w:t>= nilai ASCII karakter ke -1 pada string</w:t>
+      </w:r>
+    </w:p>
+    <w:p>
+      <w:pPr>
+        <w:spacing w:after="0"/>
+        <w:ind w:left="720"/>
+      </w:pPr>
+      <w:r>
+        <w:t xml:space="preserve">l </w:t>
+      </w:r>
+      <w:r>
+        <w:tab/>
+      </w:r>
+      <w:r>
+        <w:tab/>
+        <w:t>= panjang string</w:t>
+      </w:r>
+    </w:p>
+    <w:p>
+      <w:pPr>
+        <w:spacing w:after="0"/>
+        <w:ind w:left="720"/>
+      </w:pPr>
+      <w:r>
+        <w:t xml:space="preserve">b </w:t>
+      </w:r>
+      <w:r>
+        <w:tab/>
+      </w:r>
+      <w:r>
+        <w:tab/>
+        <w:t>= nilai basis hash</w:t>
+      </w:r>
+    </w:p>
+    <w:p>
+      <w:pPr>
+        <w:spacing w:after="0"/>
+        <w:ind w:left="450" w:firstLine="270"/>
+      </w:pPr>
+      <w:r>
+        <w:t xml:space="preserve">Perhitungan awal pada rangkaian </w:t>
+      </w:r>
+      <w:r>
+        <w:rPr>
+          <w:i/>
+        </w:rPr>
+        <w:t>n-gram</w:t>
+      </w:r>
+      <w:r>
+        <w:t xml:space="preserve"> paling awal dihitung menggunakan rumus nomor 2, dan rangkaian </w:t>
+      </w:r>
+      <w:r>
+        <w:rPr>
+          <w:i/>
+        </w:rPr>
+        <w:t>n-gram</w:t>
+      </w:r>
+      <w:r>
+        <w:t xml:space="preserve"> berikutnya sampai rangkaian </w:t>
+      </w:r>
+      <w:r>
+        <w:rPr>
+          <w:i/>
+        </w:rPr>
+        <w:t>gram</w:t>
+      </w:r>
+      <w:r>
+        <w:t xml:space="preserve"> terakhir dihitung menggunakan rumus nomor 3, </w:t>
+      </w:r>
+      <w:proofErr w:type="gramStart"/>
+      <w:r>
+        <w:t>sehingga</w:t>
+      </w:r>
+      <w:proofErr w:type="gramEnd"/>
+      <w:r>
+        <w:t xml:space="preserve"> proses akan jauh lebih cepat karena tidak menghitung lagi dari awal. Algoritme </w:t>
+      </w:r>
+      <w:r>
+        <w:rPr>
+          <w:i/>
+        </w:rPr>
+        <w:t>winnowing</w:t>
+      </w:r>
+      <w:r>
+        <w:t xml:space="preserve"> merupakan ekstensi dari algoritme </w:t>
+      </w:r>
+      <w:r>
+        <w:rPr>
+          <w:i/>
+        </w:rPr>
+        <w:t>Rabin-</w:t>
+      </w:r>
+      <w:proofErr w:type="gramStart"/>
+      <w:r>
+        <w:rPr>
+          <w:i/>
+        </w:rPr>
+        <w:t>karp</w:t>
+      </w:r>
+      <w:r>
+        <w:t>,</w:t>
+      </w:r>
+      <w:proofErr w:type="gramEnd"/>
+      <w:r>
+        <w:t xml:space="preserve"> proses yang dilakukan hampir sama hanya pada algoritme </w:t>
+      </w:r>
+      <w:r>
+        <w:rPr>
+          <w:i/>
+        </w:rPr>
+        <w:t>winnowing</w:t>
+      </w:r>
+      <w:r>
+        <w:t xml:space="preserve"> ditambahkan dengan konsep </w:t>
+      </w:r>
+      <w:r>
+        <w:rPr>
+          <w:i/>
+        </w:rPr>
+        <w:t>window</w:t>
+      </w:r>
+      <w:r>
+        <w:t>.</w:t>
+      </w:r>
+    </w:p>
+    <w:p>
+      <w:pPr>
+        <w:pStyle w:val="Heading2"/>
+      </w:pPr>
+      <w:bookmarkStart w:id="14" w:name="_Toc63441033"/>
+      <w:r>
+        <w:lastRenderedPageBreak/>
+        <w:t>2.8. Studi Literatur</w:t>
+      </w:r>
+      <w:bookmarkEnd w:id="14"/>
+    </w:p>
+    <w:p>
+      <w:pPr>
+        <w:ind w:left="450" w:firstLine="270"/>
+      </w:pPr>
+      <w:r>
+        <w:t xml:space="preserve">Berdasarkan landasan teori yang telah </w:t>
+      </w:r>
+      <w:proofErr w:type="gramStart"/>
+      <w:r>
+        <w:t>dijelaskan ,</w:t>
+      </w:r>
+      <w:proofErr w:type="gramEnd"/>
+      <w:r>
+        <w:t xml:space="preserve"> terdapat penelitian yang sudah ada sebelumnya, yang dirangkum dalam Tabel 2.4 berikut :</w:t>
+      </w:r>
+    </w:p>
+    <w:p>
+      <w:pPr>
+        <w:pStyle w:val="Caption"/>
+        <w:jc w:val="center"/>
+        <w:rPr>
+          <w:color w:val="auto"/>
+          <w:sz w:val="24"/>
+        </w:rPr>
+      </w:pPr>
+      <w:bookmarkStart w:id="15" w:name="_Toc63440848"/>
+      <w:r>
+        <w:rPr>
+          <w:color w:val="auto"/>
+          <w:sz w:val="24"/>
+        </w:rPr>
+        <w:t xml:space="preserve">Tabel </w:t>
+      </w:r>
+      <w:r>
+        <w:fldChar w:fldCharType="begin"/>
+      </w:r>
+      <w:r>
+        <w:rPr>
+          <w:color w:val="auto"/>
+          <w:sz w:val="24"/>
+        </w:rPr>
+        <w:instrText xml:space="preserve"> SEQ Tabel \* ARABIC </w:instrText>
+      </w:r>
+      <w:r>
+        <w:fldChar w:fldCharType="separate"/>
+      </w:r>
+      <w:r>
+        <w:rPr>
           <w:noProof/>
           <w:color w:val="auto"/>
           <w:sz w:val="24"/>
         </w:rPr>
-        <w:t>et al.</w:t>
-      </w:r>
-      <w:r>
-        <w:rPr>
-          <w:b w:val="0"/>
-          <w:noProof/>
+        <w:t>1</w:t>
+      </w:r>
+      <w:r>
+        <w:fldChar w:fldCharType="end"/>
+      </w:r>
+      <w:r>
+        <w:rPr>
           <w:color w:val="auto"/>
           <w:sz w:val="24"/>
         </w:rPr>
-        <w:t>, 2018)</w:t>
-      </w:r>
-      <w:r>
-        <w:rPr>
-          <w:i/>
-          <w:color w:val="auto"/>
-          <w:sz w:val="24"/>
-        </w:rPr>
-        <w:fldChar w:fldCharType="end"/>
-      </w:r>
-    </w:p>
-    <w:p>
-      <w:pPr>
-        <w:ind w:left="450" w:firstLine="270"/>
-        <w:rPr>
-          <w:i/>
-        </w:rPr>
-      </w:pPr>
-      <w:r>
-        <w:t xml:space="preserve">Konsep dari algoritme </w:t>
-      </w:r>
-      <w:r>
-        <w:rPr>
-          <w:i/>
-        </w:rPr>
-        <w:t>winnowing</w:t>
-      </w:r>
-      <w:r>
-        <w:t xml:space="preserve"> yang ditujukan pada gambar 2.1 yaitu menghapus karakter yang tidak relevan, membentuk </w:t>
-      </w:r>
-      <w:r>
-        <w:rPr>
-          <w:i/>
-        </w:rPr>
-        <w:t>n-gram</w:t>
-      </w:r>
-      <w:r>
-        <w:t xml:space="preserve"> dengan panjang n, menghitung nilai </w:t>
-      </w:r>
-      <w:r>
-        <w:rPr>
-          <w:i/>
-        </w:rPr>
-        <w:t>hash</w:t>
-      </w:r>
-      <w:r>
-        <w:t xml:space="preserve">, membentuk nilai </w:t>
-      </w:r>
-      <w:r>
-        <w:rPr>
-          <w:i/>
-        </w:rPr>
-        <w:t>window</w:t>
-      </w:r>
-      <w:r>
-        <w:t xml:space="preserve">, dan memilih nilai </w:t>
-      </w:r>
-      <w:r>
-        <w:rPr>
-          <w:i/>
-        </w:rPr>
-        <w:t>hash</w:t>
-      </w:r>
-      <w:r>
-        <w:t xml:space="preserve"> sebagai dokumen </w:t>
-      </w:r>
-      <w:r>
-        <w:rPr>
-          <w:i/>
-        </w:rPr>
-        <w:t>fingerfrint</w:t>
-      </w:r>
-      <w:r>
-        <w:t xml:space="preserve">. Nilai </w:t>
-      </w:r>
-      <w:r>
-        <w:rPr>
-          <w:i/>
-        </w:rPr>
-        <w:t>hash</w:t>
-      </w:r>
-      <w:r>
-        <w:t xml:space="preserve"> didapatkan dari rumus </w:t>
-      </w:r>
-      <w:proofErr w:type="gramStart"/>
-      <w:r>
-        <w:rPr>
-          <w:i/>
-        </w:rPr>
-        <w:t>Rolling</w:t>
-      </w:r>
-      <w:proofErr w:type="gramEnd"/>
-      <w:r>
-        <w:rPr>
-          <w:i/>
-        </w:rPr>
-        <w:t xml:space="preserve"> hash</w:t>
-      </w:r>
-      <w:r>
-        <w:t xml:space="preserve">. </w:t>
-      </w:r>
-      <w:r>
-        <w:rPr>
-          <w:i/>
-        </w:rPr>
-        <w:t>Rolling hash</w:t>
-      </w:r>
-      <w:r>
-        <w:t xml:space="preserve"> adalah metode </w:t>
-      </w:r>
-      <w:r>
-        <w:rPr>
-          <w:i/>
-        </w:rPr>
-        <w:t>hashing</w:t>
-      </w:r>
-      <w:r>
-        <w:t xml:space="preserve"> yang digunakan untuk mencari nilai </w:t>
-      </w:r>
-      <w:r>
-        <w:rPr>
-          <w:i/>
-        </w:rPr>
-        <w:t>hash</w:t>
-      </w:r>
-      <w:r>
-        <w:t xml:space="preserve"> dari rangkaian </w:t>
-      </w:r>
-      <w:r>
-        <w:rPr>
-          <w:i/>
-        </w:rPr>
-        <w:t>grams</w:t>
-      </w:r>
-      <w:r>
-        <w:t xml:space="preserve"> yang telah terbentuk dan memberikan kemampuan untuk menghitung nilai tanpa mengulangi seluruh </w:t>
-      </w:r>
-      <w:r>
-        <w:rPr>
-          <w:i/>
-        </w:rPr>
-        <w:t>string</w:t>
-      </w:r>
-      <w:r>
-        <w:t xml:space="preserve">. Nilai </w:t>
-      </w:r>
-      <w:r>
-        <w:rPr>
-          <w:i/>
-        </w:rPr>
-        <w:t xml:space="preserve">hash </w:t>
-      </w:r>
-      <w:r>
-        <w:t xml:space="preserve">merupakan nilai numerik yang dibentuk dari kode </w:t>
-      </w:r>
-      <w:proofErr w:type="gramStart"/>
-      <w:r>
-        <w:t>ASCII[</w:t>
-      </w:r>
-      <w:proofErr w:type="gramEnd"/>
-      <w:r>
-        <w:t xml:space="preserve">15]. Berikut rumus </w:t>
-      </w:r>
-      <w:r>
-        <w:rPr>
-          <w:i/>
-        </w:rPr>
-        <w:t>rolling hash</w:t>
-      </w:r>
-    </w:p>
-    <w:p>
-      <w:pPr>
-        <w:ind w:left="450" w:firstLine="270"/>
-      </w:pPr>
-      <w:r>
-        <w:rPr>
-          <w:noProof/>
-        </w:rPr>
-        <w:drawing>
-          <wp:inline distT="0" distB="0" distL="0" distR="0" wp14:anchorId="7B491123" wp14:editId="13576377">
-            <wp:extent cx="2562225" cy="504825"/>
-            <wp:effectExtent l="0" t="0" r="9525" b="9525"/>
-            <wp:docPr id="13" name="Picture 13"/>
-            <wp:cNvGraphicFramePr>
-              <a:graphicFrameLocks xmlns:a="http://schemas.openxmlformats.org/drawingml/2006/main" noChangeAspect="1"/>
-            </wp:cNvGraphicFramePr>
-            <a:graphic xmlns:a="http://schemas.openxmlformats.org/drawingml/2006/main">
-              <a:graphicData uri="http://schemas.openxmlformats.org/drawingml/2006/picture">
-                <pic:pic xmlns:pic="http://schemas.openxmlformats.org/drawingml/2006/picture">
-                  <pic:nvPicPr>
-                    <pic:cNvPr id="0" name=""/>
-                    <pic:cNvPicPr/>
-                  </pic:nvPicPr>
-                  <pic:blipFill>
-                    <a:blip r:embed="rId9"/>
-                    <a:stretch>
-                      <a:fillRect/>
-                    </a:stretch>
-                  </pic:blipFill>
-                  <pic:spPr>
-                    <a:xfrm>
-                      <a:off x="0" y="0"/>
-                      <a:ext cx="2562225" cy="504825"/>
-                    </a:xfrm>
-                    <a:prstGeom prst="rect">
-                      <a:avLst/>
-                    </a:prstGeom>
-                  </pic:spPr>
-                </pic:pic>
-              </a:graphicData>
-            </a:graphic>
-          </wp:inline>
-        </w:drawing>
-      </w:r>
-    </w:p>
-    <w:p>
-      <w:pPr>
-        <w:ind w:left="450"/>
-      </w:pPr>
-      <w:r>
-        <w:t>Dimana:</w:t>
-      </w:r>
-    </w:p>
-    <w:p>
-      <w:pPr>
-        <w:spacing w:after="0"/>
-        <w:ind w:left="720"/>
-      </w:pPr>
-      <w:r>
-        <w:t>H (C1</w:t>
-      </w:r>
-      <w:proofErr w:type="gramStart"/>
-      <w:r>
-        <w:t>..</w:t>
-      </w:r>
-      <w:proofErr w:type="gramEnd"/>
-      <w:r>
-        <w:t xml:space="preserve">Cl) </w:t>
-      </w:r>
-      <w:r>
-        <w:tab/>
-        <w:t>= nilai hash</w:t>
-      </w:r>
-    </w:p>
-    <w:p>
-      <w:pPr>
-        <w:spacing w:after="0"/>
-        <w:ind w:left="720"/>
-      </w:pPr>
-      <w:r>
-        <w:t xml:space="preserve">Cl </w:t>
-      </w:r>
-      <w:r>
-        <w:tab/>
-      </w:r>
-      <w:r>
-        <w:tab/>
-        <w:t>= nilai ASCII karakter ke -1 pada string</w:t>
-      </w:r>
-    </w:p>
-    <w:p>
-      <w:pPr>
-        <w:spacing w:after="0"/>
-        <w:ind w:left="720"/>
-      </w:pPr>
-      <w:r>
-        <w:t xml:space="preserve">l </w:t>
-      </w:r>
-      <w:r>
-        <w:tab/>
-      </w:r>
-      <w:r>
-        <w:tab/>
-        <w:t>= panjang string</w:t>
-      </w:r>
-    </w:p>
-    <w:p>
-      <w:pPr>
-        <w:spacing w:after="0"/>
-        <w:ind w:left="720"/>
-      </w:pPr>
-      <w:r>
-        <w:t xml:space="preserve">b </w:t>
-      </w:r>
-      <w:r>
-        <w:tab/>
-      </w:r>
-      <w:r>
-        <w:tab/>
-        <w:t>= nilai basis hash</w:t>
-      </w:r>
-    </w:p>
-    <w:p>
-      <w:pPr>
-        <w:spacing w:after="0"/>
-        <w:ind w:left="450" w:firstLine="270"/>
-      </w:pPr>
-      <w:r>
-        <w:t xml:space="preserve">Perhitungan awal pada rangkaian </w:t>
-      </w:r>
-      <w:r>
-        <w:rPr>
-          <w:i/>
-        </w:rPr>
-        <w:t>n-gram</w:t>
-      </w:r>
-      <w:r>
-        <w:t xml:space="preserve"> paling awal dihitung menggunakan rumus nomor 2, dan rangkaian </w:t>
-      </w:r>
-      <w:r>
-        <w:rPr>
-          <w:i/>
-        </w:rPr>
-        <w:t>n-gram</w:t>
-      </w:r>
-      <w:r>
-        <w:t xml:space="preserve"> berikutnya sampai rangkaian </w:t>
-      </w:r>
-      <w:r>
-        <w:rPr>
-          <w:i/>
-        </w:rPr>
-        <w:t>gram</w:t>
-      </w:r>
-      <w:r>
-        <w:t xml:space="preserve"> terakhir di hitung menggunakan rumus nomor 3, </w:t>
-      </w:r>
-      <w:proofErr w:type="gramStart"/>
-      <w:r>
-        <w:t>sehingga</w:t>
-      </w:r>
-      <w:proofErr w:type="gramEnd"/>
-      <w:r>
-        <w:t xml:space="preserve"> proses akan jauh lebih cepat karena tidak menghitung lagi dari awal. Algoritme </w:t>
-      </w:r>
-      <w:r>
-        <w:rPr>
-          <w:i/>
-        </w:rPr>
-        <w:t>winnowing</w:t>
-      </w:r>
-      <w:r>
-        <w:t xml:space="preserve"> merupakan eksitensi dari algoritme </w:t>
-      </w:r>
-      <w:r>
-        <w:rPr>
-          <w:i/>
-        </w:rPr>
-        <w:t>Rabin-</w:t>
-      </w:r>
-      <w:proofErr w:type="gramStart"/>
-      <w:r>
-        <w:rPr>
-          <w:i/>
-        </w:rPr>
-        <w:t>karp</w:t>
-      </w:r>
-      <w:r>
-        <w:t>,</w:t>
-      </w:r>
-      <w:proofErr w:type="gramEnd"/>
-      <w:r>
-        <w:t xml:space="preserve"> proses yang dilakukan hampir sama hanya pada algoritme </w:t>
-      </w:r>
-      <w:r>
-        <w:rPr>
-          <w:i/>
-        </w:rPr>
-        <w:t>winnowing</w:t>
-      </w:r>
-      <w:r>
-        <w:t xml:space="preserve"> ditambahkan dengan konsep </w:t>
-      </w:r>
-      <w:r>
-        <w:rPr>
-          <w:i/>
-        </w:rPr>
-        <w:t>window</w:t>
-      </w:r>
-      <w:r>
-        <w:t>.</w:t>
-      </w:r>
-    </w:p>
-    <w:p>
-      <w:pPr>
-        <w:pStyle w:val="Heading2"/>
-      </w:pPr>
-      <w:r>
-        <w:lastRenderedPageBreak/>
-        <w:t>2.</w:t>
-      </w:r>
-      <w:r>
-        <w:t>8</w:t>
-      </w:r>
-      <w:r>
-        <w:t>. Pengujian</w:t>
-      </w:r>
-    </w:p>
-    <w:p>
-      <w:pPr>
-        <w:ind w:left="450" w:firstLine="270"/>
-      </w:pPr>
-      <w:proofErr w:type="gramStart"/>
-      <w:r>
-        <w:rPr>
-          <w:sz w:val="23"/>
-          <w:szCs w:val="23"/>
-        </w:rPr>
-        <w:t>Dalam mengevaluasi performa dari metode yang diusulkan, perlu adanya sebuah pengujian dengan membandingkan hasil dengan data asli yang sudah valid.</w:t>
-      </w:r>
-      <w:proofErr w:type="gramEnd"/>
-      <w:r>
-        <w:rPr>
-          <w:sz w:val="23"/>
-          <w:szCs w:val="23"/>
-        </w:rPr>
-        <w:t xml:space="preserve"> </w:t>
-      </w:r>
-      <w:proofErr w:type="gramStart"/>
-      <w:r>
-        <w:rPr>
-          <w:sz w:val="23"/>
-          <w:szCs w:val="23"/>
-        </w:rPr>
-        <w:t xml:space="preserve">Dalam penelitian ini, dilakukan pengujian secara </w:t>
-      </w:r>
-      <w:r>
-        <w:rPr>
-          <w:i/>
-          <w:iCs/>
-          <w:sz w:val="23"/>
-          <w:szCs w:val="23"/>
-        </w:rPr>
-        <w:t xml:space="preserve">recall </w:t>
-      </w:r>
-      <w:r>
-        <w:rPr>
-          <w:sz w:val="23"/>
-          <w:szCs w:val="23"/>
-        </w:rPr>
-        <w:t>yaitu menentukan tingkat keberhasilan sistem dalam menemukan kembali sebuah informasi sebenarnya.</w:t>
-      </w:r>
-      <w:proofErr w:type="gramEnd"/>
-    </w:p>
-    <w:p>
-      <w:pPr>
-        <w:pStyle w:val="Heading2"/>
-      </w:pPr>
-      <w:r>
-        <w:t>2.</w:t>
-      </w:r>
-      <w:r>
-        <w:t>9</w:t>
-      </w:r>
-      <w:r>
-        <w:t>. Studi Literatur</w:t>
-      </w:r>
-    </w:p>
-    <w:p>
-      <w:pPr>
-        <w:ind w:left="450" w:firstLine="270"/>
-      </w:pPr>
-      <w:r>
-        <w:t xml:space="preserve">Berdasarkan landasan teori yang telah </w:t>
-      </w:r>
-      <w:proofErr w:type="gramStart"/>
-      <w:r>
-        <w:t>dijelaskan ,</w:t>
-      </w:r>
-      <w:proofErr w:type="gramEnd"/>
-      <w:r>
-        <w:t xml:space="preserve"> terdapat penelitian yang sudah ada sebelumnya,</w:t>
-      </w:r>
-      <w:r>
-        <w:t xml:space="preserve"> yang di rangkum dalam Tabel 2.4</w:t>
-      </w:r>
-      <w:r>
-        <w:t xml:space="preserve"> berikut :</w:t>
-      </w:r>
-    </w:p>
-    <w:p>
-      <w:pPr>
-        <w:pStyle w:val="Caption"/>
-        <w:jc w:val="center"/>
-        <w:rPr>
-          <w:color w:val="auto"/>
-          <w:sz w:val="24"/>
-        </w:rPr>
-      </w:pPr>
-      <w:r>
-        <w:rPr>
-          <w:color w:val="auto"/>
-          <w:sz w:val="24"/>
-        </w:rPr>
-        <w:t xml:space="preserve">Tabel </w:t>
-      </w:r>
-      <w:r>
-        <w:rPr>
-          <w:color w:val="auto"/>
-          <w:sz w:val="24"/>
-        </w:rPr>
-        <w:fldChar w:fldCharType="begin"/>
-      </w:r>
-      <w:r>
-        <w:rPr>
-          <w:color w:val="auto"/>
-          <w:sz w:val="24"/>
-        </w:rPr>
-        <w:instrText xml:space="preserve"> SEQ Tabel \* ARABIC </w:instrText>
-      </w:r>
-      <w:r>
-        <w:rPr>
-          <w:color w:val="auto"/>
-          <w:sz w:val="24"/>
-        </w:rPr>
-        <w:fldChar w:fldCharType="separate"/>
-      </w:r>
-      <w:r>
-        <w:rPr>
-          <w:noProof/>
-          <w:color w:val="auto"/>
-          <w:sz w:val="24"/>
-        </w:rPr>
-        <w:t>4</w:t>
-      </w:r>
-      <w:r>
-        <w:rPr>
-          <w:color w:val="auto"/>
-          <w:sz w:val="24"/>
-        </w:rPr>
-        <w:fldChar w:fldCharType="end"/>
-      </w:r>
-      <w:r>
-        <w:rPr>
-          <w:color w:val="auto"/>
-          <w:sz w:val="24"/>
-        </w:rPr>
-        <w:t xml:space="preserve"> 2.4</w:t>
-      </w:r>
-      <w:r>
-        <w:rPr>
-          <w:color w:val="auto"/>
-          <w:sz w:val="24"/>
-        </w:rPr>
-        <w:t xml:space="preserve"> Studi Literatur</w:t>
-      </w:r>
+        <w:t xml:space="preserve"> 2.4 Studi Literatur</w:t>
+      </w:r>
+      <w:bookmarkEnd w:id="15"/>
     </w:p>
     <w:tbl>
       <w:tblPr>
-        <w:tblW w:w="7564" w:type="dxa"/>
-        <w:tblInd w:w="554" w:type="dxa"/>
-        <w:tblLayout w:type="fixed"/>
+        <w:tblW w:w="9060" w:type="dxa"/>
+        <w:tblInd w:w="93" w:type="dxa"/>
         <w:tblLook w:val="04A0" w:firstRow="1" w:lastRow="0" w:firstColumn="1" w:lastColumn="0" w:noHBand="0" w:noVBand="1"/>
       </w:tblPr>
       <w:tblGrid>
         <w:gridCol w:w="461"/>
-        <w:gridCol w:w="1343"/>
-        <w:gridCol w:w="1394"/>
-        <w:gridCol w:w="1126"/>
-        <w:gridCol w:w="3240"/>
+        <w:gridCol w:w="1844"/>
+        <w:gridCol w:w="1716"/>
+        <w:gridCol w:w="1359"/>
+        <w:gridCol w:w="3680"/>
       </w:tblGrid>
       <w:tr>
         <w:trPr>
-          <w:trHeight w:val="302"/>
+          <w:trHeight w:val="386"/>
           <w:tblHeader/>
         </w:trPr>
         <w:tc>
           <w:tcPr>
-            <w:tcW w:w="461" w:type="dxa"/>
+            <w:tcW w:w="400" w:type="dxa"/>
             <w:tcBorders>
               <w:top w:val="single" w:sz="4" w:space="0" w:color="auto"/>
               <w:left w:val="single" w:sz="4" w:space="0" w:color="auto"/>
               <w:bottom w:val="single" w:sz="4" w:space="0" w:color="auto"/>
               <w:right w:val="single" w:sz="4" w:space="0" w:color="auto"/>
             </w:tcBorders>
-            <w:shd w:val="clear" w:color="auto" w:fill="95B3D7" w:themeFill="accent1" w:themeFillTint="99"/>
+            <w:shd w:val="clear" w:color="auto" w:fill="B6DDE8" w:themeFill="accent5" w:themeFillTint="66"/>
             <w:noWrap/>
-            <w:vAlign w:val="bottom"/>
+            <w:vAlign w:val="center"/>
             <w:hideMark/>
           </w:tcPr>
           <w:p>
@@ -4402,16 +4503,16 @@
         </w:tc>
         <w:tc>
           <w:tcPr>
-            <w:tcW w:w="1343" w:type="dxa"/>
+            <w:tcW w:w="1460" w:type="dxa"/>
             <w:tcBorders>
               <w:top w:val="single" w:sz="4" w:space="0" w:color="auto"/>
               <w:left w:val="nil"/>
               <w:bottom w:val="single" w:sz="4" w:space="0" w:color="auto"/>
               <w:right w:val="single" w:sz="4" w:space="0" w:color="auto"/>
             </w:tcBorders>
-            <w:shd w:val="clear" w:color="auto" w:fill="95B3D7" w:themeFill="accent1" w:themeFillTint="99"/>
+            <w:shd w:val="clear" w:color="auto" w:fill="B6DDE8" w:themeFill="accent5" w:themeFillTint="66"/>
             <w:noWrap/>
-            <w:vAlign w:val="bottom"/>
+            <w:vAlign w:val="center"/>
             <w:hideMark/>
           </w:tcPr>
           <w:p>
@@ -4436,22 +4537,21 @@
                 <w:sz w:val="20"/>
                 <w:szCs w:val="20"/>
               </w:rPr>
-              <w:t>Penulis</w:t>
+              <w:t>Judul</w:t>
             </w:r>
           </w:p>
         </w:tc>
         <w:tc>
           <w:tcPr>
-            <w:tcW w:w="1394" w:type="dxa"/>
+            <w:tcW w:w="1920" w:type="dxa"/>
             <w:tcBorders>
               <w:top w:val="single" w:sz="4" w:space="0" w:color="auto"/>
               <w:left w:val="nil"/>
               <w:bottom w:val="single" w:sz="4" w:space="0" w:color="auto"/>
               <w:right w:val="single" w:sz="4" w:space="0" w:color="auto"/>
             </w:tcBorders>
-            <w:shd w:val="clear" w:color="auto" w:fill="95B3D7" w:themeFill="accent1" w:themeFillTint="99"/>
-            <w:noWrap/>
-            <w:vAlign w:val="bottom"/>
+            <w:shd w:val="clear" w:color="auto" w:fill="B6DDE8" w:themeFill="accent5" w:themeFillTint="66"/>
+            <w:vAlign w:val="center"/>
             <w:hideMark/>
           </w:tcPr>
           <w:p>
@@ -4476,22 +4576,21 @@
                 <w:sz w:val="20"/>
                 <w:szCs w:val="20"/>
               </w:rPr>
-              <w:t>Judul</w:t>
+              <w:t>Tujuan Penelitian</w:t>
             </w:r>
           </w:p>
         </w:tc>
         <w:tc>
           <w:tcPr>
-            <w:tcW w:w="1126" w:type="dxa"/>
+            <w:tcW w:w="1600" w:type="dxa"/>
             <w:tcBorders>
               <w:top w:val="single" w:sz="4" w:space="0" w:color="auto"/>
               <w:left w:val="nil"/>
               <w:bottom w:val="single" w:sz="4" w:space="0" w:color="auto"/>
               <w:right w:val="single" w:sz="4" w:space="0" w:color="auto"/>
             </w:tcBorders>
-            <w:shd w:val="clear" w:color="auto" w:fill="95B3D7" w:themeFill="accent1" w:themeFillTint="99"/>
-            <w:noWrap/>
-            <w:vAlign w:val="bottom"/>
+            <w:shd w:val="clear" w:color="auto" w:fill="B6DDE8" w:themeFill="accent5" w:themeFillTint="66"/>
+            <w:vAlign w:val="center"/>
             <w:hideMark/>
           </w:tcPr>
           <w:p>
@@ -4516,22 +4615,22 @@
                 <w:sz w:val="20"/>
                 <w:szCs w:val="20"/>
               </w:rPr>
-              <w:t>Jurnal</w:t>
+              <w:t>Metode</w:t>
             </w:r>
           </w:p>
         </w:tc>
         <w:tc>
           <w:tcPr>
-            <w:tcW w:w="3240" w:type="dxa"/>
+            <w:tcW w:w="3680" w:type="dxa"/>
             <w:tcBorders>
               <w:top w:val="single" w:sz="4" w:space="0" w:color="auto"/>
               <w:left w:val="nil"/>
               <w:bottom w:val="single" w:sz="4" w:space="0" w:color="auto"/>
               <w:right w:val="single" w:sz="4" w:space="0" w:color="auto"/>
             </w:tcBorders>
-            <w:shd w:val="clear" w:color="auto" w:fill="95B3D7" w:themeFill="accent1" w:themeFillTint="99"/>
+            <w:shd w:val="clear" w:color="auto" w:fill="B6DDE8" w:themeFill="accent5" w:themeFillTint="66"/>
             <w:noWrap/>
-            <w:vAlign w:val="bottom"/>
+            <w:vAlign w:val="center"/>
             <w:hideMark/>
           </w:tcPr>
           <w:p>
@@ -4556,18 +4655,18 @@
                 <w:sz w:val="20"/>
                 <w:szCs w:val="20"/>
               </w:rPr>
-              <w:t>Deskripsi</w:t>
+              <w:t>Hasil Penelitian</w:t>
             </w:r>
           </w:p>
         </w:tc>
       </w:tr>
       <w:tr>
         <w:trPr>
-          <w:trHeight w:val="4714"/>
+          <w:trHeight w:val="2798"/>
         </w:trPr>
         <w:tc>
           <w:tcPr>
-            <w:tcW w:w="461" w:type="dxa"/>
+            <w:tcW w:w="400" w:type="dxa"/>
             <w:tcBorders>
               <w:top w:val="nil"/>
               <w:left w:val="single" w:sz="4" w:space="0" w:color="auto"/>
@@ -4603,7 +4702,7 @@
         </w:tc>
         <w:tc>
           <w:tcPr>
-            <w:tcW w:w="1343" w:type="dxa"/>
+            <w:tcW w:w="1460" w:type="dxa"/>
             <w:tcBorders>
               <w:top w:val="nil"/>
               <w:left w:val="nil"/>
@@ -4631,13 +4730,79 @@
                 <w:sz w:val="20"/>
                 <w:szCs w:val="20"/>
               </w:rPr>
-              <w:t>Abdullah, Ibnu Aribowo, Eko</w:t>
+              <w:t xml:space="preserve">Rancang Bangun Aplikasi Pengecekan Kemiripan Judul Skripsi Dengan Metode </w:t>
+            </w:r>
+            <w:r>
+              <w:rPr>
+                <w:rFonts w:eastAsia="Times New Roman" w:cs="Times New Roman"/>
+                <w:i/>
+                <w:iCs/>
+                <w:color w:val="000000"/>
+                <w:sz w:val="20"/>
+                <w:szCs w:val="20"/>
+              </w:rPr>
+              <w:t>Cosine Similarity</w:t>
+            </w:r>
+            <w:r>
+              <w:rPr>
+                <w:rFonts w:eastAsia="Times New Roman" w:cs="Times New Roman"/>
+                <w:color w:val="000000"/>
+                <w:sz w:val="20"/>
+                <w:szCs w:val="20"/>
+              </w:rPr>
+              <w:t xml:space="preserve"> </w:t>
+            </w:r>
+            <w:r>
+              <w:rPr>
+                <w:rFonts w:eastAsia="Times New Roman" w:cs="Times New Roman"/>
+                <w:color w:val="000000"/>
+                <w:sz w:val="20"/>
+                <w:szCs w:val="20"/>
+              </w:rPr>
+              <w:fldChar w:fldCharType="begin" w:fldLock="1"/>
+            </w:r>
+            <w:r>
+              <w:rPr>
+                <w:rFonts w:eastAsia="Times New Roman" w:cs="Times New Roman"/>
+                <w:color w:val="000000"/>
+                <w:sz w:val="20"/>
+                <w:szCs w:val="20"/>
+              </w:rPr>
+              <w:instrText>ADDIN CSL_CITATION {"citationItems":[{"id":"ITEM-1","itemData":{"DOI":"10.12928/jstie.v6i2.15241","ISSN":"2338-5197","author":[{"dropping-particle":"","family":"Abdullah","given":"Ibnu","non-dropping-particle":"","parse-names":false,"suffix":""},{"dropping-particle":"","family":"Aribowo","given":"Eko","non-dropping-particle":"","parse-names":false,"suffix":""}],"container-title":"JSTIE (Jurnal Sarjana Teknik Informatika) (E-Journal)","id":"ITEM-1","issue":"2","issued":{"date-parts":[["2018"]]},"page":"43-52","title":"Rancang Bangun Aplikasi Pengecekan Kemiripan Judul Skripsi Dengan Metode Cosine Similarity (Studi Kasus : Program Studi Teknik Informatika Uad)","type":"article-journal","volume":"6"},"uris":["http://www.mendeley.com/documents/?uuid=347c843d-5e18-493c-bb44-d74e63ea2528"]}],"mendeley":{"formattedCitation":"(Abdullah &amp; Aribowo, 2018)","plainTextFormattedCitation":"(Abdullah &amp; Aribowo, 2018)","previouslyFormattedCitation":"(Abdullah &amp; Aribowo, 2018)"},"properties":{"noteIndex":0},"schema":"https://github.com/citation-style-language/schema/raw/master/csl-citation.json"}</w:instrText>
+            </w:r>
+            <w:r>
+              <w:rPr>
+                <w:rFonts w:eastAsia="Times New Roman" w:cs="Times New Roman"/>
+                <w:color w:val="000000"/>
+                <w:sz w:val="20"/>
+                <w:szCs w:val="20"/>
+              </w:rPr>
+              <w:fldChar w:fldCharType="separate"/>
+            </w:r>
+            <w:r>
+              <w:rPr>
+                <w:rFonts w:eastAsia="Times New Roman" w:cs="Times New Roman"/>
+                <w:noProof/>
+                <w:color w:val="000000"/>
+                <w:sz w:val="20"/>
+                <w:szCs w:val="20"/>
+              </w:rPr>
+              <w:t>(Abdullah &amp; Aribowo, 2018)</w:t>
+            </w:r>
+            <w:r>
+              <w:rPr>
+                <w:rFonts w:eastAsia="Times New Roman" w:cs="Times New Roman"/>
+                <w:color w:val="000000"/>
+                <w:sz w:val="20"/>
+                <w:szCs w:val="20"/>
+              </w:rPr>
+              <w:fldChar w:fldCharType="end"/>
             </w:r>
           </w:p>
         </w:tc>
         <w:tc>
           <w:tcPr>
-            <w:tcW w:w="1394" w:type="dxa"/>
+            <w:tcW w:w="1920" w:type="dxa"/>
             <w:tcBorders>
               <w:top w:val="nil"/>
               <w:left w:val="nil"/>
@@ -4665,33 +4830,13 @@
                 <w:sz w:val="20"/>
                 <w:szCs w:val="20"/>
               </w:rPr>
-              <w:t xml:space="preserve">Rancang Bangun Aplikasi Pengecekan Kemiripan Judul Skripsi Dengan Metode </w:t>
-            </w:r>
-            <w:r>
-              <w:rPr>
-                <w:rFonts w:eastAsia="Times New Roman" w:cs="Times New Roman"/>
-                <w:i/>
-                <w:iCs/>
-                <w:color w:val="000000"/>
-                <w:sz w:val="20"/>
-                <w:szCs w:val="20"/>
-              </w:rPr>
-              <w:t>Cosine Similarity</w:t>
-            </w:r>
-            <w:r>
-              <w:rPr>
-                <w:rFonts w:eastAsia="Times New Roman" w:cs="Times New Roman"/>
-                <w:color w:val="000000"/>
-                <w:sz w:val="20"/>
-                <w:szCs w:val="20"/>
-              </w:rPr>
-              <w:t xml:space="preserve"> (Studi Kasus : Program Studi Teknik Informatika Uad)</w:t>
+              <w:t>Membantu mahasiswa atau dosen untuk melakukan pengecekan judul skripsi terhadap skripsi – skripsi sebelumnya, saat pengajuan judul skripsi, guna menghindari kesamaan skripsi</w:t>
             </w:r>
           </w:p>
         </w:tc>
         <w:tc>
           <w:tcPr>
-            <w:tcW w:w="1126" w:type="dxa"/>
+            <w:tcW w:w="1600" w:type="dxa"/>
             <w:tcBorders>
               <w:top w:val="nil"/>
               <w:left w:val="nil"/>
@@ -4719,24 +4864,13 @@
                 <w:sz w:val="20"/>
                 <w:szCs w:val="20"/>
               </w:rPr>
-              <w:t xml:space="preserve">JSTIE (Jurnal Sarjana Teknik Informatika) (E-Journal), Tahun 2018, </w:t>
-            </w:r>
-            <w:r>
-              <w:rPr>
-                <w:rFonts w:eastAsia="Times New Roman" w:cs="Times New Roman"/>
-                <w:i/>
-                <w:iCs/>
-                <w:color w:val="000000"/>
-                <w:sz w:val="20"/>
-                <w:szCs w:val="20"/>
-              </w:rPr>
-              <w:t>e-ISSN 2338-5197</w:t>
+              <w:t>Metode Cosine Similarity</w:t>
             </w:r>
           </w:p>
         </w:tc>
         <w:tc>
           <w:tcPr>
-            <w:tcW w:w="3240" w:type="dxa"/>
+            <w:tcW w:w="3680" w:type="dxa"/>
             <w:tcBorders>
               <w:top w:val="nil"/>
               <w:left w:val="nil"/>
@@ -4763,67 +4897,7 @@
                 <w:sz w:val="20"/>
                 <w:szCs w:val="20"/>
               </w:rPr>
-              <w:t xml:space="preserve">Melakukan pengecekan kemiripan judul skripsi di teknik informarika UAD.  Dengan menggunakan metodologi pengembangan sistem yaitu </w:t>
-            </w:r>
-            <w:r>
-              <w:rPr>
-                <w:rFonts w:eastAsia="Times New Roman" w:cs="Times New Roman"/>
-                <w:i/>
-                <w:iCs/>
-                <w:color w:val="000000"/>
-                <w:sz w:val="20"/>
-                <w:szCs w:val="20"/>
-              </w:rPr>
-              <w:t>waterfall model</w:t>
-            </w:r>
-            <w:r>
-              <w:rPr>
-                <w:rFonts w:eastAsia="Times New Roman" w:cs="Times New Roman"/>
-                <w:color w:val="000000"/>
-                <w:sz w:val="20"/>
-                <w:szCs w:val="20"/>
-              </w:rPr>
-              <w:t>. Metode</w:t>
-            </w:r>
-            <w:r>
-              <w:rPr>
-                <w:rFonts w:eastAsia="Times New Roman" w:cs="Times New Roman"/>
-                <w:i/>
-                <w:iCs/>
-                <w:color w:val="000000"/>
-                <w:sz w:val="20"/>
-                <w:szCs w:val="20"/>
-              </w:rPr>
-              <w:t xml:space="preserve"> waterfall</w:t>
-            </w:r>
-            <w:r>
-              <w:rPr>
-                <w:rFonts w:eastAsia="Times New Roman" w:cs="Times New Roman"/>
-                <w:color w:val="000000"/>
-                <w:sz w:val="20"/>
-                <w:szCs w:val="20"/>
-              </w:rPr>
-              <w:t xml:space="preserve"> dimulai dengan tahap menentukan </w:t>
-            </w:r>
-            <w:r>
-              <w:rPr>
-                <w:rFonts w:eastAsia="Times New Roman" w:cs="Times New Roman"/>
-                <w:i/>
-                <w:iCs/>
-                <w:color w:val="000000"/>
-                <w:sz w:val="20"/>
-                <w:szCs w:val="20"/>
-              </w:rPr>
-              <w:t>system requirement specification,</w:t>
-            </w:r>
-            <w:r>
-              <w:rPr>
-                <w:rFonts w:eastAsia="Times New Roman" w:cs="Times New Roman"/>
-                <w:color w:val="000000"/>
-                <w:sz w:val="20"/>
-                <w:szCs w:val="20"/>
-              </w:rPr>
-              <w:t xml:space="preserve"> tahap perancangan sistem, tahap implementasi, dan tahap pengujian sistem. Sistem diuji dengan 2 metode yaitu </w:t>
+              <w:t xml:space="preserve">Sistem diuji dengan 2 metode yaitu </w:t>
             </w:r>
             <w:r>
               <w:rPr>
@@ -4910,11 +4984,11 @@
       </w:tr>
       <w:tr>
         <w:trPr>
-          <w:trHeight w:val="3611"/>
+          <w:trHeight w:val="3120"/>
         </w:trPr>
         <w:tc>
           <w:tcPr>
-            <w:tcW w:w="461" w:type="dxa"/>
+            <w:tcW w:w="400" w:type="dxa"/>
             <w:tcBorders>
               <w:top w:val="nil"/>
               <w:left w:val="single" w:sz="4" w:space="0" w:color="auto"/>
@@ -4950,41 +5024,7 @@
         </w:tc>
         <w:tc>
           <w:tcPr>
-            <w:tcW w:w="1343" w:type="dxa"/>
-            <w:tcBorders>
-              <w:top w:val="nil"/>
-              <w:left w:val="nil"/>
-              <w:bottom w:val="single" w:sz="4" w:space="0" w:color="auto"/>
-              <w:right w:val="single" w:sz="4" w:space="0" w:color="auto"/>
-            </w:tcBorders>
-            <w:shd w:val="clear" w:color="auto" w:fill="auto"/>
-            <w:noWrap/>
-            <w:hideMark/>
-          </w:tcPr>
-          <w:p>
-            <w:pPr>
-              <w:spacing w:after="0"/>
-              <w:rPr>
-                <w:rFonts w:eastAsia="Times New Roman" w:cs="Times New Roman"/>
-                <w:color w:val="000000"/>
-                <w:sz w:val="20"/>
-                <w:szCs w:val="20"/>
-              </w:rPr>
-            </w:pPr>
-            <w:r>
-              <w:rPr>
-                <w:rFonts w:eastAsia="Times New Roman" w:cs="Times New Roman"/>
-                <w:color w:val="000000"/>
-                <w:sz w:val="20"/>
-                <w:szCs w:val="20"/>
-              </w:rPr>
-              <w:t>Khidfi, Muhammad Nur Sari, Jayanti Yusma</w:t>
-            </w:r>
-          </w:p>
-        </w:tc>
-        <w:tc>
-          <w:tcPr>
-            <w:tcW w:w="1394" w:type="dxa"/>
+            <w:tcW w:w="1460" w:type="dxa"/>
             <w:tcBorders>
               <w:top w:val="nil"/>
               <w:left w:val="nil"/>
@@ -5012,25 +5052,7 @@
                 <w:sz w:val="20"/>
                 <w:szCs w:val="20"/>
               </w:rPr>
-              <w:t xml:space="preserve">Rancang bangun aplikasi pendeteksian kesamaan pada dokumen teks menggunakan </w:t>
-            </w:r>
-            <w:r>
-              <w:rPr>
-                <w:rFonts w:eastAsia="Times New Roman" w:cs="Times New Roman"/>
-                <w:color w:val="000000"/>
-                <w:sz w:val="20"/>
-                <w:szCs w:val="20"/>
-              </w:rPr>
-              <w:t>algoritme</w:t>
-            </w:r>
-            <w:r>
-              <w:rPr>
-                <w:rFonts w:eastAsia="Times New Roman" w:cs="Times New Roman"/>
-                <w:color w:val="000000"/>
-                <w:sz w:val="20"/>
-                <w:szCs w:val="20"/>
-              </w:rPr>
-              <w:t xml:space="preserve"> </w:t>
+              <w:t xml:space="preserve">Rancang bangun aplikasi pendeteksian kesamaan pada dokumen teks menggunakan algoritma </w:t>
             </w:r>
             <w:r>
               <w:rPr>
@@ -5050,25 +5072,7 @@
                 <w:sz w:val="20"/>
                 <w:szCs w:val="20"/>
               </w:rPr>
-              <w:t xml:space="preserve">dan </w:t>
-            </w:r>
-            <w:r>
-              <w:rPr>
-                <w:rFonts w:eastAsia="Times New Roman" w:cs="Times New Roman"/>
-                <w:color w:val="000000"/>
-                <w:sz w:val="20"/>
-                <w:szCs w:val="20"/>
-              </w:rPr>
-              <w:t>algoritme</w:t>
-            </w:r>
-            <w:r>
-              <w:rPr>
-                <w:rFonts w:eastAsia="Times New Roman" w:cs="Times New Roman"/>
-                <w:color w:val="000000"/>
-                <w:sz w:val="20"/>
-                <w:szCs w:val="20"/>
-              </w:rPr>
-              <w:t xml:space="preserve"> </w:t>
+              <w:t xml:space="preserve">dan algoritma </w:t>
             </w:r>
             <w:r>
               <w:rPr>
@@ -5080,12 +5084,67 @@
                 <w:szCs w:val="20"/>
               </w:rPr>
               <w:t>winnowing</w:t>
+            </w:r>
+            <w:r>
+              <w:rPr>
+                <w:rFonts w:eastAsia="Times New Roman" w:cs="Times New Roman"/>
+                <w:i/>
+                <w:iCs/>
+                <w:color w:val="000000"/>
+                <w:sz w:val="20"/>
+                <w:szCs w:val="20"/>
+              </w:rPr>
+              <w:fldChar w:fldCharType="begin" w:fldLock="1"/>
+            </w:r>
+            <w:r>
+              <w:rPr>
+                <w:rFonts w:eastAsia="Times New Roman" w:cs="Times New Roman"/>
+                <w:i/>
+                <w:iCs/>
+                <w:color w:val="000000"/>
+                <w:sz w:val="20"/>
+                <w:szCs w:val="20"/>
+              </w:rPr>
+              <w:instrText>ADDIN CSL_CITATION {"citationItems":[{"id":"ITEM-1","itemData":{"DOI":"10.5281/zenodo.1407866","author":[{"dropping-particle":"","family":"Khidfi","given":"Muhammad Nur","non-dropping-particle":"","parse-names":false,"suffix":""},{"dropping-particle":"","family":"Sari","given":"Jayanti Yusma","non-dropping-particle":"","parse-names":false,"suffix":""}],"container-title":"Jurusan Teknik Informatika, Fakultas Teknik Universitas Halu Oleo, Kendari","id":"ITEM-1","issue":"2","issued":{"date-parts":[["2018"]]},"page":"1-10","title":"Rancang bangun aplikasi pendeteksian kesamaan pada dokumen teks menggunakan algoritma Enhaced confix stripping dan algoritma winnowing","type":"article-journal","volume":"4"},"uris":["http://www.mendeley.com/documents/?uuid=a38be3e3-1a38-43b1-9a59-975e9511250c"]}],"mendeley":{"formattedCitation":"(Khidfi &amp; Sari, 2018)","plainTextFormattedCitation":"(Khidfi &amp; Sari, 2018)","previouslyFormattedCitation":"(Khidfi &amp; Sari, 2018)"},"properties":{"noteIndex":0},"schema":"https://github.com/citation-style-language/schema/raw/master/csl-citation.json"}</w:instrText>
+            </w:r>
+            <w:r>
+              <w:rPr>
+                <w:rFonts w:eastAsia="Times New Roman" w:cs="Times New Roman"/>
+                <w:i/>
+                <w:iCs/>
+                <w:color w:val="000000"/>
+                <w:sz w:val="20"/>
+                <w:szCs w:val="20"/>
+              </w:rPr>
+              <w:fldChar w:fldCharType="separate"/>
+            </w:r>
+            <w:r>
+              <w:rPr>
+                <w:rFonts w:eastAsia="Times New Roman" w:cs="Times New Roman"/>
+                <w:iCs/>
+                <w:noProof/>
+                <w:color w:val="000000"/>
+                <w:sz w:val="20"/>
+                <w:szCs w:val="20"/>
+              </w:rPr>
+              <w:t>(Khidfi &amp; Sari, 2018)</w:t>
+            </w:r>
+            <w:r>
+              <w:rPr>
+                <w:rFonts w:eastAsia="Times New Roman" w:cs="Times New Roman"/>
+                <w:i/>
+                <w:iCs/>
+                <w:color w:val="000000"/>
+                <w:sz w:val="20"/>
+                <w:szCs w:val="20"/>
+              </w:rPr>
+              <w:fldChar w:fldCharType="end"/>
             </w:r>
           </w:p>
         </w:tc>
         <w:tc>
           <w:tcPr>
-            <w:tcW w:w="1126" w:type="dxa"/>
+            <w:tcW w:w="1920" w:type="dxa"/>
             <w:tcBorders>
               <w:top w:val="nil"/>
               <w:left w:val="nil"/>
@@ -5113,24 +5172,13 @@
                 <w:sz w:val="20"/>
                 <w:szCs w:val="20"/>
               </w:rPr>
-              <w:t xml:space="preserve">Jurusan Teknik Informatika, Fakultas Teknik Universitas Halu Oleo, Kendari, Tahun 2018, </w:t>
-            </w:r>
-            <w:r>
-              <w:rPr>
-                <w:rFonts w:eastAsia="Times New Roman" w:cs="Times New Roman"/>
-                <w:i/>
-                <w:iCs/>
-                <w:color w:val="000000"/>
-                <w:sz w:val="20"/>
-                <w:szCs w:val="20"/>
-              </w:rPr>
-              <w:t>ISSN: 2502-8928</w:t>
+              <w:t>Membuat sistem untuk menentukan nilai similaritas antara 2 dokumen teks sehingga dosen dapat melihat tingkat similaritas antara tugas mahasiswa dan dapat mengurangi tingkat plagiarisme yang terjadi antara mahasiswa.</w:t>
             </w:r>
           </w:p>
         </w:tc>
         <w:tc>
           <w:tcPr>
-            <w:tcW w:w="3240" w:type="dxa"/>
+            <w:tcW w:w="1600" w:type="dxa"/>
             <w:tcBorders>
               <w:top w:val="nil"/>
               <w:left w:val="nil"/>
@@ -5143,6 +5191,7 @@
           <w:p>
             <w:pPr>
               <w:spacing w:after="0"/>
+              <w:jc w:val="left"/>
               <w:rPr>
                 <w:rFonts w:eastAsia="Times New Roman" w:cs="Times New Roman"/>
                 <w:color w:val="000000"/>
@@ -5157,25 +5206,40 @@
                 <w:sz w:val="20"/>
                 <w:szCs w:val="20"/>
               </w:rPr>
-              <w:t xml:space="preserve">Melakukan pengecekan plagiarisme pada dokumen tugas mahasiswa. Pada penelitian ini menggunakan </w:t>
-            </w:r>
-            <w:r>
-              <w:rPr>
-                <w:rFonts w:eastAsia="Times New Roman" w:cs="Times New Roman"/>
-                <w:color w:val="000000"/>
-                <w:sz w:val="20"/>
-                <w:szCs w:val="20"/>
-              </w:rPr>
-              <w:t>algoritme</w:t>
-            </w:r>
-            <w:r>
-              <w:rPr>
-                <w:rFonts w:eastAsia="Times New Roman" w:cs="Times New Roman"/>
-                <w:color w:val="000000"/>
-                <w:sz w:val="20"/>
-                <w:szCs w:val="20"/>
-              </w:rPr>
-              <w:t xml:space="preserve"> </w:t>
+              <w:t>Algoritma Enhanced Confix Stripping Stemmer dan Algoritma Winnowing</w:t>
+            </w:r>
+          </w:p>
+        </w:tc>
+        <w:tc>
+          <w:tcPr>
+            <w:tcW w:w="3680" w:type="dxa"/>
+            <w:tcBorders>
+              <w:top w:val="nil"/>
+              <w:left w:val="nil"/>
+              <w:bottom w:val="single" w:sz="4" w:space="0" w:color="auto"/>
+              <w:right w:val="single" w:sz="4" w:space="0" w:color="auto"/>
+            </w:tcBorders>
+            <w:shd w:val="clear" w:color="auto" w:fill="auto"/>
+            <w:hideMark/>
+          </w:tcPr>
+          <w:p>
+            <w:pPr>
+              <w:spacing w:after="0"/>
+              <w:rPr>
+                <w:rFonts w:eastAsia="Times New Roman" w:cs="Times New Roman"/>
+                <w:color w:val="000000"/>
+                <w:sz w:val="20"/>
+                <w:szCs w:val="20"/>
+              </w:rPr>
+            </w:pPr>
+            <w:r>
+              <w:rPr>
+                <w:rFonts w:eastAsia="Times New Roman" w:cs="Times New Roman"/>
+                <w:color w:val="000000"/>
+                <w:sz w:val="20"/>
+                <w:szCs w:val="20"/>
+              </w:rPr>
+              <w:t xml:space="preserve">Untuk mendapatkan hasil pada penelitian ini, peneliti melakukan pengujian dengan menentukan nilai </w:t>
             </w:r>
             <w:r>
               <w:rPr>
@@ -5186,16 +5250,16 @@
                 <w:sz w:val="20"/>
                 <w:szCs w:val="20"/>
               </w:rPr>
-              <w:t xml:space="preserve">Enhanced Confix Stripping (ECS) Stemmer </w:t>
-            </w:r>
-            <w:r>
-              <w:rPr>
-                <w:rFonts w:eastAsia="Times New Roman" w:cs="Times New Roman"/>
-                <w:color w:val="000000"/>
-                <w:sz w:val="20"/>
-                <w:szCs w:val="20"/>
-              </w:rPr>
-              <w:t xml:space="preserve">untuk proses </w:t>
+              <w:t>gram</w:t>
+            </w:r>
+            <w:r>
+              <w:rPr>
+                <w:rFonts w:eastAsia="Times New Roman" w:cs="Times New Roman"/>
+                <w:color w:val="000000"/>
+                <w:sz w:val="20"/>
+                <w:szCs w:val="20"/>
+              </w:rPr>
+              <w:t xml:space="preserve"> dan</w:t>
             </w:r>
             <w:r>
               <w:rPr>
@@ -5206,25 +5270,16 @@
                 <w:sz w:val="20"/>
                 <w:szCs w:val="20"/>
               </w:rPr>
-              <w:t>stemming</w:t>
-            </w:r>
-            <w:r>
-              <w:rPr>
-                <w:rFonts w:eastAsia="Times New Roman" w:cs="Times New Roman"/>
-                <w:color w:val="000000"/>
-                <w:sz w:val="20"/>
-                <w:szCs w:val="20"/>
-              </w:rPr>
-              <w:t xml:space="preserve"> teks dan </w:t>
-            </w:r>
-            <w:r>
-              <w:rPr>
-                <w:rFonts w:eastAsia="Times New Roman" w:cs="Times New Roman"/>
-                <w:color w:val="000000"/>
-                <w:sz w:val="20"/>
-                <w:szCs w:val="20"/>
-              </w:rPr>
-              <w:t>algoritme</w:t>
+              <w:t xml:space="preserve"> window </w:t>
+            </w:r>
+            <w:r>
+              <w:rPr>
+                <w:rFonts w:eastAsia="Times New Roman" w:cs="Times New Roman"/>
+                <w:color w:val="000000"/>
+                <w:sz w:val="20"/>
+                <w:szCs w:val="20"/>
+              </w:rPr>
+              <w:t xml:space="preserve">pada perhitungan algoritma </w:t>
             </w:r>
             <w:r>
               <w:rPr>
@@ -5235,104 +5290,6 @@
                 <w:sz w:val="20"/>
                 <w:szCs w:val="20"/>
               </w:rPr>
-              <w:t xml:space="preserve"> Winnowing</w:t>
-            </w:r>
-            <w:r>
-              <w:rPr>
-                <w:rFonts w:eastAsia="Times New Roman" w:cs="Times New Roman"/>
-                <w:color w:val="000000"/>
-                <w:sz w:val="20"/>
-                <w:szCs w:val="20"/>
-              </w:rPr>
-              <w:t xml:space="preserve"> untuk menghitung tingkat kesamaan </w:t>
-            </w:r>
-            <w:r>
-              <w:rPr>
-                <w:rFonts w:eastAsia="Times New Roman" w:cs="Times New Roman"/>
-                <w:i/>
-                <w:iCs/>
-                <w:color w:val="000000"/>
-                <w:sz w:val="20"/>
-                <w:szCs w:val="20"/>
-              </w:rPr>
-              <w:t xml:space="preserve">(similarity) </w:t>
-            </w:r>
-            <w:r>
-              <w:rPr>
-                <w:rFonts w:eastAsia="Times New Roman" w:cs="Times New Roman"/>
-                <w:color w:val="000000"/>
-                <w:sz w:val="20"/>
-                <w:szCs w:val="20"/>
-              </w:rPr>
-              <w:t xml:space="preserve">antar dokumen. Dengan ditentukannya nilai </w:t>
-            </w:r>
-            <w:r>
-              <w:rPr>
-                <w:rFonts w:eastAsia="Times New Roman" w:cs="Times New Roman"/>
-                <w:i/>
-                <w:iCs/>
-                <w:color w:val="000000"/>
-                <w:sz w:val="20"/>
-                <w:szCs w:val="20"/>
-              </w:rPr>
-              <w:t>gram</w:t>
-            </w:r>
-            <w:r>
-              <w:rPr>
-                <w:rFonts w:eastAsia="Times New Roman" w:cs="Times New Roman"/>
-                <w:color w:val="000000"/>
-                <w:sz w:val="20"/>
-                <w:szCs w:val="20"/>
-              </w:rPr>
-              <w:t xml:space="preserve"> dan</w:t>
-            </w:r>
-            <w:r>
-              <w:rPr>
-                <w:rFonts w:eastAsia="Times New Roman" w:cs="Times New Roman"/>
-                <w:i/>
-                <w:iCs/>
-                <w:color w:val="000000"/>
-                <w:sz w:val="20"/>
-                <w:szCs w:val="20"/>
-              </w:rPr>
-              <w:t xml:space="preserve"> window </w:t>
-            </w:r>
-            <w:r>
-              <w:rPr>
-                <w:rFonts w:eastAsia="Times New Roman" w:cs="Times New Roman"/>
-                <w:color w:val="000000"/>
-                <w:sz w:val="20"/>
-                <w:szCs w:val="20"/>
-              </w:rPr>
-              <w:t xml:space="preserve">pada perhitungan </w:t>
-            </w:r>
-            <w:r>
-              <w:rPr>
-                <w:rFonts w:eastAsia="Times New Roman" w:cs="Times New Roman"/>
-                <w:color w:val="000000"/>
-                <w:sz w:val="20"/>
-                <w:szCs w:val="20"/>
-              </w:rPr>
-              <w:t>algoritme</w:t>
-            </w:r>
-            <w:r>
-              <w:rPr>
-                <w:rFonts w:eastAsia="Times New Roman" w:cs="Times New Roman"/>
-                <w:color w:val="000000"/>
-                <w:sz w:val="20"/>
-                <w:szCs w:val="20"/>
-              </w:rPr>
-              <w:t xml:space="preserve"> </w:t>
-            </w:r>
-            <w:r>
-              <w:rPr>
-                <w:rFonts w:eastAsia="Times New Roman" w:cs="Times New Roman"/>
-                <w:i/>
-                <w:iCs/>
-                <w:color w:val="000000"/>
-                <w:sz w:val="20"/>
-                <w:szCs w:val="20"/>
-              </w:rPr>
               <w:t>Winnowing,</w:t>
             </w:r>
             <w:r>
@@ -5342,7 +5299,7 @@
                 <w:sz w:val="20"/>
                 <w:szCs w:val="20"/>
               </w:rPr>
-              <w:t xml:space="preserve"> memudahkan user dalam menentukan nilai </w:t>
+              <w:t xml:space="preserve"> tujuannya memudahkan user dalam menentukan nilai </w:t>
             </w:r>
             <w:r>
               <w:rPr>
@@ -5400,11 +5357,11 @@
       </w:tr>
       <w:tr>
         <w:trPr>
-          <w:trHeight w:val="3657"/>
+          <w:trHeight w:val="4832"/>
         </w:trPr>
         <w:tc>
           <w:tcPr>
-            <w:tcW w:w="461" w:type="dxa"/>
+            <w:tcW w:w="400" w:type="dxa"/>
             <w:tcBorders>
               <w:top w:val="nil"/>
               <w:left w:val="single" w:sz="4" w:space="0" w:color="auto"/>
@@ -5441,7 +5398,7 @@
         </w:tc>
         <w:tc>
           <w:tcPr>
-            <w:tcW w:w="1343" w:type="dxa"/>
+            <w:tcW w:w="1460" w:type="dxa"/>
             <w:tcBorders>
               <w:top w:val="nil"/>
               <w:left w:val="nil"/>
@@ -5469,13 +5426,79 @@
                 <w:sz w:val="20"/>
                 <w:szCs w:val="20"/>
               </w:rPr>
-              <w:t>Ariantini, Dewa Ayu Rai Lumenta, Arie S. M. Jacobus, Agustinus</w:t>
+              <w:t xml:space="preserve">Pengukuran Kemiripan Dokumen Teks Bahasa Indonesia Menggunakan Metode </w:t>
+            </w:r>
+            <w:r>
+              <w:rPr>
+                <w:rFonts w:eastAsia="Times New Roman" w:cs="Times New Roman"/>
+                <w:i/>
+                <w:iCs/>
+                <w:color w:val="000000"/>
+                <w:sz w:val="20"/>
+                <w:szCs w:val="20"/>
+              </w:rPr>
+              <w:t>Cosine Similarity</w:t>
+            </w:r>
+            <w:r>
+              <w:rPr>
+                <w:rFonts w:eastAsia="Times New Roman" w:cs="Times New Roman"/>
+                <w:i/>
+                <w:iCs/>
+                <w:color w:val="000000"/>
+                <w:sz w:val="20"/>
+                <w:szCs w:val="20"/>
+              </w:rPr>
+              <w:fldChar w:fldCharType="begin" w:fldLock="1"/>
+            </w:r>
+            <w:r>
+              <w:rPr>
+                <w:rFonts w:eastAsia="Times New Roman" w:cs="Times New Roman"/>
+                <w:i/>
+                <w:iCs/>
+                <w:color w:val="000000"/>
+                <w:sz w:val="20"/>
+                <w:szCs w:val="20"/>
+              </w:rPr>
+              <w:instrText>ADDIN CSL_CITATION {"citationItems":[{"id":"ITEM-1","itemData":{"DOI":"10.35793/jti.9.1.2016.13752","ISSN":"2301-8364","abstract":"Perkembangan globalisasi pada saat ini dengan teknologi yang sangat pesat dengan perkembangan ilmu pengetahuan dan teknologi kemampuan mahasiswa dibidang ilmu pengetahuan dan teknologi terutama dibidang komputer menjadi salah satu faktor yang memicu tindakan negatif apa bila dilatar belakangi berbuat curang, dan rendahnya kemampuan mahasiswa dalam berkreasi dan berinovasi menciptakan karya yang original. Pengolahan informasi dengan menggunakan komputer menghasilkan fasilitas yang copy paste sehingga memudahkan pengolahan data sesuai dengan kebutuhan misalnya memenuhi tugas kuliahmembuat paper dan sebagainya. Hal ini tentu berpontensi terjadinya tindakan plagiat suatu karya tulis tanpa ijin seperti plagiat. Tahap pengujian sistem dilakukan untuk evaluasi perangkat lunak yang dibagun dengan hasil yang diharapkan, dapat dilakukan dengan cara membandingkan nilai hasil prediksi dan actual, nilai prediksi diperoleh dari sistem, kemudian nilai actual diproleh dari nilai yang diperiksa secara manual, kemudian nilai yang sudah diketahui prediksi dan actual dengan menggunakan data dummy pada sistem deteksi kemiripan dokumen sudah berhasil diterapkan dan sudah bisa digunakan untuk mengukur tingkat kemiripan dokumen.","author":[{"dropping-particle":"","family":"Ariantini","given":"Dewa Ayu Rai","non-dropping-particle":"","parse-names":false,"suffix":""},{"dropping-particle":"","family":"Lumenta","given":"Arie S. M.","non-dropping-particle":"","parse-names":false,"suffix":""},{"dropping-particle":"","family":"Jacobus","given":"Agustinus","non-dropping-particle":"","parse-names":false,"suffix":""}],"container-title":"Jurnal Teknik Informatika","id":"ITEM-1","issue":"1","issued":{"date-parts":[["2016"]]},"page":"1-8","title":"Pengukuran Kemiripan Dokumen Teks Bahasa Indonesia Menggunakan Metode Cosine Similarity","type":"article-journal","volume":"9"},"uris":["http://www.mendeley.com/documents/?uuid=2a165731-963b-4933-aa95-d125f722f8eb"]}],"mendeley":{"formattedCitation":"(Ariantini, Lumenta, &amp; Jacobus, 2016)","plainTextFormattedCitation":"(Ariantini, Lumenta, &amp; Jacobus, 2016)","previouslyFormattedCitation":"(Ariantini, Lumenta, &amp; Jacobus, 2016)"},"properties":{"noteIndex":0},"schema":"https://github.com/citation-style-language/schema/raw/master/csl-citation.json"}</w:instrText>
+            </w:r>
+            <w:r>
+              <w:rPr>
+                <w:rFonts w:eastAsia="Times New Roman" w:cs="Times New Roman"/>
+                <w:i/>
+                <w:iCs/>
+                <w:color w:val="000000"/>
+                <w:sz w:val="20"/>
+                <w:szCs w:val="20"/>
+              </w:rPr>
+              <w:fldChar w:fldCharType="separate"/>
+            </w:r>
+            <w:r>
+              <w:rPr>
+                <w:rFonts w:eastAsia="Times New Roman" w:cs="Times New Roman"/>
+                <w:iCs/>
+                <w:noProof/>
+                <w:color w:val="000000"/>
+                <w:sz w:val="20"/>
+                <w:szCs w:val="20"/>
+              </w:rPr>
+              <w:t>(Ariantini, Lumenta, &amp; Jacobus, 2016)</w:t>
+            </w:r>
+            <w:r>
+              <w:rPr>
+                <w:rFonts w:eastAsia="Times New Roman" w:cs="Times New Roman"/>
+                <w:i/>
+                <w:iCs/>
+                <w:color w:val="000000"/>
+                <w:sz w:val="20"/>
+                <w:szCs w:val="20"/>
+              </w:rPr>
+              <w:fldChar w:fldCharType="end"/>
             </w:r>
           </w:p>
         </w:tc>
         <w:tc>
           <w:tcPr>
-            <w:tcW w:w="1394" w:type="dxa"/>
+            <w:tcW w:w="1920" w:type="dxa"/>
             <w:tcBorders>
               <w:top w:val="nil"/>
               <w:left w:val="nil"/>
@@ -5503,24 +5526,13 @@
                 <w:sz w:val="20"/>
                 <w:szCs w:val="20"/>
               </w:rPr>
-              <w:t xml:space="preserve">Pengukuran Kemiripan Dokumen Teks Bahasa Indonesia Menggunakan Metode </w:t>
-            </w:r>
-            <w:r>
-              <w:rPr>
-                <w:rFonts w:eastAsia="Times New Roman" w:cs="Times New Roman"/>
-                <w:i/>
-                <w:iCs/>
-                <w:color w:val="000000"/>
-                <w:sz w:val="20"/>
-                <w:szCs w:val="20"/>
-              </w:rPr>
-              <w:t>Cosine Similarity</w:t>
+              <w:t>Membuat sistem pengecekan kemiripan dokumen teks berbahasa Indonesia</w:t>
             </w:r>
           </w:p>
         </w:tc>
         <w:tc>
           <w:tcPr>
-            <w:tcW w:w="1126" w:type="dxa"/>
+            <w:tcW w:w="1600" w:type="dxa"/>
             <w:tcBorders>
               <w:top w:val="nil"/>
               <w:left w:val="nil"/>
@@ -5548,24 +5560,13 @@
                 <w:sz w:val="20"/>
                 <w:szCs w:val="20"/>
               </w:rPr>
-              <w:t xml:space="preserve">Jurnal Teknik Informatika, Tahun 2016, </w:t>
-            </w:r>
-            <w:r>
-              <w:rPr>
-                <w:rFonts w:eastAsia="Times New Roman" w:cs="Times New Roman"/>
-                <w:i/>
-                <w:iCs/>
-                <w:color w:val="000000"/>
-                <w:sz w:val="20"/>
-                <w:szCs w:val="20"/>
-              </w:rPr>
-              <w:t>ISSN : 2301-8364</w:t>
+              <w:t>Cosine similarity</w:t>
             </w:r>
           </w:p>
         </w:tc>
         <w:tc>
           <w:tcPr>
-            <w:tcW w:w="3240" w:type="dxa"/>
+            <w:tcW w:w="3680" w:type="dxa"/>
             <w:tcBorders>
               <w:top w:val="nil"/>
               <w:left w:val="nil"/>
@@ -5592,78 +5593,18 @@
                 <w:sz w:val="20"/>
                 <w:szCs w:val="20"/>
               </w:rPr>
-              <w:t xml:space="preserve">Melakukan pengecekan plagiat suatu karya tulis. Tahap pengujian sistem dilakukan untuk evaluasi perangkat lunak yang dibagun dengan hasil yang diharapkan, dapat dilakukan dengan cara membandingkan nilai hasil prediksi dan </w:t>
-            </w:r>
-            <w:r>
-              <w:rPr>
-                <w:rFonts w:eastAsia="Times New Roman" w:cs="Times New Roman"/>
-                <w:i/>
-                <w:iCs/>
-                <w:color w:val="000000"/>
-                <w:sz w:val="20"/>
-                <w:szCs w:val="20"/>
-              </w:rPr>
-              <w:t>actual</w:t>
-            </w:r>
-            <w:r>
-              <w:rPr>
-                <w:rFonts w:eastAsia="Times New Roman" w:cs="Times New Roman"/>
-                <w:color w:val="000000"/>
-                <w:sz w:val="20"/>
-                <w:szCs w:val="20"/>
-              </w:rPr>
-              <w:t xml:space="preserve">, nilai prediksi diperoleh dari sistem, kemudian nilai </w:t>
-            </w:r>
-            <w:r>
-              <w:rPr>
-                <w:rFonts w:eastAsia="Times New Roman" w:cs="Times New Roman"/>
-                <w:i/>
-                <w:iCs/>
-                <w:color w:val="000000"/>
-                <w:sz w:val="20"/>
-                <w:szCs w:val="20"/>
-              </w:rPr>
-              <w:t xml:space="preserve">actual </w:t>
-            </w:r>
-            <w:r>
-              <w:rPr>
-                <w:rFonts w:eastAsia="Times New Roman" w:cs="Times New Roman"/>
-                <w:color w:val="000000"/>
-                <w:sz w:val="20"/>
-                <w:szCs w:val="20"/>
-              </w:rPr>
-              <w:t xml:space="preserve">diproleh dari nilai yang diperiksa secara manual, kemudian nilai yang sudah diketahui prediksi dan actual dengan menggunakan data </w:t>
-            </w:r>
-            <w:r>
-              <w:rPr>
-                <w:rFonts w:eastAsia="Times New Roman" w:cs="Times New Roman"/>
-                <w:i/>
-                <w:iCs/>
-                <w:color w:val="000000"/>
-                <w:sz w:val="20"/>
-                <w:szCs w:val="20"/>
-              </w:rPr>
-              <w:t>dummy</w:t>
-            </w:r>
-            <w:r>
-              <w:rPr>
-                <w:rFonts w:eastAsia="Times New Roman" w:cs="Times New Roman"/>
-                <w:color w:val="000000"/>
-                <w:sz w:val="20"/>
-                <w:szCs w:val="20"/>
-              </w:rPr>
-              <w:t xml:space="preserve"> pada sistem deteksi kemiripan dokumen sudah berhasil diterapkan dan sudah bisa digunakan untuk mengukur tingkat kemiripan dokumen. </w:t>
+              <w:t>Untuk mendapatkan hasil pada penelitian ini dilakukan pengujian menggunakan data dummy. Data dummy adalah data yang digunakan untuk membadingkan dokumen 1 dengan dokumen 2. Nilai actual dari dokumen satu menjadi acuan nilai actual diperoleh dari memeriksa tugas secara manual kemudian dibandingkan dengan dokumen 2 prediksi dari sistem dengan nilai 100% karena didalam dokumen tersebut memang sama persis. Kemudian dokumen satu dengan dokumen tiga nilai actualnya 66% dan nilai prediksi sebagian isi dokumen diambil dari dokumen satu sehingga nilai yang diperoleh adalah 75%. Nilai kesalahan yang diperoleh rata-rata yaitu 7% sehigga masih banyak kesamaan kata atau kesalahan, dengan demikian sistem yang dibangun sudah bisa digunakan untuk mendeteksi kemiripan dokumen.</w:t>
             </w:r>
           </w:p>
         </w:tc>
       </w:tr>
       <w:tr>
         <w:trPr>
-          <w:trHeight w:val="6165"/>
+          <w:trHeight w:val="4665"/>
         </w:trPr>
         <w:tc>
           <w:tcPr>
-            <w:tcW w:w="461" w:type="dxa"/>
+            <w:tcW w:w="400" w:type="dxa"/>
             <w:tcBorders>
               <w:top w:val="nil"/>
               <w:left w:val="single" w:sz="4" w:space="0" w:color="auto"/>
@@ -5699,7 +5640,7 @@
         </w:tc>
         <w:tc>
           <w:tcPr>
-            <w:tcW w:w="1343" w:type="dxa"/>
+            <w:tcW w:w="1460" w:type="dxa"/>
             <w:tcBorders>
               <w:top w:val="nil"/>
               <w:left w:val="nil"/>
@@ -5727,13 +5668,88 @@
                 <w:sz w:val="20"/>
                 <w:szCs w:val="20"/>
               </w:rPr>
-              <w:t>Fataruba, Firmansyah</w:t>
+              <w:t>Penerapan Metode</w:t>
+            </w:r>
+            <w:r>
+              <w:rPr>
+                <w:rFonts w:eastAsia="Times New Roman" w:cs="Times New Roman"/>
+                <w:i/>
+                <w:iCs/>
+                <w:color w:val="000000"/>
+                <w:sz w:val="20"/>
+                <w:szCs w:val="20"/>
+              </w:rPr>
+              <w:t xml:space="preserve"> Cosine Similarity</w:t>
+            </w:r>
+            <w:r>
+              <w:rPr>
+                <w:rFonts w:eastAsia="Times New Roman" w:cs="Times New Roman"/>
+                <w:color w:val="000000"/>
+                <w:sz w:val="20"/>
+                <w:szCs w:val="20"/>
+              </w:rPr>
+              <w:t xml:space="preserve"> Untuk Pengecekan Kemiripan Jawaban Ujian Siswa</w:t>
+            </w:r>
+            <w:r>
+              <w:rPr>
+                <w:rFonts w:eastAsia="Times New Roman" w:cs="Times New Roman"/>
+                <w:color w:val="000000"/>
+                <w:sz w:val="20"/>
+                <w:szCs w:val="20"/>
+              </w:rPr>
+              <w:t xml:space="preserve"> </w:t>
+            </w:r>
+            <w:r>
+              <w:rPr>
+                <w:rFonts w:eastAsia="Times New Roman" w:cs="Times New Roman"/>
+                <w:color w:val="000000"/>
+                <w:sz w:val="20"/>
+                <w:szCs w:val="20"/>
+              </w:rPr>
+              <w:fldChar w:fldCharType="begin" w:fldLock="1"/>
+            </w:r>
+            <w:r>
+              <w:rPr>
+                <w:rFonts w:eastAsia="Times New Roman" w:cs="Times New Roman"/>
+                <w:color w:val="000000"/>
+                <w:sz w:val="20"/>
+                <w:szCs w:val="20"/>
+              </w:rPr>
+              <w:instrText>ADDIN CSL_CITATION {"citationItems":[{"id":"ITEM-1","itemData":{"author":[{"dropping-particle":"","family":"Fataruba","given":"Firmansyah","non-dropping-particle":"","parse-names":false,"suffix":""}],"container-title":"Jurnal Mahasiswa Teknik Informatika","id":"ITEM-1","issue":"2","issued":{"date-parts":[["2018"]]},"page":"88-95","title":"Penerapan Metode Cosine Similarity Untuk Pengecekan Kemiripan Jawaban Ujian Siswa","type":"article-journal","volume":"2"},"uris":["http://www.mendeley.com/documents/?uuid=429a3c53-957b-4ad4-9a74-575dda210e55"]}],"mendeley":{"formattedCitation":"(Fataruba, 2018)","plainTextFormattedCitation":"(Fataruba, 2018)","previouslyFormattedCitation":"(Fataruba, 2018)"},"properties":{"noteIndex":0},"schema":"https://github.com/citation-style-language/schema/raw/master/csl-citation.json"}</w:instrText>
+            </w:r>
+            <w:r>
+              <w:rPr>
+                <w:rFonts w:eastAsia="Times New Roman" w:cs="Times New Roman"/>
+                <w:color w:val="000000"/>
+                <w:sz w:val="20"/>
+                <w:szCs w:val="20"/>
+              </w:rPr>
+              <w:fldChar w:fldCharType="separate"/>
+            </w:r>
+            <w:r>
+              <w:rPr>
+                <w:rFonts w:eastAsia="Times New Roman" w:cs="Times New Roman"/>
+                <w:noProof/>
+                <w:color w:val="000000"/>
+                <w:sz w:val="20"/>
+                <w:szCs w:val="20"/>
+              </w:rPr>
+              <w:t>(Fataruba, 2018)</w:t>
+            </w:r>
+            <w:r>
+              <w:rPr>
+                <w:rFonts w:eastAsia="Times New Roman" w:cs="Times New Roman"/>
+                <w:color w:val="000000"/>
+                <w:sz w:val="20"/>
+                <w:szCs w:val="20"/>
+              </w:rPr>
+              <w:fldChar w:fldCharType="end"/>
             </w:r>
           </w:p>
         </w:tc>
         <w:tc>
           <w:tcPr>
-            <w:tcW w:w="1394" w:type="dxa"/>
+            <w:tcW w:w="1920" w:type="dxa"/>
             <w:tcBorders>
               <w:top w:val="nil"/>
               <w:left w:val="nil"/>
@@ -5761,33 +5777,13 @@
                 <w:sz w:val="20"/>
                 <w:szCs w:val="20"/>
               </w:rPr>
-              <w:t>Penerapan Metode</w:t>
-            </w:r>
-            <w:r>
-              <w:rPr>
-                <w:rFonts w:eastAsia="Times New Roman" w:cs="Times New Roman"/>
-                <w:i/>
-                <w:iCs/>
-                <w:color w:val="000000"/>
-                <w:sz w:val="20"/>
-                <w:szCs w:val="20"/>
-              </w:rPr>
-              <w:t xml:space="preserve"> Cosine Similarity</w:t>
-            </w:r>
-            <w:r>
-              <w:rPr>
-                <w:rFonts w:eastAsia="Times New Roman" w:cs="Times New Roman"/>
-                <w:color w:val="000000"/>
-                <w:sz w:val="20"/>
-                <w:szCs w:val="20"/>
-              </w:rPr>
-              <w:t xml:space="preserve"> Untuk Pengecekan Kemiripan Jawaban Ujian Siswa</w:t>
+              <w:t>Untuk membantu pengajar memberikan nilai yang objektif dengan mengunakan metode cosine similarity pada sistem agar dapat melakukan penilaian jawaban essay dengan membandingkan kunci jawaban pengajar dengan jawaban peserta didik. Dan juga dapat membandingkan tingkat kemiripan antara siswa satu dengan siswa yang lain.</w:t>
             </w:r>
           </w:p>
         </w:tc>
         <w:tc>
           <w:tcPr>
-            <w:tcW w:w="1126" w:type="dxa"/>
+            <w:tcW w:w="1600" w:type="dxa"/>
             <w:tcBorders>
               <w:top w:val="nil"/>
               <w:left w:val="nil"/>
@@ -5815,13 +5811,13 @@
                 <w:sz w:val="20"/>
                 <w:szCs w:val="20"/>
               </w:rPr>
-              <w:t>Jurnal Mahasiswa Teknik Informatika, Tahun 2018</w:t>
+              <w:t>Cosine similarity</w:t>
             </w:r>
           </w:p>
         </w:tc>
         <w:tc>
           <w:tcPr>
-            <w:tcW w:w="3240" w:type="dxa"/>
+            <w:tcW w:w="3680" w:type="dxa"/>
             <w:tcBorders>
               <w:top w:val="nil"/>
               <w:left w:val="nil"/>
@@ -5841,166 +5837,36 @@
                 <w:szCs w:val="20"/>
               </w:rPr>
             </w:pPr>
-            <w:r>
-              <w:rPr>
-                <w:rFonts w:eastAsia="Times New Roman" w:cs="Times New Roman"/>
-                <w:color w:val="000000"/>
-                <w:sz w:val="20"/>
-                <w:szCs w:val="20"/>
-              </w:rPr>
-              <w:t xml:space="preserve">Melakukan pengecekan kemiripan jawaban </w:t>
-            </w:r>
-            <w:r>
-              <w:rPr>
-                <w:rFonts w:eastAsia="Times New Roman" w:cs="Times New Roman"/>
-                <w:i/>
-                <w:iCs/>
-                <w:color w:val="000000"/>
-                <w:sz w:val="20"/>
-                <w:szCs w:val="20"/>
-              </w:rPr>
-              <w:t xml:space="preserve">essay </w:t>
-            </w:r>
-            <w:r>
-              <w:rPr>
-                <w:rFonts w:eastAsia="Times New Roman" w:cs="Times New Roman"/>
-                <w:color w:val="000000"/>
-                <w:sz w:val="20"/>
-                <w:szCs w:val="20"/>
-              </w:rPr>
-              <w:t>siswa. Tujuan dari penelitian ini adalah untuk membantu pengajar memberikan nilai yang objektif dengan mengunakan</w:t>
-            </w:r>
-            <w:r>
-              <w:rPr>
-                <w:rFonts w:eastAsia="Times New Roman" w:cs="Times New Roman"/>
-                <w:color w:val="000000"/>
-                <w:sz w:val="20"/>
-                <w:szCs w:val="20"/>
-              </w:rPr>
-              <w:br/>
-              <w:t>metode</w:t>
-            </w:r>
-            <w:r>
-              <w:rPr>
-                <w:rFonts w:eastAsia="Times New Roman" w:cs="Times New Roman"/>
-                <w:i/>
-                <w:iCs/>
-                <w:color w:val="000000"/>
-                <w:sz w:val="20"/>
-                <w:szCs w:val="20"/>
-              </w:rPr>
-              <w:t xml:space="preserve"> cosine similarity</w:t>
-            </w:r>
-            <w:r>
-              <w:rPr>
-                <w:rFonts w:eastAsia="Times New Roman" w:cs="Times New Roman"/>
-                <w:color w:val="000000"/>
-                <w:sz w:val="20"/>
-                <w:szCs w:val="20"/>
-              </w:rPr>
-              <w:t xml:space="preserve"> pada sistem agar dapat melakukan penilaian jawaban</w:t>
-            </w:r>
-            <w:r>
-              <w:rPr>
-                <w:rFonts w:eastAsia="Times New Roman" w:cs="Times New Roman"/>
-                <w:i/>
-                <w:iCs/>
-                <w:color w:val="000000"/>
-                <w:sz w:val="20"/>
-                <w:szCs w:val="20"/>
-              </w:rPr>
-              <w:t xml:space="preserve"> essay</w:t>
-            </w:r>
-            <w:r>
-              <w:rPr>
-                <w:rFonts w:eastAsia="Times New Roman" w:cs="Times New Roman"/>
-                <w:color w:val="000000"/>
-                <w:sz w:val="20"/>
-                <w:szCs w:val="20"/>
-              </w:rPr>
-              <w:t xml:space="preserve"> dengan membandingkan kunci jawaban pengajar dengan jawaban peserta didik. Dan juga dapat membandingkan tingkat kemiripan antara siswa satu dengan siswa yang lain. </w:t>
-            </w:r>
-            <w:r>
-              <w:rPr>
-                <w:rFonts w:eastAsia="Times New Roman" w:cs="Times New Roman"/>
-                <w:i/>
-                <w:iCs/>
-                <w:color w:val="000000"/>
-                <w:sz w:val="20"/>
-                <w:szCs w:val="20"/>
-              </w:rPr>
-              <w:t>Cosine similarity</w:t>
-            </w:r>
-            <w:r>
-              <w:rPr>
-                <w:rFonts w:eastAsia="Times New Roman" w:cs="Times New Roman"/>
-                <w:color w:val="000000"/>
-                <w:sz w:val="20"/>
-                <w:szCs w:val="20"/>
-              </w:rPr>
-              <w:t xml:space="preserve"> adalah metode untuk menghitung kesamaan dan kemiripan dari dua dokumen, dokumen yang di hitung perbandinganya dalam penelitian ini adalah kunci jawaban pengajar dan jawaban siswa. Berdasarkan hasil penelitian bahwa sistem pengecekan kemiripan jawaban siswa menggunakan metode </w:t>
-            </w:r>
-            <w:r>
-              <w:rPr>
-                <w:rFonts w:eastAsia="Times New Roman" w:cs="Times New Roman"/>
-                <w:i/>
-                <w:iCs/>
-                <w:color w:val="000000"/>
-                <w:sz w:val="20"/>
-                <w:szCs w:val="20"/>
-              </w:rPr>
-              <w:t>cosine similarity</w:t>
-            </w:r>
-            <w:r>
-              <w:rPr>
-                <w:rFonts w:eastAsia="Times New Roman" w:cs="Times New Roman"/>
-                <w:color w:val="000000"/>
-                <w:sz w:val="20"/>
-                <w:szCs w:val="20"/>
-              </w:rPr>
-              <w:t xml:space="preserve"> telah berjalan dengan baik untuk ujian </w:t>
-            </w:r>
-            <w:r>
-              <w:rPr>
-                <w:rFonts w:eastAsia="Times New Roman" w:cs="Times New Roman"/>
-                <w:i/>
-                <w:iCs/>
-                <w:color w:val="000000"/>
-                <w:sz w:val="20"/>
-                <w:szCs w:val="20"/>
-              </w:rPr>
-              <w:t>essay</w:t>
-            </w:r>
-            <w:r>
-              <w:rPr>
-                <w:rFonts w:eastAsia="Times New Roman" w:cs="Times New Roman"/>
-                <w:color w:val="000000"/>
-                <w:sz w:val="20"/>
-                <w:szCs w:val="20"/>
-              </w:rPr>
-              <w:t xml:space="preserve"> Biologi Hasil uji coba menunjukkan kesesuaian nilai sistem dengan nilai yang diberikan oleh pengajar tingkat akurasinya 80% mengunakan </w:t>
-            </w:r>
-            <w:r>
-              <w:rPr>
-                <w:rFonts w:eastAsia="Times New Roman" w:cs="Times New Roman"/>
-                <w:i/>
-                <w:iCs/>
-                <w:color w:val="000000"/>
-                <w:sz w:val="20"/>
-                <w:szCs w:val="20"/>
-              </w:rPr>
-              <w:t>Confusion Matrix.</w:t>
+            <w:proofErr w:type="gramStart"/>
+            <w:r>
+              <w:rPr>
+                <w:rFonts w:eastAsia="Times New Roman" w:cs="Times New Roman"/>
+                <w:color w:val="000000"/>
+                <w:sz w:val="20"/>
+                <w:szCs w:val="20"/>
+              </w:rPr>
+              <w:t>similarity</w:t>
+            </w:r>
+            <w:proofErr w:type="gramEnd"/>
+            <w:r>
+              <w:rPr>
+                <w:rFonts w:eastAsia="Times New Roman" w:cs="Times New Roman"/>
+                <w:color w:val="000000"/>
+                <w:sz w:val="20"/>
+                <w:szCs w:val="20"/>
+              </w:rPr>
+              <w:t xml:space="preserve"> telah berjalan dengan baik untuk ujian essay Biologi Hasil uji coba menunjukkan kesesuaian nilai sistem dengan nilai yang diberikan oleh pengajar tingkat akurasinya 80% mengunakan Confusion Matrix.</w:t>
             </w:r>
           </w:p>
         </w:tc>
       </w:tr>
       <w:tr>
         <w:trPr>
-          <w:trHeight w:val="6225"/>
+          <w:trHeight w:val="3212"/>
         </w:trPr>
         <w:tc>
           <w:tcPr>
-            <w:tcW w:w="461" w:type="dxa"/>
+            <w:tcW w:w="400" w:type="dxa"/>
             <w:tcBorders>
               <w:top w:val="nil"/>
               <w:left w:val="single" w:sz="4" w:space="0" w:color="auto"/>
@@ -6037,7 +5903,7 @@
         </w:tc>
         <w:tc>
           <w:tcPr>
-            <w:tcW w:w="1343" w:type="dxa"/>
+            <w:tcW w:w="1460" w:type="dxa"/>
             <w:tcBorders>
               <w:top w:val="nil"/>
               <w:left w:val="nil"/>
@@ -6065,23 +5931,79 @@
                 <w:sz w:val="20"/>
                 <w:szCs w:val="20"/>
               </w:rPr>
-              <w:t>Ulfa, Nur Fadillah</w:t>
-            </w:r>
-            <w:r>
-              <w:rPr>
-                <w:rFonts w:eastAsia="Times New Roman" w:cs="Times New Roman"/>
-                <w:color w:val="000000"/>
-                <w:sz w:val="20"/>
-                <w:szCs w:val="20"/>
-              </w:rPr>
-              <w:br/>
-              <w:t>Mustikasari, Metty Bastian, Irwan</w:t>
+              <w:t xml:space="preserve">Pendeteksian tingkat similaritas dokumen berbasis web menggunakan algoritma </w:t>
+            </w:r>
+            <w:r>
+              <w:rPr>
+                <w:rFonts w:eastAsia="Times New Roman" w:cs="Times New Roman"/>
+                <w:i/>
+                <w:iCs/>
+                <w:color w:val="000000"/>
+                <w:sz w:val="20"/>
+                <w:szCs w:val="20"/>
+              </w:rPr>
+              <w:t>winnowing</w:t>
+            </w:r>
+            <w:r>
+              <w:rPr>
+                <w:rFonts w:eastAsia="Times New Roman" w:cs="Times New Roman"/>
+                <w:i/>
+                <w:iCs/>
+                <w:color w:val="000000"/>
+                <w:sz w:val="20"/>
+                <w:szCs w:val="20"/>
+              </w:rPr>
+              <w:fldChar w:fldCharType="begin" w:fldLock="1"/>
+            </w:r>
+            <w:r>
+              <w:rPr>
+                <w:rFonts w:eastAsia="Times New Roman" w:cs="Times New Roman"/>
+                <w:i/>
+                <w:iCs/>
+                <w:color w:val="000000"/>
+                <w:sz w:val="20"/>
+                <w:szCs w:val="20"/>
+              </w:rPr>
+              <w:instrText>ADDIN CSL_CITATION {"citationItems":[{"id":"ITEM-1","itemData":{"author":[{"dropping-particle":"","family":"Ulfa","given":"Nur Fadillah","non-dropping-particle":"","parse-names":false,"suffix":""},{"dropping-particle":"","family":"Mustikasari","given":"Metty","non-dropping-particle":"","parse-names":false,"suffix":""},{"dropping-particle":"","family":"Bastian","given":"Irwan","non-dropping-particle":"","parse-names":false,"suffix":""}],"container-title":"Konferensi Nasional Teknologi Informasi dan Komunikasi (KNASTIK)","id":"ITEM-1","issue":"November","issued":{"date-parts":[["2016"]]},"page":"194-203","title":"Pendeteksian tingkat similaritas dokumen berbasis web menggunakan algoritma winnowing","type":"article-journal"},"uris":["http://www.mendeley.com/documents/?uuid=ec213bb0-41c0-43f6-a032-82b11d7f26be"]}],"mendeley":{"formattedCitation":"(Ulfa, Mustikasari, &amp; Bastian, 2016)","plainTextFormattedCitation":"(Ulfa, Mustikasari, &amp; Bastian, 2016)","previouslyFormattedCitation":"(Ulfa, Mustikasari, &amp; Bastian, 2016)"},"properties":{"noteIndex":0},"schema":"https://github.com/citation-style-language/schema/raw/master/csl-citation.json"}</w:instrText>
+            </w:r>
+            <w:r>
+              <w:rPr>
+                <w:rFonts w:eastAsia="Times New Roman" w:cs="Times New Roman"/>
+                <w:i/>
+                <w:iCs/>
+                <w:color w:val="000000"/>
+                <w:sz w:val="20"/>
+                <w:szCs w:val="20"/>
+              </w:rPr>
+              <w:fldChar w:fldCharType="separate"/>
+            </w:r>
+            <w:r>
+              <w:rPr>
+                <w:rFonts w:eastAsia="Times New Roman" w:cs="Times New Roman"/>
+                <w:iCs/>
+                <w:noProof/>
+                <w:color w:val="000000"/>
+                <w:sz w:val="20"/>
+                <w:szCs w:val="20"/>
+              </w:rPr>
+              <w:t>(Ulfa, Mustikasari, &amp; Bastian, 2016)</w:t>
+            </w:r>
+            <w:r>
+              <w:rPr>
+                <w:rFonts w:eastAsia="Times New Roman" w:cs="Times New Roman"/>
+                <w:i/>
+                <w:iCs/>
+                <w:color w:val="000000"/>
+                <w:sz w:val="20"/>
+                <w:szCs w:val="20"/>
+              </w:rPr>
+              <w:fldChar w:fldCharType="end"/>
             </w:r>
           </w:p>
         </w:tc>
         <w:tc>
           <w:tcPr>
-            <w:tcW w:w="1394" w:type="dxa"/>
+            <w:tcW w:w="1920" w:type="dxa"/>
             <w:tcBorders>
               <w:top w:val="nil"/>
               <w:left w:val="nil"/>
@@ -6102,49 +6024,31 @@
                 <w:szCs w:val="20"/>
               </w:rPr>
             </w:pPr>
-            <w:r>
-              <w:rPr>
-                <w:rFonts w:eastAsia="Times New Roman" w:cs="Times New Roman"/>
-                <w:color w:val="000000"/>
-                <w:sz w:val="20"/>
-                <w:szCs w:val="20"/>
-              </w:rPr>
-              <w:t xml:space="preserve">Pendeteksian tingkat similaritas dokumen berbasis web menggunakan </w:t>
-            </w:r>
-            <w:r>
-              <w:rPr>
-                <w:rFonts w:eastAsia="Times New Roman" w:cs="Times New Roman"/>
-                <w:color w:val="000000"/>
-                <w:sz w:val="20"/>
-                <w:szCs w:val="20"/>
-              </w:rPr>
-              <w:t>algoritme</w:t>
-            </w:r>
-            <w:r>
-              <w:rPr>
-                <w:rFonts w:eastAsia="Times New Roman" w:cs="Times New Roman"/>
-                <w:color w:val="000000"/>
-                <w:sz w:val="20"/>
-                <w:szCs w:val="20"/>
-              </w:rPr>
-              <w:t xml:space="preserve"> </w:t>
-            </w:r>
-            <w:r>
-              <w:rPr>
-                <w:rFonts w:eastAsia="Times New Roman" w:cs="Times New Roman"/>
-                <w:i/>
-                <w:iCs/>
-                <w:color w:val="000000"/>
-                <w:sz w:val="20"/>
-                <w:szCs w:val="20"/>
-              </w:rPr>
-              <w:t>winnowing</w:t>
+            <w:proofErr w:type="gramStart"/>
+            <w:r>
+              <w:rPr>
+                <w:rFonts w:eastAsia="Times New Roman" w:cs="Times New Roman"/>
+                <w:color w:val="000000"/>
+                <w:sz w:val="20"/>
+                <w:szCs w:val="20"/>
+              </w:rPr>
+              <w:t>untuk</w:t>
+            </w:r>
+            <w:proofErr w:type="gramEnd"/>
+            <w:r>
+              <w:rPr>
+                <w:rFonts w:eastAsia="Times New Roman" w:cs="Times New Roman"/>
+                <w:color w:val="000000"/>
+                <w:sz w:val="20"/>
+                <w:szCs w:val="20"/>
+              </w:rPr>
+              <w:t xml:space="preserve"> membangun sebuah aplikasi berbasis website menggunakan algoritma Winnowing untuk mencari kesamaan pada dua dokumen teks yang diuji.</w:t>
             </w:r>
           </w:p>
         </w:tc>
         <w:tc>
           <w:tcPr>
-            <w:tcW w:w="1126" w:type="dxa"/>
+            <w:tcW w:w="1600" w:type="dxa"/>
             <w:tcBorders>
               <w:top w:val="nil"/>
               <w:left w:val="nil"/>
@@ -6172,24 +6076,13 @@
                 <w:sz w:val="20"/>
                 <w:szCs w:val="20"/>
               </w:rPr>
-              <w:t xml:space="preserve">Konferensi Nasional Teknologi Informasi dan Komunikasi (KNASTIK), Tahun 2016, </w:t>
-            </w:r>
-            <w:r>
-              <w:rPr>
-                <w:rFonts w:eastAsia="Times New Roman" w:cs="Times New Roman"/>
-                <w:i/>
-                <w:iCs/>
-                <w:color w:val="000000"/>
-                <w:sz w:val="20"/>
-                <w:szCs w:val="20"/>
-              </w:rPr>
-              <w:t>ISSN: 2338-7718</w:t>
+              <w:t>Algoritma Winnowing</w:t>
             </w:r>
           </w:p>
         </w:tc>
         <w:tc>
           <w:tcPr>
-            <w:tcW w:w="3240" w:type="dxa"/>
+            <w:tcW w:w="3680" w:type="dxa"/>
             <w:tcBorders>
               <w:top w:val="nil"/>
               <w:left w:val="nil"/>
@@ -6216,305 +6109,18 @@
                 <w:sz w:val="20"/>
                 <w:szCs w:val="20"/>
               </w:rPr>
-              <w:t xml:space="preserve">Melakukan pendeteksian </w:t>
-            </w:r>
-            <w:r>
-              <w:rPr>
-                <w:rFonts w:eastAsia="Times New Roman" w:cs="Times New Roman"/>
-                <w:i/>
-                <w:iCs/>
-                <w:color w:val="000000"/>
-                <w:sz w:val="20"/>
-                <w:szCs w:val="20"/>
-              </w:rPr>
-              <w:t xml:space="preserve">plagiarisme </w:t>
-            </w:r>
-            <w:r>
-              <w:rPr>
-                <w:rFonts w:eastAsia="Times New Roman" w:cs="Times New Roman"/>
-                <w:color w:val="000000"/>
-                <w:sz w:val="20"/>
-                <w:szCs w:val="20"/>
-              </w:rPr>
-              <w:t xml:space="preserve">mengunakan teknik </w:t>
-            </w:r>
-            <w:r>
-              <w:rPr>
-                <w:rFonts w:eastAsia="Times New Roman" w:cs="Times New Roman"/>
-                <w:i/>
-                <w:iCs/>
-                <w:color w:val="000000"/>
-                <w:sz w:val="20"/>
-                <w:szCs w:val="20"/>
-              </w:rPr>
-              <w:t xml:space="preserve">winnowing. </w:t>
-            </w:r>
-            <w:r>
-              <w:rPr>
-                <w:rFonts w:eastAsia="Times New Roman" w:cs="Times New Roman"/>
-                <w:color w:val="000000"/>
-                <w:sz w:val="20"/>
-                <w:szCs w:val="20"/>
-              </w:rPr>
-              <w:t xml:space="preserve">Penelitian ini bertujuan untuk membangun sebuah aplikasi berbasis website menggunakan </w:t>
-            </w:r>
-            <w:r>
-              <w:rPr>
-                <w:rFonts w:eastAsia="Times New Roman" w:cs="Times New Roman"/>
-                <w:color w:val="000000"/>
-                <w:sz w:val="20"/>
-                <w:szCs w:val="20"/>
-              </w:rPr>
-              <w:t>algoritme</w:t>
-            </w:r>
-            <w:r>
-              <w:rPr>
-                <w:rFonts w:eastAsia="Times New Roman" w:cs="Times New Roman"/>
-                <w:color w:val="000000"/>
-                <w:sz w:val="20"/>
-                <w:szCs w:val="20"/>
-              </w:rPr>
-              <w:t xml:space="preserve"> </w:t>
-            </w:r>
-            <w:r>
-              <w:rPr>
-                <w:rFonts w:eastAsia="Times New Roman" w:cs="Times New Roman"/>
-                <w:i/>
-                <w:iCs/>
-                <w:color w:val="000000"/>
-                <w:sz w:val="20"/>
-                <w:szCs w:val="20"/>
-              </w:rPr>
-              <w:t>Winnowing</w:t>
-            </w:r>
-            <w:r>
-              <w:rPr>
-                <w:rFonts w:eastAsia="Times New Roman" w:cs="Times New Roman"/>
-                <w:color w:val="000000"/>
-                <w:sz w:val="20"/>
-                <w:szCs w:val="20"/>
-              </w:rPr>
-              <w:t xml:space="preserve"> untuk mencari kesamaan pada dua dokumen teks yang diuji. </w:t>
-            </w:r>
-            <w:r>
-              <w:rPr>
-                <w:rFonts w:eastAsia="Times New Roman" w:cs="Times New Roman"/>
-                <w:color w:val="000000"/>
-                <w:sz w:val="20"/>
-                <w:szCs w:val="20"/>
-              </w:rPr>
-              <w:t>Algoritme</w:t>
-            </w:r>
-            <w:r>
-              <w:rPr>
-                <w:rFonts w:eastAsia="Times New Roman" w:cs="Times New Roman"/>
-                <w:color w:val="000000"/>
-                <w:sz w:val="20"/>
-                <w:szCs w:val="20"/>
-              </w:rPr>
-              <w:t xml:space="preserve"> yang digunakan untuk mencari nilai </w:t>
-            </w:r>
-            <w:r>
-              <w:rPr>
-                <w:rFonts w:eastAsia="Times New Roman" w:cs="Times New Roman"/>
-                <w:i/>
-                <w:iCs/>
-                <w:color w:val="000000"/>
-                <w:sz w:val="20"/>
-                <w:szCs w:val="20"/>
-              </w:rPr>
-              <w:t>hash</w:t>
-            </w:r>
-            <w:r>
-              <w:rPr>
-                <w:rFonts w:eastAsia="Times New Roman" w:cs="Times New Roman"/>
-                <w:color w:val="000000"/>
-                <w:sz w:val="20"/>
-                <w:szCs w:val="20"/>
-              </w:rPr>
-              <w:t xml:space="preserve"> dalam </w:t>
-            </w:r>
-            <w:r>
-              <w:rPr>
-                <w:rFonts w:eastAsia="Times New Roman" w:cs="Times New Roman"/>
-                <w:i/>
-                <w:iCs/>
-                <w:color w:val="000000"/>
-                <w:sz w:val="20"/>
-                <w:szCs w:val="20"/>
-              </w:rPr>
-              <w:t>Winnowing</w:t>
-            </w:r>
-            <w:r>
-              <w:rPr>
-                <w:rFonts w:eastAsia="Times New Roman" w:cs="Times New Roman"/>
-                <w:color w:val="000000"/>
-                <w:sz w:val="20"/>
-                <w:szCs w:val="20"/>
-              </w:rPr>
-              <w:t xml:space="preserve"> adalah </w:t>
-            </w:r>
-            <w:r>
-              <w:rPr>
-                <w:rFonts w:eastAsia="Times New Roman" w:cs="Times New Roman"/>
-                <w:i/>
-                <w:iCs/>
-                <w:color w:val="000000"/>
-                <w:sz w:val="20"/>
-                <w:szCs w:val="20"/>
-              </w:rPr>
-              <w:t>rolling hash</w:t>
-            </w:r>
-            <w:r>
-              <w:rPr>
-                <w:rFonts w:eastAsia="Times New Roman" w:cs="Times New Roman"/>
-                <w:color w:val="000000"/>
-                <w:sz w:val="20"/>
-                <w:szCs w:val="20"/>
-              </w:rPr>
-              <w:t xml:space="preserve">. Nilai </w:t>
-            </w:r>
-            <w:r>
-              <w:rPr>
-                <w:rFonts w:eastAsia="Times New Roman" w:cs="Times New Roman"/>
-                <w:i/>
-                <w:iCs/>
-                <w:color w:val="000000"/>
-                <w:sz w:val="20"/>
-                <w:szCs w:val="20"/>
-              </w:rPr>
-              <w:t xml:space="preserve">hash </w:t>
-            </w:r>
-            <w:r>
-              <w:rPr>
-                <w:rFonts w:eastAsia="Times New Roman" w:cs="Times New Roman"/>
-                <w:color w:val="000000"/>
-                <w:sz w:val="20"/>
-                <w:szCs w:val="20"/>
-              </w:rPr>
-              <w:t>merupakan nilai numerik yang terbentuk dari perhitungan ASCII (</w:t>
-            </w:r>
-            <w:r>
-              <w:rPr>
-                <w:rFonts w:eastAsia="Times New Roman" w:cs="Times New Roman"/>
-                <w:i/>
-                <w:iCs/>
-                <w:color w:val="000000"/>
-                <w:sz w:val="20"/>
-                <w:szCs w:val="20"/>
-              </w:rPr>
-              <w:t>American Standard Code for Information Interchange</w:t>
-            </w:r>
-            <w:r>
-              <w:rPr>
-                <w:rFonts w:eastAsia="Times New Roman" w:cs="Times New Roman"/>
-                <w:color w:val="000000"/>
-                <w:sz w:val="20"/>
-                <w:szCs w:val="20"/>
-              </w:rPr>
-              <w:t>) tiap karakter. Pada hasil eksperimen pengukuran kemiripan ini disimpulkan bahwa semakin kecil tingkat</w:t>
-            </w:r>
-            <w:r>
-              <w:rPr>
-                <w:rFonts w:eastAsia="Times New Roman" w:cs="Times New Roman"/>
-                <w:i/>
-                <w:iCs/>
-                <w:color w:val="000000"/>
-                <w:sz w:val="20"/>
-                <w:szCs w:val="20"/>
-              </w:rPr>
-              <w:t xml:space="preserve"> persentase</w:t>
-            </w:r>
-            <w:r>
-              <w:rPr>
-                <w:rFonts w:eastAsia="Times New Roman" w:cs="Times New Roman"/>
-                <w:color w:val="000000"/>
-                <w:sz w:val="20"/>
-                <w:szCs w:val="20"/>
-              </w:rPr>
-              <w:t xml:space="preserve"> kesamaan dokumen teks yang diuji, maka tingkat kemiripan dokumen kecil dan tidak termasuk plagiat, tetapi jika hasil dari pengujian pada dua dokumen semakin besar, maka dokumen tersebut mempunyai tingkat kemiripan yang tinggi dan tindakan tersebut dianggap plagiat. Penelitian ini juga menambahkan perbandingan nilai </w:t>
-            </w:r>
-            <w:r>
-              <w:rPr>
-                <w:rFonts w:eastAsia="Times New Roman" w:cs="Times New Roman"/>
-                <w:i/>
-                <w:iCs/>
-                <w:color w:val="000000"/>
-                <w:sz w:val="20"/>
-                <w:szCs w:val="20"/>
-              </w:rPr>
-              <w:t>k-gram</w:t>
-            </w:r>
-            <w:r>
-              <w:rPr>
-                <w:rFonts w:eastAsia="Times New Roman" w:cs="Times New Roman"/>
-                <w:color w:val="000000"/>
-                <w:sz w:val="20"/>
-                <w:szCs w:val="20"/>
-              </w:rPr>
-              <w:t xml:space="preserve">, basis (bilangan prima), nilai </w:t>
-            </w:r>
-            <w:r>
-              <w:rPr>
-                <w:rFonts w:eastAsia="Times New Roman" w:cs="Times New Roman"/>
-                <w:i/>
-                <w:iCs/>
-                <w:color w:val="000000"/>
-                <w:sz w:val="20"/>
-                <w:szCs w:val="20"/>
-              </w:rPr>
-              <w:t>window</w:t>
-            </w:r>
-            <w:r>
-              <w:rPr>
-                <w:rFonts w:eastAsia="Times New Roman" w:cs="Times New Roman"/>
-                <w:color w:val="000000"/>
-                <w:sz w:val="20"/>
-                <w:szCs w:val="20"/>
-              </w:rPr>
-              <w:t xml:space="preserve">, keterangan </w:t>
-            </w:r>
-            <w:r>
-              <w:rPr>
-                <w:rFonts w:eastAsia="Times New Roman" w:cs="Times New Roman"/>
-                <w:i/>
-                <w:iCs/>
-                <w:color w:val="000000"/>
-                <w:sz w:val="20"/>
-                <w:szCs w:val="20"/>
-              </w:rPr>
-              <w:t>persentase</w:t>
-            </w:r>
-            <w:r>
-              <w:rPr>
-                <w:rFonts w:eastAsia="Times New Roman" w:cs="Times New Roman"/>
-                <w:color w:val="000000"/>
-                <w:sz w:val="20"/>
-                <w:szCs w:val="20"/>
-              </w:rPr>
-              <w:t xml:space="preserve">, dan kategori </w:t>
-            </w:r>
-            <w:r>
-              <w:rPr>
-                <w:rFonts w:eastAsia="Times New Roman" w:cs="Times New Roman"/>
-                <w:i/>
-                <w:iCs/>
-                <w:color w:val="000000"/>
-                <w:sz w:val="20"/>
-                <w:szCs w:val="20"/>
-              </w:rPr>
-              <w:t>plagiarisme.</w:t>
+              <w:t>Pada hasil eksperimen pengukuran kemiripan ini disimpulkan bahwa semakin kecil tingkat persentase kesamaan dokumen teks yang diuji, maka tingkat kemiripan dokumen kecil dan tidak termasuk plagiat, tetapi jika hasil dari pengujian pada dua dokumen semakin besar, maka dokumen tersebut mempunyai tingkat kemiripan yang tinggi dan tindakan tersebut dianggap plagiat. Penelitian ini juga menambahkan perbandingan nilai k-gram, basis (bilangan prima), nilai window, keterangan persentase, dan kategori plagiarisme.</w:t>
             </w:r>
           </w:p>
         </w:tc>
       </w:tr>
       <w:tr>
         <w:trPr>
-          <w:trHeight w:val="4880"/>
+          <w:trHeight w:val="3570"/>
         </w:trPr>
         <w:tc>
           <w:tcPr>
-            <w:tcW w:w="461" w:type="dxa"/>
+            <w:tcW w:w="400" w:type="dxa"/>
             <w:tcBorders>
               <w:top w:val="nil"/>
               <w:left w:val="single" w:sz="4" w:space="0" w:color="auto"/>
@@ -6550,7 +6156,7 @@
         </w:tc>
         <w:tc>
           <w:tcPr>
-            <w:tcW w:w="1343" w:type="dxa"/>
+            <w:tcW w:w="1460" w:type="dxa"/>
             <w:tcBorders>
               <w:top w:val="nil"/>
               <w:left w:val="nil"/>
@@ -6578,13 +6184,99 @@
                 <w:sz w:val="20"/>
                 <w:szCs w:val="20"/>
               </w:rPr>
-              <w:t>Priambodo, Joko</w:t>
+              <w:t xml:space="preserve">Pendeteksian Plagiarisme Menggunakan Algoritma </w:t>
+            </w:r>
+            <w:r>
+              <w:rPr>
+                <w:rFonts w:eastAsia="Times New Roman" w:cs="Times New Roman"/>
+                <w:i/>
+                <w:iCs/>
+                <w:color w:val="000000"/>
+                <w:sz w:val="20"/>
+                <w:szCs w:val="20"/>
+              </w:rPr>
+              <w:t xml:space="preserve">Rabin-Karp </w:t>
+            </w:r>
+            <w:r>
+              <w:rPr>
+                <w:rFonts w:eastAsia="Times New Roman" w:cs="Times New Roman"/>
+                <w:color w:val="000000"/>
+                <w:sz w:val="20"/>
+                <w:szCs w:val="20"/>
+              </w:rPr>
+              <w:t xml:space="preserve">dengan Metode </w:t>
+            </w:r>
+            <w:r>
+              <w:rPr>
+                <w:rFonts w:eastAsia="Times New Roman" w:cs="Times New Roman"/>
+                <w:i/>
+                <w:iCs/>
+                <w:color w:val="000000"/>
+                <w:sz w:val="20"/>
+                <w:szCs w:val="20"/>
+              </w:rPr>
+              <w:t>Rolling Hash</w:t>
+            </w:r>
+            <w:r>
+              <w:rPr>
+                <w:rFonts w:eastAsia="Times New Roman" w:cs="Times New Roman"/>
+                <w:i/>
+                <w:iCs/>
+                <w:color w:val="000000"/>
+                <w:sz w:val="20"/>
+                <w:szCs w:val="20"/>
+              </w:rPr>
+              <w:fldChar w:fldCharType="begin" w:fldLock="1"/>
+            </w:r>
+            <w:r>
+              <w:rPr>
+                <w:rFonts w:eastAsia="Times New Roman" w:cs="Times New Roman"/>
+                <w:i/>
+                <w:iCs/>
+                <w:color w:val="000000"/>
+                <w:sz w:val="20"/>
+                <w:szCs w:val="20"/>
+              </w:rPr>
+              <w:instrText>ADDIN CSL_CITATION {"citationItems":[{"id":"ITEM-1","itemData":{"DOI":"10.32493/informatika.v3i1.1518","ISSN":"2541-1004","abstract":"Plagiarisme adalah tindakan penyalahgunaan, pencurian/perampasan, penerbitan, pernyataan, atau menyatakan sebagai milik sendiri sebuah pikiran, ide, tulisan, atau ciptaan yang sebenarnya milik orang lain. Plagiat atau biasa disebut penjiplakan adalah sebuah masalah yang cukup signifikan pada akademisi di perguruan tinggi. Hal plagiat yang biasanya dilakukan terhadap konten digital adalah melakukan copy-paste, quote, dan revisi terhadap dokumen asli. Untuk mengantisipasinya, dibutuhkan suatu cara yang dapat menganalisis teknik-teknik plagiat yang dilakukan. Ada beberapa pendekatan yang bisa diambil, salah satunya dengan menggunakan algoritma Rabin-Karp dengan metode Rolling Hash. Pendeteksian plagiarisme menggunakan algoritma Rabin-Karp dengan metode rolling hash ini diimplementasikan ke dalam program atau aplikasi untuk menentukan nilai tingkat akurasi dengan nilai presentase.","author":[{"dropping-particle":"","family":"Priambodo","given":"Joko","non-dropping-particle":"","parse-names":false,"suffix":""}],"container-title":"Jurnal Informatika Universitas Pamulang","id":"ITEM-1","issue":"1","issued":{"date-parts":[["2018"]]},"page":"39","title":"Pendeteksian Plagiarisme Menggunakan Algoritma Rabin-Karp dengan Metode Rolling Hash","type":"article-journal","volume":"3"},"uris":["http://www.mendeley.com/documents/?uuid=f4d379cd-69c2-438d-974d-668891ac21ef"]}],"mendeley":{"formattedCitation":"(Priambodo, 2018)","plainTextFormattedCitation":"(Priambodo, 2018)","previouslyFormattedCitation":"(Priambodo, 2018)"},"properties":{"noteIndex":0},"schema":"https://github.com/citation-style-language/schema/raw/master/csl-citation.json"}</w:instrText>
+            </w:r>
+            <w:r>
+              <w:rPr>
+                <w:rFonts w:eastAsia="Times New Roman" w:cs="Times New Roman"/>
+                <w:i/>
+                <w:iCs/>
+                <w:color w:val="000000"/>
+                <w:sz w:val="20"/>
+                <w:szCs w:val="20"/>
+              </w:rPr>
+              <w:fldChar w:fldCharType="separate"/>
+            </w:r>
+            <w:r>
+              <w:rPr>
+                <w:rFonts w:eastAsia="Times New Roman" w:cs="Times New Roman"/>
+                <w:iCs/>
+                <w:noProof/>
+                <w:color w:val="000000"/>
+                <w:sz w:val="20"/>
+                <w:szCs w:val="20"/>
+              </w:rPr>
+              <w:t>(Priambodo, 2018)</w:t>
+            </w:r>
+            <w:r>
+              <w:rPr>
+                <w:rFonts w:eastAsia="Times New Roman" w:cs="Times New Roman"/>
+                <w:i/>
+                <w:iCs/>
+                <w:color w:val="000000"/>
+                <w:sz w:val="20"/>
+                <w:szCs w:val="20"/>
+              </w:rPr>
+              <w:fldChar w:fldCharType="end"/>
             </w:r>
           </w:p>
         </w:tc>
         <w:tc>
           <w:tcPr>
-            <w:tcW w:w="1394" w:type="dxa"/>
+            <w:tcW w:w="1920" w:type="dxa"/>
             <w:tcBorders>
               <w:top w:val="nil"/>
               <w:left w:val="nil"/>
@@ -6612,62 +6304,13 @@
                 <w:sz w:val="20"/>
                 <w:szCs w:val="20"/>
               </w:rPr>
-              <w:t xml:space="preserve">Pendeteksian Plagiarisme Menggunakan </w:t>
-            </w:r>
-            <w:r>
-              <w:rPr>
-                <w:rFonts w:eastAsia="Times New Roman" w:cs="Times New Roman"/>
-                <w:color w:val="000000"/>
-                <w:sz w:val="20"/>
-                <w:szCs w:val="20"/>
-              </w:rPr>
-              <w:t>Algoritme</w:t>
-            </w:r>
-            <w:r>
-              <w:rPr>
-                <w:rFonts w:eastAsia="Times New Roman" w:cs="Times New Roman"/>
-                <w:color w:val="000000"/>
-                <w:sz w:val="20"/>
-                <w:szCs w:val="20"/>
-              </w:rPr>
-              <w:t xml:space="preserve"> </w:t>
-            </w:r>
-            <w:r>
-              <w:rPr>
-                <w:rFonts w:eastAsia="Times New Roman" w:cs="Times New Roman"/>
-                <w:i/>
-                <w:iCs/>
-                <w:color w:val="000000"/>
-                <w:sz w:val="20"/>
-                <w:szCs w:val="20"/>
-              </w:rPr>
-              <w:t xml:space="preserve">Rabin-Karp </w:t>
-            </w:r>
-            <w:r>
-              <w:rPr>
-                <w:rFonts w:eastAsia="Times New Roman" w:cs="Times New Roman"/>
-                <w:color w:val="000000"/>
-                <w:sz w:val="20"/>
-                <w:szCs w:val="20"/>
-              </w:rPr>
-              <w:t xml:space="preserve">dengan Metode </w:t>
-            </w:r>
-            <w:r>
-              <w:rPr>
-                <w:rFonts w:eastAsia="Times New Roman" w:cs="Times New Roman"/>
-                <w:i/>
-                <w:iCs/>
-                <w:color w:val="000000"/>
-                <w:sz w:val="20"/>
-                <w:szCs w:val="20"/>
-              </w:rPr>
-              <w:t>Rolling Hash</w:t>
+              <w:t>Untuk mengatasi plagiat yang biasanya dilakukan terhadap konten digital adalah melakukan copy- paste, quote, dan revisi terhadap dokumen asli.</w:t>
             </w:r>
           </w:p>
         </w:tc>
         <w:tc>
           <w:tcPr>
-            <w:tcW w:w="1126" w:type="dxa"/>
+            <w:tcW w:w="1600" w:type="dxa"/>
             <w:tcBorders>
               <w:top w:val="nil"/>
               <w:left w:val="nil"/>
@@ -6695,24 +6338,13 @@
                 <w:sz w:val="20"/>
                 <w:szCs w:val="20"/>
               </w:rPr>
-              <w:t xml:space="preserve">Jurnal Informatika Universitas Pamulang, Tahun 2018, </w:t>
-            </w:r>
-            <w:r>
-              <w:rPr>
-                <w:rFonts w:eastAsia="Times New Roman" w:cs="Times New Roman"/>
-                <w:i/>
-                <w:iCs/>
-                <w:color w:val="000000"/>
-                <w:sz w:val="20"/>
-                <w:szCs w:val="20"/>
-              </w:rPr>
-              <w:t>ISSN 2541-1004</w:t>
+              <w:t>Algoritma Rabin-Karp dengan metode Rolling Hash.</w:t>
             </w:r>
           </w:p>
         </w:tc>
         <w:tc>
           <w:tcPr>
-            <w:tcW w:w="3240" w:type="dxa"/>
+            <w:tcW w:w="3680" w:type="dxa"/>
             <w:tcBorders>
               <w:top w:val="nil"/>
               <w:left w:val="nil"/>
@@ -6739,94 +6371,18 @@
                 <w:sz w:val="20"/>
                 <w:szCs w:val="20"/>
               </w:rPr>
-              <w:t xml:space="preserve">Melakukan pendeteksian kemiripan suatu dokumen. Pendeteksian plagiarisme menggunakan </w:t>
-            </w:r>
-            <w:r>
-              <w:rPr>
-                <w:rFonts w:eastAsia="Times New Roman" w:cs="Times New Roman"/>
-                <w:color w:val="000000"/>
-                <w:sz w:val="20"/>
-                <w:szCs w:val="20"/>
-              </w:rPr>
-              <w:t>algoritme</w:t>
-            </w:r>
-            <w:r>
-              <w:rPr>
-                <w:rFonts w:eastAsia="Times New Roman" w:cs="Times New Roman"/>
-                <w:color w:val="000000"/>
-                <w:sz w:val="20"/>
-                <w:szCs w:val="20"/>
-              </w:rPr>
-              <w:t xml:space="preserve"> </w:t>
-            </w:r>
-            <w:r>
-              <w:rPr>
-                <w:rFonts w:eastAsia="Times New Roman" w:cs="Times New Roman"/>
-                <w:i/>
-                <w:iCs/>
-                <w:color w:val="000000"/>
-                <w:sz w:val="20"/>
-                <w:szCs w:val="20"/>
-              </w:rPr>
-              <w:t xml:space="preserve">Rabin-Karp </w:t>
-            </w:r>
-            <w:r>
-              <w:rPr>
-                <w:rFonts w:eastAsia="Times New Roman" w:cs="Times New Roman"/>
-                <w:color w:val="000000"/>
-                <w:sz w:val="20"/>
-                <w:szCs w:val="20"/>
-              </w:rPr>
-              <w:t>dengan metode</w:t>
-            </w:r>
-            <w:r>
-              <w:rPr>
-                <w:rFonts w:eastAsia="Times New Roman" w:cs="Times New Roman"/>
-                <w:i/>
-                <w:iCs/>
-                <w:color w:val="000000"/>
-                <w:sz w:val="20"/>
-                <w:szCs w:val="20"/>
-              </w:rPr>
-              <w:t xml:space="preserve"> rolling hash</w:t>
-            </w:r>
-            <w:r>
-              <w:rPr>
-                <w:rFonts w:eastAsia="Times New Roman" w:cs="Times New Roman"/>
-                <w:color w:val="000000"/>
-                <w:sz w:val="20"/>
-                <w:szCs w:val="20"/>
-              </w:rPr>
-              <w:t xml:space="preserve"> dari hasil pengujian 30 dokumen teks yang sudah dijelaskan pada bab sebelumnya menghasilkan tingkat akurasi yang terbesar yaitu 47.58%. Hasil persentase tersebut termasuk dalam kategori tingkat plagiat 15-50%, berarti menandakan dokumen tersebut termasuk plagiat tingkat sedang. Sedangkan tingkat akurasi yang terkecil yaitu 19.28%, berarti menandakan dokumen tersebut termasuk plagiat tingkat sedang. Berdasarkan analisis proses pendeteksian tingkat plagiarisme menggunakan </w:t>
-            </w:r>
-            <w:r>
-              <w:rPr>
-                <w:rFonts w:eastAsia="Times New Roman" w:cs="Times New Roman"/>
-                <w:color w:val="000000"/>
-                <w:sz w:val="20"/>
-                <w:szCs w:val="20"/>
-              </w:rPr>
-              <w:t>algoritme</w:t>
-            </w:r>
-            <w:r>
-              <w:rPr>
-                <w:rFonts w:eastAsia="Times New Roman" w:cs="Times New Roman"/>
-                <w:color w:val="000000"/>
-                <w:sz w:val="20"/>
-                <w:szCs w:val="20"/>
-              </w:rPr>
-              <w:t xml:space="preserve"> raibin-karp dengan metode rolling hash bisa membaca karakter berupa huruf, simbol seperti titik (.), koma (,), dan lain-lain.</w:t>
+              <w:t>Hasil pengujian 30 dokumen teks menghasilkan tingkat akurasi yang terbesar yaitu 47.58%. Hasil persentase tersebut termasuk dalam kategori tingkat plagiat 15-50%, berarti menandakan dokumen tersebut termasuk plagiat tingkat sedang. Sedangkan tingkat akurasi yang terkecil yaitu 19.28%, berarti menandakan dokumen tersebut termasuk plagiat tingkat sedang. Berdasarkan analisis proses pendeteksian tingkat plagiarisme menggunakan algoritma raibin-karp dengan metode rolling hash bisa membaca karakter berupa huruf, simbol seperti titik (.), koma (,), dan lain-lain.</w:t>
             </w:r>
           </w:p>
         </w:tc>
       </w:tr>
       <w:tr>
         <w:trPr>
-          <w:trHeight w:val="6059"/>
+          <w:trHeight w:val="2880"/>
         </w:trPr>
         <w:tc>
           <w:tcPr>
-            <w:tcW w:w="461" w:type="dxa"/>
+            <w:tcW w:w="400" w:type="dxa"/>
             <w:tcBorders>
               <w:top w:val="nil"/>
               <w:left w:val="single" w:sz="4" w:space="0" w:color="auto"/>
@@ -6856,14 +6412,13 @@
                 <w:sz w:val="20"/>
                 <w:szCs w:val="20"/>
               </w:rPr>
-              <w:lastRenderedPageBreak/>
               <w:t>7</w:t>
             </w:r>
           </w:p>
         </w:tc>
         <w:tc>
           <w:tcPr>
-            <w:tcW w:w="1343" w:type="dxa"/>
+            <w:tcW w:w="1460" w:type="dxa"/>
             <w:tcBorders>
               <w:top w:val="nil"/>
               <w:left w:val="nil"/>
@@ -6891,23 +6446,90 @@
                 <w:sz w:val="20"/>
                 <w:szCs w:val="20"/>
               </w:rPr>
-              <w:t>Nurdin, Nurdin</w:t>
-            </w:r>
-            <w:r>
-              <w:rPr>
-                <w:rFonts w:eastAsia="Times New Roman" w:cs="Times New Roman"/>
-                <w:color w:val="000000"/>
-                <w:sz w:val="20"/>
-                <w:szCs w:val="20"/>
-              </w:rPr>
-              <w:br/>
-              <w:t>Rizal, Rizal Rizwan, Rizwan</w:t>
+              <w:t xml:space="preserve">Pendeteksian Dokumen Plagiarisme dengan Menggunakan Metode </w:t>
+            </w:r>
+            <w:r>
+              <w:rPr>
+                <w:rFonts w:eastAsia="Times New Roman" w:cs="Times New Roman"/>
+                <w:i/>
+                <w:iCs/>
+                <w:color w:val="000000"/>
+                <w:sz w:val="20"/>
+                <w:szCs w:val="20"/>
+              </w:rPr>
+              <w:t>Weight Tree</w:t>
+            </w:r>
+            <w:r>
+              <w:rPr>
+                <w:rFonts w:eastAsia="Times New Roman" w:cs="Times New Roman"/>
+                <w:i/>
+                <w:iCs/>
+                <w:color w:val="000000"/>
+                <w:sz w:val="20"/>
+                <w:szCs w:val="20"/>
+              </w:rPr>
+              <w:t xml:space="preserve"> </w:t>
+            </w:r>
+            <w:r>
+              <w:rPr>
+                <w:rFonts w:eastAsia="Times New Roman" w:cs="Times New Roman"/>
+                <w:i/>
+                <w:iCs/>
+                <w:color w:val="000000"/>
+                <w:sz w:val="20"/>
+                <w:szCs w:val="20"/>
+              </w:rPr>
+              <w:fldChar w:fldCharType="begin" w:fldLock="1"/>
+            </w:r>
+            <w:r>
+              <w:rPr>
+                <w:rFonts w:eastAsia="Times New Roman" w:cs="Times New Roman"/>
+                <w:i/>
+                <w:iCs/>
+                <w:color w:val="000000"/>
+                <w:sz w:val="20"/>
+                <w:szCs w:val="20"/>
+              </w:rPr>
+              <w:instrText>ADDIN CSL_CITATION {"citationItems":[{"id":"ITEM-1","itemData":{"DOI":"10.35671/telematika.v12i1.775","ISSN":"1979-925X","abstract":"Sistem pengelolaan dokumen plagiarisme masih ada yang dilakukan secara manual yaitu dengan mengecek satu persatu sehingga membutuhkan waktu yang lama dan kurang efektif. Salah satu algoritma yang dapat digunakan untuk pendeteksian dokumen plagiarisme adalah algoritma Weight Tree yaitu sebuah metode untuk melakukan klasifikasi kemiripan dokumen berdasarkan bobot dari dokumen. Tujuan penelitian ini adalah untuk membangun sebuah sistem pendeteksian kemiripan dari dua dokumen teks yang berbeda untuk jenis dokumen teks berbahasa indonesia dengan format file dokumen yaitu: doc, docx, pdf, rtf. Tahapan yang dilakukan pada penelitian ini terdiri dari pengumpulan data, perancangan sistem, pembuatan aplikasi dan pengujian terhadap aplikasi. Hasil pengujian sistem dapat dikategorikan sebagai sistem pendeteksian atau pengetesan kemiripan dokumen. Pada pengujian sistem ini, penulis yang mengkategorikan dokumen tersebut sebagai dokumen plagiat berdasarkan persentase kemiripan. Nilai rata-rata persentase kemiripan dalam pengujian sistem ini adalah 71,60%. Sistem yang di bangun ini berhasil dengan tingkat keakuratan mencapai 90%. Algoritma Weight Tree yang diterapkan pada sistem ini terbukti mampu mengidentifikasi dengan baik kemiripan dokumen plagiarisme.","author":[{"dropping-particle":"","family":"Nurdin","given":"Nurdin","non-dropping-particle":"","parse-names":false,"suffix":""},{"dropping-particle":"","family":"Rizal","given":"Rizal","non-dropping-particle":"","parse-names":false,"suffix":""},{"dropping-particle":"","family":"Rizwan","given":"Rizwan","non-dropping-particle":"","parse-names":false,"suffix":""}],"container-title":"Telematika","id":"ITEM-1","issue":"1","issued":{"date-parts":[["2019"]]},"page":"31","title":"Pendeteksian Dokumen Plagiarisme dengan Menggunakan Metode Weight Tree","type":"article-journal","volume":"12"},"uris":["http://www.mendeley.com/documents/?uuid=dddf5493-c16b-4995-8a2f-1917c86feb47"]}],"mendeley":{"formattedCitation":"(Nurdin, Rizal, &amp; Rizwan, 2019)","plainTextFormattedCitation":"(Nurdin, Rizal, &amp; Rizwan, 2019)","previouslyFormattedCitation":"(Nurdin, Rizal, &amp; Rizwan, 2019)"},"properties":{"noteIndex":0},"schema":"https://github.com/citation-style-language/schema/raw/master/csl-citation.json"}</w:instrText>
+            </w:r>
+            <w:r>
+              <w:rPr>
+                <w:rFonts w:eastAsia="Times New Roman" w:cs="Times New Roman"/>
+                <w:i/>
+                <w:iCs/>
+                <w:color w:val="000000"/>
+                <w:sz w:val="20"/>
+                <w:szCs w:val="20"/>
+              </w:rPr>
+              <w:fldChar w:fldCharType="separate"/>
+            </w:r>
+            <w:r>
+              <w:rPr>
+                <w:rFonts w:eastAsia="Times New Roman" w:cs="Times New Roman"/>
+                <w:iCs/>
+                <w:noProof/>
+                <w:color w:val="000000"/>
+                <w:sz w:val="20"/>
+                <w:szCs w:val="20"/>
+              </w:rPr>
+              <w:t>(Nurdin, Rizal, &amp; Rizwan, 2019)</w:t>
+            </w:r>
+            <w:r>
+              <w:rPr>
+                <w:rFonts w:eastAsia="Times New Roman" w:cs="Times New Roman"/>
+                <w:i/>
+                <w:iCs/>
+                <w:color w:val="000000"/>
+                <w:sz w:val="20"/>
+                <w:szCs w:val="20"/>
+              </w:rPr>
+              <w:fldChar w:fldCharType="end"/>
             </w:r>
           </w:p>
         </w:tc>
         <w:tc>
           <w:tcPr>
-            <w:tcW w:w="1394" w:type="dxa"/>
+            <w:tcW w:w="1920" w:type="dxa"/>
             <w:tcBorders>
               <w:top w:val="nil"/>
               <w:left w:val="nil"/>
@@ -6935,24 +6557,13 @@
                 <w:sz w:val="20"/>
                 <w:szCs w:val="20"/>
               </w:rPr>
-              <w:t xml:space="preserve">Pendeteksian Dokumen Plagiarisme dengan Menggunakan Metode </w:t>
-            </w:r>
-            <w:r>
-              <w:rPr>
-                <w:rFonts w:eastAsia="Times New Roman" w:cs="Times New Roman"/>
-                <w:i/>
-                <w:iCs/>
-                <w:color w:val="000000"/>
-                <w:sz w:val="20"/>
-                <w:szCs w:val="20"/>
-              </w:rPr>
-              <w:t>Weight Tree</w:t>
+              <w:t>Untuk membangun sebuah sistem pendeteksian kemiripan dari dua dokumen teks yang berbeda untuk jenis dokumen teks berbahasa indonesia dengan format file dokumen yaitu: doc, docx, pdf, rtf. Tahapan</w:t>
             </w:r>
           </w:p>
         </w:tc>
         <w:tc>
           <w:tcPr>
-            <w:tcW w:w="1126" w:type="dxa"/>
+            <w:tcW w:w="1600" w:type="dxa"/>
             <w:tcBorders>
               <w:top w:val="nil"/>
               <w:left w:val="nil"/>
@@ -6980,24 +6591,13 @@
                 <w:sz w:val="20"/>
                 <w:szCs w:val="20"/>
               </w:rPr>
-              <w:t xml:space="preserve">Telematika, Tahun 2019, </w:t>
-            </w:r>
-            <w:r>
-              <w:rPr>
-                <w:rFonts w:eastAsia="Times New Roman" w:cs="Times New Roman"/>
-                <w:i/>
-                <w:iCs/>
-                <w:color w:val="000000"/>
-                <w:sz w:val="20"/>
-                <w:szCs w:val="20"/>
-              </w:rPr>
-              <w:t>ISSN : 1979 – 925X e-ISSN : 2442 - 4528</w:t>
+              <w:t>Weight Tree</w:t>
             </w:r>
           </w:p>
         </w:tc>
         <w:tc>
           <w:tcPr>
-            <w:tcW w:w="3240" w:type="dxa"/>
+            <w:tcW w:w="3680" w:type="dxa"/>
             <w:tcBorders>
               <w:top w:val="nil"/>
               <w:left w:val="nil"/>
@@ -7024,74 +6624,7 @@
                 <w:sz w:val="20"/>
                 <w:szCs w:val="20"/>
               </w:rPr>
-              <w:t xml:space="preserve">Melakukan pendeteksian plagiat suatu dokumen dengan menggunakan </w:t>
-            </w:r>
-            <w:r>
-              <w:rPr>
-                <w:rFonts w:eastAsia="Times New Roman" w:cs="Times New Roman"/>
-                <w:color w:val="000000"/>
-                <w:sz w:val="20"/>
-                <w:szCs w:val="20"/>
-              </w:rPr>
-              <w:t>algoritme</w:t>
-            </w:r>
-            <w:r>
-              <w:rPr>
-                <w:rFonts w:eastAsia="Times New Roman" w:cs="Times New Roman"/>
-                <w:color w:val="000000"/>
-                <w:sz w:val="20"/>
-                <w:szCs w:val="20"/>
-              </w:rPr>
-              <w:t xml:space="preserve"> </w:t>
-            </w:r>
-            <w:r>
-              <w:rPr>
-                <w:rFonts w:eastAsia="Times New Roman" w:cs="Times New Roman"/>
-                <w:i/>
-                <w:iCs/>
-                <w:color w:val="000000"/>
-                <w:sz w:val="20"/>
-                <w:szCs w:val="20"/>
-              </w:rPr>
-              <w:t xml:space="preserve">Weight Tree, </w:t>
-            </w:r>
-            <w:r>
-              <w:rPr>
-                <w:rFonts w:eastAsia="Times New Roman" w:cs="Times New Roman"/>
-                <w:color w:val="000000"/>
-                <w:sz w:val="20"/>
-                <w:szCs w:val="20"/>
-              </w:rPr>
-              <w:t>algoritme</w:t>
-            </w:r>
-            <w:r>
-              <w:rPr>
-                <w:rFonts w:eastAsia="Times New Roman" w:cs="Times New Roman"/>
-                <w:color w:val="000000"/>
-                <w:sz w:val="20"/>
-                <w:szCs w:val="20"/>
-              </w:rPr>
-              <w:t xml:space="preserve"> </w:t>
-            </w:r>
-            <w:r>
-              <w:rPr>
-                <w:rFonts w:eastAsia="Times New Roman" w:cs="Times New Roman"/>
-                <w:i/>
-                <w:iCs/>
-                <w:color w:val="000000"/>
-                <w:sz w:val="20"/>
-                <w:szCs w:val="20"/>
-              </w:rPr>
-              <w:t>Weight Tree</w:t>
-            </w:r>
-            <w:r>
-              <w:rPr>
-                <w:rFonts w:eastAsia="Times New Roman" w:cs="Times New Roman"/>
-                <w:color w:val="000000"/>
-                <w:sz w:val="20"/>
-                <w:szCs w:val="20"/>
-              </w:rPr>
-              <w:t xml:space="preserve"> yaitu sebuah metode untuk melakukan klasifikasi kemiripan dokumen berdasarkan bobot dari dokumen. Tujuan penelitian ini adalah untuk membangun sebuah sistem pendeteksian kemiripan dari dua dokumen teks yang berbeda untuk jenis dokumen teks berbahasa indonesia dengan format file dokumen yaitu: doc, docx, pdf, rtf. Tahapan yang dilakukan pada penelitian ini terdiri dari pengumpulan data, perancangan sistem, pembuatan aplikasi dan pengujian terhadap aplikasi. Hasil pengujian sistem dapat dikategorikan sebagai sistem pendeteksian atau pengetesan kemiripan dokumen. Nilai rata-rata persentase kemiripan dalam pengujian sistem ini adalah 71</w:t>
+              <w:t>Hasil pengujian sistem dapat dikategorikan sebagai sistem pendeteksian atau pengetesan kemiripan dokumen. Nilai rata-rata persentase kemiripan dalam pengujian sistem ini adalah 71</w:t>
             </w:r>
             <w:proofErr w:type="gramStart"/>
             <w:r>
@@ -7111,25 +6644,7 @@
                 <w:sz w:val="20"/>
                 <w:szCs w:val="20"/>
               </w:rPr>
-              <w:t xml:space="preserve">%. Sistem yang di bangun ini berhasil dengan tingkat keakuratan mencapai 90%. </w:t>
-            </w:r>
-            <w:r>
-              <w:rPr>
-                <w:rFonts w:eastAsia="Times New Roman" w:cs="Times New Roman"/>
-                <w:color w:val="000000"/>
-                <w:sz w:val="20"/>
-                <w:szCs w:val="20"/>
-              </w:rPr>
-              <w:t>Algoritme</w:t>
-            </w:r>
-            <w:r>
-              <w:rPr>
-                <w:rFonts w:eastAsia="Times New Roman" w:cs="Times New Roman"/>
-                <w:color w:val="000000"/>
-                <w:sz w:val="20"/>
-                <w:szCs w:val="20"/>
-              </w:rPr>
-              <w:t xml:space="preserve"> </w:t>
+              <w:t xml:space="preserve">%. Sistem yang di bangun ini berhasil dengan tingkat keakuratan mencapai 90%. Algoritma </w:t>
             </w:r>
             <w:r>
               <w:rPr>
@@ -7156,11 +6671,11 @@
       </w:tr>
       <w:tr>
         <w:trPr>
-          <w:trHeight w:val="5394"/>
+          <w:trHeight w:val="3825"/>
         </w:trPr>
         <w:tc>
           <w:tcPr>
-            <w:tcW w:w="461" w:type="dxa"/>
+            <w:tcW w:w="400" w:type="dxa"/>
             <w:tcBorders>
               <w:top w:val="nil"/>
               <w:left w:val="single" w:sz="4" w:space="0" w:color="auto"/>
@@ -7197,7 +6712,7 @@
         </w:tc>
         <w:tc>
           <w:tcPr>
-            <w:tcW w:w="1343" w:type="dxa"/>
+            <w:tcW w:w="1460" w:type="dxa"/>
             <w:tcBorders>
               <w:top w:val="nil"/>
               <w:left w:val="nil"/>
@@ -7225,13 +6740,139 @@
                 <w:sz w:val="20"/>
                 <w:szCs w:val="20"/>
               </w:rPr>
-              <w:t>Rinartha, Komang</w:t>
+              <w:t xml:space="preserve">Pemodelan Penilaian </w:t>
+            </w:r>
+            <w:r>
+              <w:rPr>
+                <w:rFonts w:eastAsia="Times New Roman" w:cs="Times New Roman"/>
+                <w:i/>
+                <w:iCs/>
+                <w:color w:val="000000"/>
+                <w:sz w:val="20"/>
+                <w:szCs w:val="20"/>
+              </w:rPr>
+              <w:t xml:space="preserve">Essay </w:t>
+            </w:r>
+            <w:r>
+              <w:rPr>
+                <w:rFonts w:eastAsia="Times New Roman" w:cs="Times New Roman"/>
+                <w:color w:val="000000"/>
+                <w:sz w:val="20"/>
+                <w:szCs w:val="20"/>
+              </w:rPr>
+              <w:t xml:space="preserve">Otomatis Secara </w:t>
+            </w:r>
+            <w:r>
+              <w:rPr>
+                <w:rFonts w:eastAsia="Times New Roman" w:cs="Times New Roman"/>
+                <w:i/>
+                <w:iCs/>
+                <w:color w:val="000000"/>
+                <w:sz w:val="20"/>
+                <w:szCs w:val="20"/>
+              </w:rPr>
+              <w:t>Realtime</w:t>
+            </w:r>
+            <w:r>
+              <w:rPr>
+                <w:rFonts w:eastAsia="Times New Roman" w:cs="Times New Roman"/>
+                <w:color w:val="000000"/>
+                <w:sz w:val="20"/>
+                <w:szCs w:val="20"/>
+              </w:rPr>
+              <w:t xml:space="preserve"> Menggunakan Kombinasi </w:t>
+            </w:r>
+            <w:r>
+              <w:rPr>
+                <w:rFonts w:eastAsia="Times New Roman" w:cs="Times New Roman"/>
+                <w:i/>
+                <w:iCs/>
+                <w:color w:val="000000"/>
+                <w:sz w:val="20"/>
+                <w:szCs w:val="20"/>
+              </w:rPr>
+              <w:t>Text Stemming</w:t>
+            </w:r>
+            <w:r>
+              <w:rPr>
+                <w:rFonts w:eastAsia="Times New Roman" w:cs="Times New Roman"/>
+                <w:color w:val="000000"/>
+                <w:sz w:val="20"/>
+                <w:szCs w:val="20"/>
+              </w:rPr>
+              <w:t xml:space="preserve"> Dan </w:t>
+            </w:r>
+            <w:r>
+              <w:rPr>
+                <w:rFonts w:eastAsia="Times New Roman" w:cs="Times New Roman"/>
+                <w:i/>
+                <w:iCs/>
+                <w:color w:val="000000"/>
+                <w:sz w:val="20"/>
+                <w:szCs w:val="20"/>
+              </w:rPr>
+              <w:t xml:space="preserve">Cosine Similarity </w:t>
+            </w:r>
+            <w:r>
+              <w:rPr>
+                <w:rFonts w:eastAsia="Times New Roman" w:cs="Times New Roman"/>
+                <w:i/>
+                <w:iCs/>
+                <w:color w:val="000000"/>
+                <w:sz w:val="20"/>
+                <w:szCs w:val="20"/>
+              </w:rPr>
+              <w:fldChar w:fldCharType="begin" w:fldLock="1"/>
+            </w:r>
+            <w:r>
+              <w:rPr>
+                <w:rFonts w:eastAsia="Times New Roman" w:cs="Times New Roman"/>
+                <w:i/>
+                <w:iCs/>
+                <w:color w:val="000000"/>
+                <w:sz w:val="20"/>
+                <w:szCs w:val="20"/>
+              </w:rPr>
+              <w:instrText>ADDIN CSL_CITATION {"citationItems":[{"id":"ITEM-1","itemData":{"author":[{"dropping-particle":"","family":"Rinartha","given":"Komang","non-dropping-particle":"","parse-names":false,"suffix":""}],"container-title":"Konferensi Nasional Sistem &amp; Informatika","id":"ITEM-1","issued":{"date-parts":[["2017"]]},"page":"322-327","title":"Pemodelan Penilaian Essay Otomatis Secara Realtime Menggunakan Kombinasi Text Stemming Dan Cosine Similarity","type":"article-journal"},"uris":["http://www.mendeley.com/documents/?uuid=c5e5bbc3-30f8-4b5c-83fb-9daf5eae4ce7"]}],"mendeley":{"formattedCitation":"(Rinartha, 2017)","plainTextFormattedCitation":"(Rinartha, 2017)","previouslyFormattedCitation":"(Rinartha, 2017)"},"properties":{"noteIndex":0},"schema":"https://github.com/citation-style-language/schema/raw/master/csl-citation.json"}</w:instrText>
+            </w:r>
+            <w:r>
+              <w:rPr>
+                <w:rFonts w:eastAsia="Times New Roman" w:cs="Times New Roman"/>
+                <w:i/>
+                <w:iCs/>
+                <w:color w:val="000000"/>
+                <w:sz w:val="20"/>
+                <w:szCs w:val="20"/>
+              </w:rPr>
+              <w:fldChar w:fldCharType="separate"/>
+            </w:r>
+            <w:r>
+              <w:rPr>
+                <w:rFonts w:eastAsia="Times New Roman" w:cs="Times New Roman"/>
+                <w:iCs/>
+                <w:noProof/>
+                <w:color w:val="000000"/>
+                <w:sz w:val="20"/>
+                <w:szCs w:val="20"/>
+              </w:rPr>
+              <w:t>(Rinartha, 2017)</w:t>
+            </w:r>
+            <w:r>
+              <w:rPr>
+                <w:rFonts w:eastAsia="Times New Roman" w:cs="Times New Roman"/>
+                <w:i/>
+                <w:iCs/>
+                <w:color w:val="000000"/>
+                <w:sz w:val="20"/>
+                <w:szCs w:val="20"/>
+              </w:rPr>
+              <w:fldChar w:fldCharType="end"/>
             </w:r>
           </w:p>
         </w:tc>
         <w:tc>
           <w:tcPr>
-            <w:tcW w:w="1394" w:type="dxa"/>
+            <w:tcW w:w="1920" w:type="dxa"/>
             <w:tcBorders>
               <w:top w:val="nil"/>
               <w:left w:val="nil"/>
@@ -7259,84 +6900,13 @@
                 <w:sz w:val="20"/>
                 <w:szCs w:val="20"/>
               </w:rPr>
-              <w:t xml:space="preserve">Pemodelan Penilaian </w:t>
-            </w:r>
-            <w:r>
-              <w:rPr>
-                <w:rFonts w:eastAsia="Times New Roman" w:cs="Times New Roman"/>
-                <w:i/>
-                <w:iCs/>
-                <w:color w:val="000000"/>
-                <w:sz w:val="20"/>
-                <w:szCs w:val="20"/>
-              </w:rPr>
-              <w:t xml:space="preserve">Essay </w:t>
-            </w:r>
-            <w:r>
-              <w:rPr>
-                <w:rFonts w:eastAsia="Times New Roman" w:cs="Times New Roman"/>
-                <w:color w:val="000000"/>
-                <w:sz w:val="20"/>
-                <w:szCs w:val="20"/>
-              </w:rPr>
-              <w:t xml:space="preserve">Otomatis Secara </w:t>
-            </w:r>
-            <w:r>
-              <w:rPr>
-                <w:rFonts w:eastAsia="Times New Roman" w:cs="Times New Roman"/>
-                <w:i/>
-                <w:iCs/>
-                <w:color w:val="000000"/>
-                <w:sz w:val="20"/>
-                <w:szCs w:val="20"/>
-              </w:rPr>
-              <w:t>Realtime</w:t>
-            </w:r>
-            <w:r>
-              <w:rPr>
-                <w:rFonts w:eastAsia="Times New Roman" w:cs="Times New Roman"/>
-                <w:color w:val="000000"/>
-                <w:sz w:val="20"/>
-                <w:szCs w:val="20"/>
-              </w:rPr>
-              <w:t xml:space="preserve"> Menggunakan Kombinasi </w:t>
-            </w:r>
-            <w:r>
-              <w:rPr>
-                <w:rFonts w:eastAsia="Times New Roman" w:cs="Times New Roman"/>
-                <w:i/>
-                <w:iCs/>
-                <w:color w:val="000000"/>
-                <w:sz w:val="20"/>
-                <w:szCs w:val="20"/>
-              </w:rPr>
-              <w:t>Text Stemming</w:t>
-            </w:r>
-            <w:r>
-              <w:rPr>
-                <w:rFonts w:eastAsia="Times New Roman" w:cs="Times New Roman"/>
-                <w:color w:val="000000"/>
-                <w:sz w:val="20"/>
-                <w:szCs w:val="20"/>
-              </w:rPr>
-              <w:t xml:space="preserve"> Dan </w:t>
-            </w:r>
-            <w:r>
-              <w:rPr>
-                <w:rFonts w:eastAsia="Times New Roman" w:cs="Times New Roman"/>
-                <w:i/>
-                <w:iCs/>
-                <w:color w:val="000000"/>
-                <w:sz w:val="20"/>
-                <w:szCs w:val="20"/>
-              </w:rPr>
-              <w:t xml:space="preserve">Cosine Similarity </w:t>
+              <w:t>Membangun sebuah sistem untuk melakukan penilaian essay otomatis secara realtime.</w:t>
             </w:r>
           </w:p>
         </w:tc>
         <w:tc>
           <w:tcPr>
-            <w:tcW w:w="1126" w:type="dxa"/>
+            <w:tcW w:w="1600" w:type="dxa"/>
             <w:tcBorders>
               <w:top w:val="nil"/>
               <w:left w:val="nil"/>
@@ -7364,13 +6934,13 @@
                 <w:sz w:val="20"/>
                 <w:szCs w:val="20"/>
               </w:rPr>
-              <w:t>Konferensi Nasional Sistem &amp; Informatika, Tahun 2017</w:t>
+              <w:t>Cosine similarity</w:t>
             </w:r>
           </w:p>
         </w:tc>
         <w:tc>
           <w:tcPr>
-            <w:tcW w:w="3240" w:type="dxa"/>
+            <w:tcW w:w="3680" w:type="dxa"/>
             <w:tcBorders>
               <w:top w:val="nil"/>
               <w:left w:val="nil"/>
@@ -7397,216 +6967,18 @@
                 <w:sz w:val="20"/>
                 <w:szCs w:val="20"/>
               </w:rPr>
-              <w:t xml:space="preserve">Melakukan pengecekan ujian siswa yang berbentuk </w:t>
-            </w:r>
-            <w:r>
-              <w:rPr>
-                <w:rFonts w:eastAsia="Times New Roman" w:cs="Times New Roman"/>
-                <w:i/>
-                <w:iCs/>
-                <w:color w:val="000000"/>
-                <w:sz w:val="20"/>
-                <w:szCs w:val="20"/>
-              </w:rPr>
-              <w:t xml:space="preserve">essay, </w:t>
-            </w:r>
-            <w:r>
-              <w:rPr>
-                <w:rFonts w:eastAsia="Times New Roman" w:cs="Times New Roman"/>
-                <w:color w:val="000000"/>
-                <w:sz w:val="20"/>
-                <w:szCs w:val="20"/>
-              </w:rPr>
-              <w:t>soal ujian yang akan dikembangkan adalah soal ujian berbasis web yang bisa memberikan nilai secara otomatis. Pemberian nilai otomatis dilakukan dengan menggunakan</w:t>
-            </w:r>
-            <w:r>
-              <w:rPr>
-                <w:rFonts w:eastAsia="Times New Roman" w:cs="Times New Roman"/>
-                <w:i/>
-                <w:iCs/>
-                <w:color w:val="000000"/>
-                <w:sz w:val="20"/>
-                <w:szCs w:val="20"/>
-              </w:rPr>
-              <w:t xml:space="preserve"> stemming Porter</w:t>
-            </w:r>
-            <w:r>
-              <w:rPr>
-                <w:rFonts w:eastAsia="Times New Roman" w:cs="Times New Roman"/>
-                <w:color w:val="000000"/>
-                <w:sz w:val="20"/>
-                <w:szCs w:val="20"/>
-              </w:rPr>
-              <w:t xml:space="preserve"> yang dikombinasikan dengan </w:t>
-            </w:r>
-            <w:r>
-              <w:rPr>
-                <w:rFonts w:eastAsia="Times New Roman" w:cs="Times New Roman"/>
-                <w:i/>
-                <w:iCs/>
-                <w:color w:val="000000"/>
-                <w:sz w:val="20"/>
-                <w:szCs w:val="20"/>
-              </w:rPr>
-              <w:t>Cosine similarity</w:t>
-            </w:r>
-            <w:r>
-              <w:rPr>
-                <w:rFonts w:eastAsia="Times New Roman" w:cs="Times New Roman"/>
-                <w:color w:val="000000"/>
-                <w:sz w:val="20"/>
-                <w:szCs w:val="20"/>
-              </w:rPr>
-              <w:t xml:space="preserve">. </w:t>
-            </w:r>
-            <w:r>
-              <w:rPr>
-                <w:rFonts w:eastAsia="Times New Roman" w:cs="Times New Roman"/>
-                <w:color w:val="000000"/>
-                <w:sz w:val="20"/>
-                <w:szCs w:val="20"/>
-              </w:rPr>
-              <w:t>Algoritme</w:t>
-            </w:r>
-            <w:r>
-              <w:rPr>
-                <w:rFonts w:eastAsia="Times New Roman" w:cs="Times New Roman"/>
-                <w:color w:val="000000"/>
-                <w:sz w:val="20"/>
-                <w:szCs w:val="20"/>
-              </w:rPr>
-              <w:t xml:space="preserve"> </w:t>
-            </w:r>
-            <w:r>
-              <w:rPr>
-                <w:rFonts w:eastAsia="Times New Roman" w:cs="Times New Roman"/>
-                <w:i/>
-                <w:iCs/>
-                <w:color w:val="000000"/>
-                <w:sz w:val="20"/>
-                <w:szCs w:val="20"/>
-              </w:rPr>
-              <w:t>Porter</w:t>
-            </w:r>
-            <w:r>
-              <w:rPr>
-                <w:rFonts w:eastAsia="Times New Roman" w:cs="Times New Roman"/>
-                <w:color w:val="000000"/>
-                <w:sz w:val="20"/>
-                <w:szCs w:val="20"/>
-              </w:rPr>
-              <w:t xml:space="preserve"> digunakan untuk mencari kata dasar dari kata-kata yang digunakan dalam kunci jawaban. Hasil dari </w:t>
-            </w:r>
-            <w:r>
-              <w:rPr>
-                <w:rFonts w:eastAsia="Times New Roman" w:cs="Times New Roman"/>
-                <w:i/>
-                <w:iCs/>
-                <w:color w:val="000000"/>
-                <w:sz w:val="20"/>
-                <w:szCs w:val="20"/>
-              </w:rPr>
-              <w:t>ekstraksi</w:t>
-            </w:r>
-            <w:r>
-              <w:rPr>
-                <w:rFonts w:eastAsia="Times New Roman" w:cs="Times New Roman"/>
-                <w:color w:val="000000"/>
-                <w:sz w:val="20"/>
-                <w:szCs w:val="20"/>
-              </w:rPr>
-              <w:t xml:space="preserve"> kata dasar pada kunci jawaban dan jawaban siswa akan dibandingkan dengan menggunakan </w:t>
-            </w:r>
-            <w:r>
-              <w:rPr>
-                <w:rFonts w:eastAsia="Times New Roman" w:cs="Times New Roman"/>
-                <w:i/>
-                <w:iCs/>
-                <w:color w:val="000000"/>
-                <w:sz w:val="20"/>
-                <w:szCs w:val="20"/>
-              </w:rPr>
-              <w:t>Cosine similarity</w:t>
-            </w:r>
-            <w:r>
-              <w:rPr>
-                <w:rFonts w:eastAsia="Times New Roman" w:cs="Times New Roman"/>
-                <w:color w:val="000000"/>
-                <w:sz w:val="20"/>
-                <w:szCs w:val="20"/>
-              </w:rPr>
-              <w:t xml:space="preserve">. Proses pemodelan dilakukan dengan mengembangkan dari model yang telah ada dengan menyesuaikan konsep realtime yang akan direncanakan. Model yang didapatkan adalah proses </w:t>
-            </w:r>
-            <w:r>
-              <w:rPr>
-                <w:rFonts w:eastAsia="Times New Roman" w:cs="Times New Roman"/>
-                <w:i/>
-                <w:iCs/>
-                <w:color w:val="000000"/>
-                <w:sz w:val="20"/>
-                <w:szCs w:val="20"/>
-              </w:rPr>
-              <w:t xml:space="preserve">text stemming </w:t>
-            </w:r>
-            <w:r>
-              <w:rPr>
-                <w:rFonts w:eastAsia="Times New Roman" w:cs="Times New Roman"/>
-                <w:color w:val="000000"/>
-                <w:sz w:val="20"/>
-                <w:szCs w:val="20"/>
-              </w:rPr>
-              <w:t xml:space="preserve">dan proses </w:t>
-            </w:r>
-            <w:r>
-              <w:rPr>
-                <w:rFonts w:eastAsia="Times New Roman" w:cs="Times New Roman"/>
-                <w:i/>
-                <w:iCs/>
-                <w:color w:val="000000"/>
-                <w:sz w:val="20"/>
-                <w:szCs w:val="20"/>
-              </w:rPr>
-              <w:t>ekstrak</w:t>
-            </w:r>
-            <w:r>
-              <w:rPr>
-                <w:rFonts w:eastAsia="Times New Roman" w:cs="Times New Roman"/>
-                <w:color w:val="000000"/>
-                <w:sz w:val="20"/>
-                <w:szCs w:val="20"/>
-              </w:rPr>
-              <w:t xml:space="preserve"> kata dari jawaban dilakukan pada komputer </w:t>
-            </w:r>
-            <w:r>
-              <w:rPr>
-                <w:rFonts w:eastAsia="Times New Roman" w:cs="Times New Roman"/>
-                <w:i/>
-                <w:iCs/>
-                <w:color w:val="000000"/>
-                <w:sz w:val="20"/>
-                <w:szCs w:val="20"/>
-              </w:rPr>
-              <w:t>client</w:t>
-            </w:r>
-            <w:r>
-              <w:rPr>
-                <w:rFonts w:eastAsia="Times New Roman" w:cs="Times New Roman"/>
-                <w:color w:val="000000"/>
-                <w:sz w:val="20"/>
-                <w:szCs w:val="20"/>
-              </w:rPr>
-              <w:t xml:space="preserve"> (pengajar dan siswa) dan tidak membebankan ke sever. </w:t>
+              <w:t>Pengajar akan memasukkan data soal dan jawaban beserta kuncinya ke dalam sistem pada waktu tertentu. Kemudian data diproses di sisi client untuk memperoleh kata-kata kunci dalam jawaban yang kemudian tersimpan di dalam database. Ketika peserta didik menjawab pertanyaan yang ada pada sistem, sistem akan memroses jawaban hingga menemukan kata-kata kunci yang digunakan dalam jawaban tersebut, kemudian dibandingkan dengan jawaban yang sudah ada didalam sistem. Hasil ujian akan ditampilkan pada sisi pengajar untuk mengetahui nilai yang didapatkan oleh peserta didik.</w:t>
             </w:r>
           </w:p>
         </w:tc>
       </w:tr>
       <w:tr>
         <w:trPr>
-          <w:trHeight w:val="3853"/>
+          <w:trHeight w:val="2565"/>
         </w:trPr>
         <w:tc>
           <w:tcPr>
-            <w:tcW w:w="461" w:type="dxa"/>
+            <w:tcW w:w="400" w:type="dxa"/>
             <w:tcBorders>
               <w:top w:val="nil"/>
               <w:left w:val="single" w:sz="4" w:space="0" w:color="auto"/>
@@ -7642,7 +7014,7 @@
         </w:tc>
         <w:tc>
           <w:tcPr>
-            <w:tcW w:w="1343" w:type="dxa"/>
+            <w:tcW w:w="1460" w:type="dxa"/>
             <w:tcBorders>
               <w:top w:val="nil"/>
               <w:left w:val="nil"/>
@@ -7670,33 +7042,119 @@
                 <w:sz w:val="20"/>
                 <w:szCs w:val="20"/>
               </w:rPr>
-              <w:t>Sunardi, Sunardi</w:t>
-            </w:r>
-            <w:r>
-              <w:rPr>
-                <w:rFonts w:eastAsia="Times New Roman" w:cs="Times New Roman"/>
-                <w:color w:val="000000"/>
-                <w:sz w:val="20"/>
-                <w:szCs w:val="20"/>
-              </w:rPr>
-              <w:br/>
-              <w:t>Yudhana, Anton</w:t>
-            </w:r>
-            <w:r>
-              <w:rPr>
-                <w:rFonts w:eastAsia="Times New Roman" w:cs="Times New Roman"/>
-                <w:color w:val="000000"/>
-                <w:sz w:val="20"/>
-                <w:szCs w:val="20"/>
-              </w:rPr>
-              <w:br/>
-              <w:t>Mukaromah, Iif Alfiatul</w:t>
+              <w:t xml:space="preserve">Implementasi Deteksi Plagiarisme Menggunakan Metode </w:t>
+            </w:r>
+            <w:r>
+              <w:rPr>
+                <w:rFonts w:eastAsia="Times New Roman" w:cs="Times New Roman"/>
+                <w:i/>
+                <w:iCs/>
+                <w:color w:val="000000"/>
+                <w:sz w:val="20"/>
+                <w:szCs w:val="20"/>
+              </w:rPr>
+              <w:t>N-Gram</w:t>
+            </w:r>
+            <w:r>
+              <w:rPr>
+                <w:rFonts w:eastAsia="Times New Roman" w:cs="Times New Roman"/>
+                <w:color w:val="000000"/>
+                <w:sz w:val="20"/>
+                <w:szCs w:val="20"/>
+              </w:rPr>
+              <w:t xml:space="preserve"> Dan </w:t>
+            </w:r>
+            <w:r>
+              <w:rPr>
+                <w:rFonts w:eastAsia="Times New Roman" w:cs="Times New Roman"/>
+                <w:i/>
+                <w:iCs/>
+                <w:color w:val="000000"/>
+                <w:sz w:val="20"/>
+                <w:szCs w:val="20"/>
+              </w:rPr>
+              <w:t>Jaccard Similarity</w:t>
+            </w:r>
+            <w:r>
+              <w:rPr>
+                <w:rFonts w:eastAsia="Times New Roman" w:cs="Times New Roman"/>
+                <w:color w:val="000000"/>
+                <w:sz w:val="20"/>
+                <w:szCs w:val="20"/>
+              </w:rPr>
+              <w:t xml:space="preserve"> Terhadap Algoritma </w:t>
+            </w:r>
+            <w:r>
+              <w:rPr>
+                <w:rFonts w:eastAsia="Times New Roman" w:cs="Times New Roman"/>
+                <w:i/>
+                <w:iCs/>
+                <w:color w:val="000000"/>
+                <w:sz w:val="20"/>
+                <w:szCs w:val="20"/>
+              </w:rPr>
+              <w:t>Winnowing</w:t>
+            </w:r>
+            <w:r>
+              <w:rPr>
+                <w:rFonts w:eastAsia="Times New Roman" w:cs="Times New Roman"/>
+                <w:i/>
+                <w:iCs/>
+                <w:color w:val="000000"/>
+                <w:sz w:val="20"/>
+                <w:szCs w:val="20"/>
+              </w:rPr>
+              <w:fldChar w:fldCharType="begin" w:fldLock="1"/>
+            </w:r>
+            <w:r>
+              <w:rPr>
+                <w:rFonts w:eastAsia="Times New Roman" w:cs="Times New Roman"/>
+                <w:i/>
+                <w:iCs/>
+                <w:color w:val="000000"/>
+                <w:sz w:val="20"/>
+                <w:szCs w:val="20"/>
+              </w:rPr>
+              <w:instrText>ADDIN CSL_CITATION {"citationItems":[{"id":"ITEM-1","itemData":{"DOI":"10.14710/transmisi.20.3.105-110","ISSN":"1411-0814","abstract":"Fenomena plagiarisme dalam dunia akademik bukanlah hal yang baru di Indonesia, perguruan tinggi di Indonesia sudah cukup lama dicemari oleh tindak plagiarisme. Dengan didukungnya kemajuan teknologi yang semakin canggih, salah satunya jaringan internet yang mendunia, memudahkan, cepat, praktis dan murah. Sehingga banyak orang lebih memilih menggunakan internet untuk menyelesaikan  tugasnya seperti membuat karya ilmiah dengan cara copy-paste karya orang lain dari internet tanpa menyebutkan sumber yang digunakan untuk menyelesaikan  tugasnya. Hal tersebut bisa diatasi secara dini menggunakan metode n-gram untuk mengambil potongan karakter huruf  pada dokumen yang akan dicocokan dan Jaccard similarity untuk menghitung berapa persen  kesamaan pada sebuah dokumen yang diproses menggunakan algoritma winnowing. Algoritma winnowing merupakan algoritma yang digunakan untuk mencocokan karakter huruf atau angka pada dua dokumen dengan teknik hashing. Kata kunci: N-gram, Jaccard Similarity, Algoritma Winnowing.","author":[{"dropping-particle":"","family":"Sunardi","given":"Sunardi","non-dropping-particle":"","parse-names":false,"suffix":""},{"dropping-particle":"","family":"Yudhana","given":"Anton","non-dropping-particle":"","parse-names":false,"suffix":""},{"dropping-particle":"","family":"Mukaromah","given":"Iif Alfiatul","non-dropping-particle":"","parse-names":false,"suffix":""}],"container-title":"Transmisi","id":"ITEM-1","issue":"3","issued":{"date-parts":[["2018"]]},"page":"105","title":"Implementasi Deteksi Plagiarisme Menggunakan Metode N-Gram Dan Jaccard Similarity Terhadap Algoritma Winnowing","type":"article-journal","volume":"20"},"uris":["http://www.mendeley.com/documents/?uuid=921fe25a-aab9-401f-a7ce-f6a7771590cf"]}],"mendeley":{"formattedCitation":"(Sunardi et al., 2018)","plainTextFormattedCitation":"(Sunardi et al., 2018)","previouslyFormattedCitation":"(Sunardi et al., 2018)"},"properties":{"noteIndex":0},"schema":"https://github.com/citation-style-language/schema/raw/master/csl-citation.json"}</w:instrText>
+            </w:r>
+            <w:r>
+              <w:rPr>
+                <w:rFonts w:eastAsia="Times New Roman" w:cs="Times New Roman"/>
+                <w:i/>
+                <w:iCs/>
+                <w:color w:val="000000"/>
+                <w:sz w:val="20"/>
+                <w:szCs w:val="20"/>
+              </w:rPr>
+              <w:fldChar w:fldCharType="separate"/>
+            </w:r>
+            <w:r>
+              <w:rPr>
+                <w:rFonts w:eastAsia="Times New Roman" w:cs="Times New Roman"/>
+                <w:iCs/>
+                <w:noProof/>
+                <w:color w:val="000000"/>
+                <w:sz w:val="20"/>
+                <w:szCs w:val="20"/>
+              </w:rPr>
+              <w:t>(Sunardi et al., 2018)</w:t>
+            </w:r>
+            <w:r>
+              <w:rPr>
+                <w:rFonts w:eastAsia="Times New Roman" w:cs="Times New Roman"/>
+                <w:i/>
+                <w:iCs/>
+                <w:color w:val="000000"/>
+                <w:sz w:val="20"/>
+                <w:szCs w:val="20"/>
+              </w:rPr>
+              <w:fldChar w:fldCharType="end"/>
             </w:r>
           </w:p>
         </w:tc>
         <w:tc>
           <w:tcPr>
-            <w:tcW w:w="1394" w:type="dxa"/>
+            <w:tcW w:w="1920" w:type="dxa"/>
             <w:tcBorders>
               <w:top w:val="nil"/>
               <w:left w:val="nil"/>
@@ -7724,82 +7182,13 @@
                 <w:sz w:val="20"/>
                 <w:szCs w:val="20"/>
               </w:rPr>
-              <w:t xml:space="preserve">Implementasi Deteksi Plagiarisme Menggunakan Metode </w:t>
-            </w:r>
-            <w:r>
-              <w:rPr>
-                <w:rFonts w:eastAsia="Times New Roman" w:cs="Times New Roman"/>
-                <w:i/>
-                <w:iCs/>
-                <w:color w:val="000000"/>
-                <w:sz w:val="20"/>
-                <w:szCs w:val="20"/>
-              </w:rPr>
-              <w:t>N-Gram</w:t>
-            </w:r>
-            <w:r>
-              <w:rPr>
-                <w:rFonts w:eastAsia="Times New Roman" w:cs="Times New Roman"/>
-                <w:color w:val="000000"/>
-                <w:sz w:val="20"/>
-                <w:szCs w:val="20"/>
-              </w:rPr>
-              <w:t xml:space="preserve"> Dan </w:t>
-            </w:r>
-            <w:r>
-              <w:rPr>
-                <w:rFonts w:eastAsia="Times New Roman" w:cs="Times New Roman"/>
-                <w:i/>
-                <w:iCs/>
-                <w:color w:val="000000"/>
-                <w:sz w:val="20"/>
-                <w:szCs w:val="20"/>
-              </w:rPr>
-              <w:t>Jaccard Similarity</w:t>
-            </w:r>
-            <w:r>
-              <w:rPr>
-                <w:rFonts w:eastAsia="Times New Roman" w:cs="Times New Roman"/>
-                <w:color w:val="000000"/>
-                <w:sz w:val="20"/>
-                <w:szCs w:val="20"/>
-              </w:rPr>
-              <w:t xml:space="preserve"> Terhadap </w:t>
-            </w:r>
-            <w:r>
-              <w:rPr>
-                <w:rFonts w:eastAsia="Times New Roman" w:cs="Times New Roman"/>
-                <w:color w:val="000000"/>
-                <w:sz w:val="20"/>
-                <w:szCs w:val="20"/>
-              </w:rPr>
-              <w:t>Algoritme</w:t>
-            </w:r>
-            <w:r>
-              <w:rPr>
-                <w:rFonts w:eastAsia="Times New Roman" w:cs="Times New Roman"/>
-                <w:color w:val="000000"/>
-                <w:sz w:val="20"/>
-                <w:szCs w:val="20"/>
-              </w:rPr>
-              <w:t xml:space="preserve"> </w:t>
-            </w:r>
-            <w:r>
-              <w:rPr>
-                <w:rFonts w:eastAsia="Times New Roman" w:cs="Times New Roman"/>
-                <w:i/>
-                <w:iCs/>
-                <w:color w:val="000000"/>
-                <w:sz w:val="20"/>
-                <w:szCs w:val="20"/>
-              </w:rPr>
-              <w:t>Winnowing</w:t>
+              <w:t>Membangun sebuah sistem untuk mengecek nilai kemiripan antara dokumen x dengan dokumen y</w:t>
             </w:r>
           </w:p>
         </w:tc>
         <w:tc>
           <w:tcPr>
-            <w:tcW w:w="1126" w:type="dxa"/>
+            <w:tcW w:w="1600" w:type="dxa"/>
             <w:tcBorders>
               <w:top w:val="nil"/>
               <w:left w:val="nil"/>
@@ -7823,39 +7212,17 @@
             <w:r>
               <w:rPr>
                 <w:rFonts w:eastAsia="Times New Roman" w:cs="Times New Roman"/>
-                <w:i/>
-                <w:iCs/>
-                <w:color w:val="000000"/>
-                <w:sz w:val="20"/>
-                <w:szCs w:val="20"/>
-              </w:rPr>
-              <w:t>Transmisi</w:t>
-            </w:r>
-            <w:r>
-              <w:rPr>
-                <w:rFonts w:eastAsia="Times New Roman" w:cs="Times New Roman"/>
-                <w:color w:val="000000"/>
-                <w:sz w:val="20"/>
-                <w:szCs w:val="20"/>
-              </w:rPr>
-              <w:t xml:space="preserve">, Tahun 2018, </w:t>
-            </w:r>
-            <w:r>
-              <w:rPr>
-                <w:rFonts w:eastAsia="Times New Roman" w:cs="Times New Roman"/>
-                <w:i/>
-                <w:iCs/>
-                <w:color w:val="000000"/>
-                <w:sz w:val="20"/>
-                <w:szCs w:val="20"/>
-              </w:rPr>
-              <w:t>ISSN 2407–6422</w:t>
+                <w:color w:val="000000"/>
+                <w:sz w:val="20"/>
+                <w:szCs w:val="20"/>
+              </w:rPr>
+              <w:t>N-gram dan Jaccard similarity dengan Algoritme winnowing</w:t>
             </w:r>
           </w:p>
         </w:tc>
         <w:tc>
           <w:tcPr>
-            <w:tcW w:w="3240" w:type="dxa"/>
+            <w:tcW w:w="3680" w:type="dxa"/>
             <w:tcBorders>
               <w:top w:val="nil"/>
               <w:left w:val="nil"/>
@@ -7882,205 +7249,18 @@
                 <w:sz w:val="20"/>
                 <w:szCs w:val="20"/>
               </w:rPr>
-              <w:t>Melakukan pengecekan kemiripan suatu dokumen yang terjadi akibat banyaknya orang mengerjakan tugas dengan meng</w:t>
-            </w:r>
-            <w:r>
-              <w:rPr>
-                <w:rFonts w:eastAsia="Times New Roman" w:cs="Times New Roman"/>
-                <w:i/>
-                <w:iCs/>
-                <w:color w:val="000000"/>
-                <w:sz w:val="20"/>
-                <w:szCs w:val="20"/>
-              </w:rPr>
-              <w:t xml:space="preserve">copy </w:t>
-            </w:r>
-            <w:proofErr w:type="gramStart"/>
-            <w:r>
-              <w:rPr>
-                <w:rFonts w:eastAsia="Times New Roman" w:cs="Times New Roman"/>
-                <w:i/>
-                <w:iCs/>
-                <w:color w:val="000000"/>
-                <w:sz w:val="20"/>
-                <w:szCs w:val="20"/>
-              </w:rPr>
-              <w:t xml:space="preserve">paste </w:t>
-            </w:r>
-            <w:r>
-              <w:rPr>
-                <w:rFonts w:eastAsia="Times New Roman" w:cs="Times New Roman"/>
-                <w:color w:val="000000"/>
-                <w:sz w:val="20"/>
-                <w:szCs w:val="20"/>
-              </w:rPr>
-              <w:t xml:space="preserve"> dari</w:t>
-            </w:r>
-            <w:proofErr w:type="gramEnd"/>
-            <w:r>
-              <w:rPr>
-                <w:rFonts w:eastAsia="Times New Roman" w:cs="Times New Roman"/>
-                <w:color w:val="000000"/>
-                <w:sz w:val="20"/>
-                <w:szCs w:val="20"/>
-              </w:rPr>
-              <w:t xml:space="preserve"> internet, tanpa menyebutkan sumbernya. Hal tersebut bisa diatasi secara dini menggunakan metode </w:t>
-            </w:r>
-            <w:r>
-              <w:rPr>
-                <w:rFonts w:eastAsia="Times New Roman" w:cs="Times New Roman"/>
-                <w:i/>
-                <w:iCs/>
-                <w:color w:val="000000"/>
-                <w:sz w:val="20"/>
-                <w:szCs w:val="20"/>
-              </w:rPr>
-              <w:t>n-gram</w:t>
-            </w:r>
-            <w:r>
-              <w:rPr>
-                <w:rFonts w:eastAsia="Times New Roman" w:cs="Times New Roman"/>
-                <w:color w:val="000000"/>
-                <w:sz w:val="20"/>
-                <w:szCs w:val="20"/>
-              </w:rPr>
-              <w:t xml:space="preserve"> untuk mengambil potongan karakter huruf pada dokumen yang akan dicocokan dan </w:t>
-            </w:r>
-            <w:r>
-              <w:rPr>
-                <w:rFonts w:eastAsia="Times New Roman" w:cs="Times New Roman"/>
-                <w:i/>
-                <w:iCs/>
-                <w:color w:val="000000"/>
-                <w:sz w:val="20"/>
-                <w:szCs w:val="20"/>
-              </w:rPr>
-              <w:t>Jaccard similarity</w:t>
-            </w:r>
-            <w:r>
-              <w:rPr>
-                <w:rFonts w:eastAsia="Times New Roman" w:cs="Times New Roman"/>
-                <w:color w:val="000000"/>
-                <w:sz w:val="20"/>
-                <w:szCs w:val="20"/>
-              </w:rPr>
-              <w:t xml:space="preserve"> untuk menghitung berapa persen kesamaan pada sebuah dokumen yang diproses menggunakan </w:t>
-            </w:r>
-            <w:r>
-              <w:rPr>
-                <w:rFonts w:eastAsia="Times New Roman" w:cs="Times New Roman"/>
-                <w:color w:val="000000"/>
-                <w:sz w:val="20"/>
-                <w:szCs w:val="20"/>
-              </w:rPr>
-              <w:t>algoritme</w:t>
-            </w:r>
-            <w:r>
-              <w:rPr>
-                <w:rFonts w:eastAsia="Times New Roman" w:cs="Times New Roman"/>
-                <w:color w:val="000000"/>
-                <w:sz w:val="20"/>
-                <w:szCs w:val="20"/>
-              </w:rPr>
-              <w:t xml:space="preserve"> </w:t>
-            </w:r>
-            <w:r>
-              <w:rPr>
-                <w:rFonts w:eastAsia="Times New Roman" w:cs="Times New Roman"/>
-                <w:i/>
-                <w:iCs/>
-                <w:color w:val="000000"/>
-                <w:sz w:val="20"/>
-                <w:szCs w:val="20"/>
-              </w:rPr>
-              <w:t>winnowing.</w:t>
-            </w:r>
-            <w:r>
-              <w:rPr>
-                <w:rFonts w:eastAsia="Times New Roman" w:cs="Times New Roman"/>
-                <w:color w:val="000000"/>
-                <w:sz w:val="20"/>
-                <w:szCs w:val="20"/>
-              </w:rPr>
-              <w:t xml:space="preserve"> </w:t>
-            </w:r>
-            <w:r>
-              <w:rPr>
-                <w:rFonts w:eastAsia="Times New Roman" w:cs="Times New Roman"/>
-                <w:color w:val="000000"/>
-                <w:sz w:val="20"/>
-                <w:szCs w:val="20"/>
-              </w:rPr>
-              <w:t>Algoritme</w:t>
-            </w:r>
-            <w:r>
-              <w:rPr>
-                <w:rFonts w:eastAsia="Times New Roman" w:cs="Times New Roman"/>
-                <w:color w:val="000000"/>
-                <w:sz w:val="20"/>
-                <w:szCs w:val="20"/>
-              </w:rPr>
-              <w:t xml:space="preserve"> </w:t>
-            </w:r>
-            <w:r>
-              <w:rPr>
-                <w:rFonts w:eastAsia="Times New Roman" w:cs="Times New Roman"/>
-                <w:i/>
-                <w:iCs/>
-                <w:color w:val="000000"/>
-                <w:sz w:val="20"/>
-                <w:szCs w:val="20"/>
-              </w:rPr>
-              <w:t>winnowing</w:t>
-            </w:r>
-            <w:r>
-              <w:rPr>
-                <w:rFonts w:eastAsia="Times New Roman" w:cs="Times New Roman"/>
-                <w:color w:val="000000"/>
-                <w:sz w:val="20"/>
-                <w:szCs w:val="20"/>
-              </w:rPr>
-              <w:t xml:space="preserve"> merupakan </w:t>
-            </w:r>
-            <w:r>
-              <w:rPr>
-                <w:rFonts w:eastAsia="Times New Roman" w:cs="Times New Roman"/>
-                <w:color w:val="000000"/>
-                <w:sz w:val="20"/>
-                <w:szCs w:val="20"/>
-              </w:rPr>
-              <w:t>algoritme</w:t>
-            </w:r>
-            <w:r>
-              <w:rPr>
-                <w:rFonts w:eastAsia="Times New Roman" w:cs="Times New Roman"/>
-                <w:color w:val="000000"/>
-                <w:sz w:val="20"/>
-                <w:szCs w:val="20"/>
-              </w:rPr>
-              <w:t xml:space="preserve"> yang digunakan untuk mencocokan karakter huruf atau angka pada dua dokumen dengan teknik </w:t>
-            </w:r>
-            <w:r>
-              <w:rPr>
-                <w:rFonts w:eastAsia="Times New Roman" w:cs="Times New Roman"/>
-                <w:i/>
-                <w:iCs/>
-                <w:color w:val="000000"/>
-                <w:sz w:val="20"/>
-                <w:szCs w:val="20"/>
-              </w:rPr>
-              <w:t>hashing.</w:t>
+              <w:t>Hasil penelitian yang dilakukan dapat dipahami bahwa n-gram sangat mempengaruhi hasil dari similarity, penggunaan n-gram yang tepat sangat diperlukan. Tingkat kemiripan pada tahap pengujian sebuah dokumen mencapai 100%, sehingga metode Jaccard Similarity memiliki prospek untuk digunakan dalam deteksi plagiat.</w:t>
             </w:r>
           </w:p>
         </w:tc>
       </w:tr>
       <w:tr>
         <w:trPr>
-          <w:trHeight w:val="5394"/>
+          <w:trHeight w:val="2040"/>
         </w:trPr>
         <w:tc>
           <w:tcPr>
-            <w:tcW w:w="461" w:type="dxa"/>
+            <w:tcW w:w="400" w:type="dxa"/>
             <w:tcBorders>
               <w:top w:val="nil"/>
               <w:left w:val="single" w:sz="4" w:space="0" w:color="auto"/>
@@ -8110,14 +7290,13 @@
                 <w:sz w:val="20"/>
                 <w:szCs w:val="20"/>
               </w:rPr>
-              <w:lastRenderedPageBreak/>
               <w:t>10</w:t>
             </w:r>
           </w:p>
         </w:tc>
         <w:tc>
           <w:tcPr>
-            <w:tcW w:w="1343" w:type="dxa"/>
+            <w:tcW w:w="1460" w:type="dxa"/>
             <w:tcBorders>
               <w:top w:val="nil"/>
               <w:left w:val="nil"/>
@@ -8145,23 +7324,88 @@
                 <w:sz w:val="20"/>
                 <w:szCs w:val="20"/>
               </w:rPr>
-              <w:t>Filcha, Asvarizal</w:t>
-            </w:r>
-            <w:r>
-              <w:rPr>
-                <w:rFonts w:eastAsia="Times New Roman" w:cs="Times New Roman"/>
-                <w:color w:val="000000"/>
-                <w:sz w:val="20"/>
-                <w:szCs w:val="20"/>
-              </w:rPr>
-              <w:br/>
-              <w:t>Hayaty, Mardhiya</w:t>
+              <w:t xml:space="preserve">Implementasi Algoritma </w:t>
+            </w:r>
+            <w:r>
+              <w:rPr>
+                <w:rFonts w:eastAsia="Times New Roman" w:cs="Times New Roman"/>
+                <w:i/>
+                <w:iCs/>
+                <w:color w:val="000000"/>
+                <w:sz w:val="20"/>
+                <w:szCs w:val="20"/>
+              </w:rPr>
+              <w:t>Rabin-Karp</w:t>
+            </w:r>
+            <w:r>
+              <w:rPr>
+                <w:rFonts w:eastAsia="Times New Roman" w:cs="Times New Roman"/>
+                <w:color w:val="000000"/>
+                <w:sz w:val="20"/>
+                <w:szCs w:val="20"/>
+              </w:rPr>
+              <w:t xml:space="preserve"> untuk Pendeteksi Plagiarisme pada Dokumen Tugas Mahasiswa</w:t>
+            </w:r>
+            <w:r>
+              <w:rPr>
+                <w:rFonts w:eastAsia="Times New Roman" w:cs="Times New Roman"/>
+                <w:color w:val="000000"/>
+                <w:sz w:val="20"/>
+                <w:szCs w:val="20"/>
+              </w:rPr>
+              <w:t xml:space="preserve"> </w:t>
+            </w:r>
+            <w:r>
+              <w:rPr>
+                <w:rFonts w:eastAsia="Times New Roman" w:cs="Times New Roman"/>
+                <w:color w:val="000000"/>
+                <w:sz w:val="20"/>
+                <w:szCs w:val="20"/>
+              </w:rPr>
+              <w:fldChar w:fldCharType="begin" w:fldLock="1"/>
+            </w:r>
+            <w:r>
+              <w:rPr>
+                <w:rFonts w:eastAsia="Times New Roman" w:cs="Times New Roman"/>
+                <w:color w:val="000000"/>
+                <w:sz w:val="20"/>
+                <w:szCs w:val="20"/>
+              </w:rPr>
+              <w:instrText>ADDIN CSL_CITATION {"citationItems":[{"id":"ITEM-1","itemData":{"DOI":"10.30595/juita.v7i1.4063","ISSN":"2086-9398","author":[{"dropping-particle":"","family":"Filcha","given":"Asvarizal","non-dropping-particle":"","parse-names":false,"suffix":""},{"dropping-particle":"","family":"Hayaty","given":"Mardhiya","non-dropping-particle":"","parse-names":false,"suffix":""}],"container-title":"JUITA : Jurnal Informatika","id":"ITEM-1","issue":"1","issued":{"date-parts":[["2019"]]},"page":"25","title":"Implementasi Algoritma Rabin-Karp untuk Pendeteksi Plagiarisme pada Dokumen Tugas Mahasiswa","type":"article-journal","volume":"7"},"uris":["http://www.mendeley.com/documents/?uuid=a035c4e1-20be-4e9f-96ec-8d605c4b7ccf"]}],"mendeley":{"formattedCitation":"(Filcha &amp; Hayaty, 2019)","plainTextFormattedCitation":"(Filcha &amp; Hayaty, 2019)","previouslyFormattedCitation":"(Filcha &amp; Hayaty, 2019)"},"properties":{"noteIndex":0},"schema":"https://github.com/citation-style-language/schema/raw/master/csl-citation.json"}</w:instrText>
+            </w:r>
+            <w:r>
+              <w:rPr>
+                <w:rFonts w:eastAsia="Times New Roman" w:cs="Times New Roman"/>
+                <w:color w:val="000000"/>
+                <w:sz w:val="20"/>
+                <w:szCs w:val="20"/>
+              </w:rPr>
+              <w:fldChar w:fldCharType="separate"/>
+            </w:r>
+            <w:r>
+              <w:rPr>
+                <w:rFonts w:eastAsia="Times New Roman" w:cs="Times New Roman"/>
+                <w:noProof/>
+                <w:color w:val="000000"/>
+                <w:sz w:val="20"/>
+                <w:szCs w:val="20"/>
+              </w:rPr>
+              <w:t>(Filcha &amp; Hayaty, 2019)</w:t>
+            </w:r>
+            <w:r>
+              <w:rPr>
+                <w:rFonts w:eastAsia="Times New Roman" w:cs="Times New Roman"/>
+                <w:color w:val="000000"/>
+                <w:sz w:val="20"/>
+                <w:szCs w:val="20"/>
+              </w:rPr>
+              <w:fldChar w:fldCharType="end"/>
             </w:r>
           </w:p>
         </w:tc>
         <w:tc>
           <w:tcPr>
-            <w:tcW w:w="1394" w:type="dxa"/>
+            <w:tcW w:w="1920" w:type="dxa"/>
             <w:tcBorders>
               <w:top w:val="nil"/>
               <w:left w:val="nil"/>
@@ -8189,51 +7433,13 @@
                 <w:sz w:val="20"/>
                 <w:szCs w:val="20"/>
               </w:rPr>
-              <w:t xml:space="preserve">Implementasi </w:t>
-            </w:r>
-            <w:r>
-              <w:rPr>
-                <w:rFonts w:eastAsia="Times New Roman" w:cs="Times New Roman"/>
-                <w:color w:val="000000"/>
-                <w:sz w:val="20"/>
-                <w:szCs w:val="20"/>
-              </w:rPr>
-              <w:t>Algoritme</w:t>
-            </w:r>
-            <w:r>
-              <w:rPr>
-                <w:rFonts w:eastAsia="Times New Roman" w:cs="Times New Roman"/>
-                <w:color w:val="000000"/>
-                <w:sz w:val="20"/>
-                <w:szCs w:val="20"/>
-              </w:rPr>
-              <w:t xml:space="preserve"> </w:t>
-            </w:r>
-            <w:r>
-              <w:rPr>
-                <w:rFonts w:eastAsia="Times New Roman" w:cs="Times New Roman"/>
-                <w:i/>
-                <w:iCs/>
-                <w:color w:val="000000"/>
-                <w:sz w:val="20"/>
-                <w:szCs w:val="20"/>
-              </w:rPr>
-              <w:t>Rabin-Karp</w:t>
-            </w:r>
-            <w:r>
-              <w:rPr>
-                <w:rFonts w:eastAsia="Times New Roman" w:cs="Times New Roman"/>
-                <w:color w:val="000000"/>
-                <w:sz w:val="20"/>
-                <w:szCs w:val="20"/>
-              </w:rPr>
-              <w:t xml:space="preserve"> untuk Pendeteksi Plagiarisme pada Dokumen Tugas Mahasiswa</w:t>
+              <w:t>Membangun sebuah sistem untuk melakukan pemeriksaan plagiarisme pada dokumen tugas antar mahasiswa dengan cepat dan tepat.</w:t>
             </w:r>
           </w:p>
         </w:tc>
         <w:tc>
           <w:tcPr>
-            <w:tcW w:w="1126" w:type="dxa"/>
+            <w:tcW w:w="1600" w:type="dxa"/>
             <w:tcBorders>
               <w:top w:val="nil"/>
               <w:left w:val="nil"/>
@@ -8261,24 +7467,13 @@
                 <w:sz w:val="20"/>
                 <w:szCs w:val="20"/>
               </w:rPr>
-              <w:t xml:space="preserve">JUITA : Jurnal Informatika, Tahun 2019, </w:t>
-            </w:r>
-            <w:r>
-              <w:rPr>
-                <w:rFonts w:eastAsia="Times New Roman" w:cs="Times New Roman"/>
-                <w:i/>
-                <w:iCs/>
-                <w:color w:val="000000"/>
-                <w:sz w:val="20"/>
-                <w:szCs w:val="20"/>
-              </w:rPr>
-              <w:t>ISSN: 2579-9801</w:t>
+              <w:t>Rabin-Karp</w:t>
             </w:r>
           </w:p>
         </w:tc>
         <w:tc>
           <w:tcPr>
-            <w:tcW w:w="3240" w:type="dxa"/>
+            <w:tcW w:w="3680" w:type="dxa"/>
             <w:tcBorders>
               <w:top w:val="nil"/>
               <w:left w:val="nil"/>
@@ -8305,259 +7500,7 @@
                 <w:sz w:val="20"/>
                 <w:szCs w:val="20"/>
               </w:rPr>
-              <w:t xml:space="preserve">Melakukan pengecekan plagiarisme pada tugas mahasiswa, ini terjadi karena tugas yang dikumpulkan dalam bentuk digital. Metode yang dapat digunakan adalah menggunakan </w:t>
-            </w:r>
-            <w:r>
-              <w:rPr>
-                <w:rFonts w:eastAsia="Times New Roman" w:cs="Times New Roman"/>
-                <w:color w:val="000000"/>
-                <w:sz w:val="20"/>
-                <w:szCs w:val="20"/>
-              </w:rPr>
-              <w:t>algoritme</w:t>
-            </w:r>
-            <w:r>
-              <w:rPr>
-                <w:rFonts w:eastAsia="Times New Roman" w:cs="Times New Roman"/>
-                <w:color w:val="000000"/>
-                <w:sz w:val="20"/>
-                <w:szCs w:val="20"/>
-              </w:rPr>
-              <w:t xml:space="preserve"> </w:t>
-            </w:r>
-            <w:r>
-              <w:rPr>
-                <w:rFonts w:eastAsia="Times New Roman" w:cs="Times New Roman"/>
-                <w:i/>
-                <w:iCs/>
-                <w:color w:val="000000"/>
-                <w:sz w:val="20"/>
-                <w:szCs w:val="20"/>
-              </w:rPr>
-              <w:t>Rabin-Karp.</w:t>
-            </w:r>
-            <w:r>
-              <w:rPr>
-                <w:rFonts w:eastAsia="Times New Roman" w:cs="Times New Roman"/>
-                <w:color w:val="000000"/>
-                <w:sz w:val="20"/>
-                <w:szCs w:val="20"/>
-              </w:rPr>
-              <w:t xml:space="preserve"> </w:t>
-            </w:r>
-            <w:r>
-              <w:rPr>
-                <w:rFonts w:eastAsia="Times New Roman" w:cs="Times New Roman"/>
-                <w:color w:val="000000"/>
-                <w:sz w:val="20"/>
-                <w:szCs w:val="20"/>
-              </w:rPr>
-              <w:t>Algoritme</w:t>
-            </w:r>
-            <w:r>
-              <w:rPr>
-                <w:rFonts w:eastAsia="Times New Roman" w:cs="Times New Roman"/>
-                <w:color w:val="000000"/>
-                <w:sz w:val="20"/>
-                <w:szCs w:val="20"/>
-              </w:rPr>
-              <w:t xml:space="preserve"> </w:t>
-            </w:r>
-            <w:r>
-              <w:rPr>
-                <w:rFonts w:eastAsia="Times New Roman" w:cs="Times New Roman"/>
-                <w:i/>
-                <w:iCs/>
-                <w:color w:val="000000"/>
-                <w:sz w:val="20"/>
-                <w:szCs w:val="20"/>
-              </w:rPr>
-              <w:t>Rabin- Karp</w:t>
-            </w:r>
-            <w:r>
-              <w:rPr>
-                <w:rFonts w:eastAsia="Times New Roman" w:cs="Times New Roman"/>
-                <w:color w:val="000000"/>
-                <w:sz w:val="20"/>
-                <w:szCs w:val="20"/>
-              </w:rPr>
-              <w:t xml:space="preserve"> memiliki keunggulan pencarian </w:t>
-            </w:r>
-            <w:r>
-              <w:rPr>
-                <w:rFonts w:eastAsia="Times New Roman" w:cs="Times New Roman"/>
-                <w:i/>
-                <w:iCs/>
-                <w:color w:val="000000"/>
-                <w:sz w:val="20"/>
-                <w:szCs w:val="20"/>
-              </w:rPr>
-              <w:t>string</w:t>
-            </w:r>
-            <w:r>
-              <w:rPr>
-                <w:rFonts w:eastAsia="Times New Roman" w:cs="Times New Roman"/>
-                <w:color w:val="000000"/>
-                <w:sz w:val="20"/>
-                <w:szCs w:val="20"/>
-              </w:rPr>
-              <w:t xml:space="preserve"> dengan pola yang panjang. </w:t>
-            </w:r>
-            <w:r>
-              <w:rPr>
-                <w:rFonts w:eastAsia="Times New Roman" w:cs="Times New Roman"/>
-                <w:color w:val="000000"/>
-                <w:sz w:val="20"/>
-                <w:szCs w:val="20"/>
-              </w:rPr>
-              <w:t>Algoritme</w:t>
-            </w:r>
-            <w:r>
-              <w:rPr>
-                <w:rFonts w:eastAsia="Times New Roman" w:cs="Times New Roman"/>
-                <w:color w:val="000000"/>
-                <w:sz w:val="20"/>
-                <w:szCs w:val="20"/>
-              </w:rPr>
-              <w:t xml:space="preserve"> </w:t>
-            </w:r>
-            <w:r>
-              <w:rPr>
-                <w:rFonts w:eastAsia="Times New Roman" w:cs="Times New Roman"/>
-                <w:i/>
-                <w:iCs/>
-                <w:color w:val="000000"/>
-                <w:sz w:val="20"/>
-                <w:szCs w:val="20"/>
-              </w:rPr>
-              <w:t>Rabin-karp</w:t>
-            </w:r>
-            <w:r>
-              <w:rPr>
-                <w:rFonts w:eastAsia="Times New Roman" w:cs="Times New Roman"/>
-                <w:color w:val="000000"/>
-                <w:sz w:val="20"/>
-                <w:szCs w:val="20"/>
-              </w:rPr>
-              <w:t xml:space="preserve"> dalam sistem ini memiliki langkah - langkah </w:t>
-            </w:r>
-            <w:r>
-              <w:rPr>
-                <w:rFonts w:eastAsia="Times New Roman" w:cs="Times New Roman"/>
-                <w:i/>
-                <w:iCs/>
-                <w:color w:val="000000"/>
-                <w:sz w:val="20"/>
-                <w:szCs w:val="20"/>
-              </w:rPr>
-              <w:t>text preprocessing</w:t>
-            </w:r>
-            <w:r>
-              <w:rPr>
-                <w:rFonts w:eastAsia="Times New Roman" w:cs="Times New Roman"/>
-                <w:color w:val="000000"/>
-                <w:sz w:val="20"/>
-                <w:szCs w:val="20"/>
-              </w:rPr>
-              <w:t xml:space="preserve"> yang terdiri </w:t>
-            </w:r>
-            <w:r>
-              <w:rPr>
-                <w:rFonts w:eastAsia="Times New Roman" w:cs="Times New Roman"/>
-                <w:i/>
-                <w:iCs/>
-                <w:color w:val="000000"/>
-                <w:sz w:val="20"/>
-                <w:szCs w:val="20"/>
-              </w:rPr>
-              <w:t>case folding, tokenizing, punctuation removal, stopword removal</w:t>
-            </w:r>
-            <w:r>
-              <w:rPr>
-                <w:rFonts w:eastAsia="Times New Roman" w:cs="Times New Roman"/>
-                <w:color w:val="000000"/>
-                <w:sz w:val="20"/>
-                <w:szCs w:val="20"/>
-              </w:rPr>
-              <w:t xml:space="preserve"> dan </w:t>
-            </w:r>
-            <w:r>
-              <w:rPr>
-                <w:rFonts w:eastAsia="Times New Roman" w:cs="Times New Roman"/>
-                <w:i/>
-                <w:iCs/>
-                <w:color w:val="000000"/>
-                <w:sz w:val="20"/>
-                <w:szCs w:val="20"/>
-              </w:rPr>
-              <w:t>stemming</w:t>
-            </w:r>
-            <w:r>
-              <w:rPr>
-                <w:rFonts w:eastAsia="Times New Roman" w:cs="Times New Roman"/>
-                <w:color w:val="000000"/>
-                <w:sz w:val="20"/>
-                <w:szCs w:val="20"/>
-              </w:rPr>
-              <w:t xml:space="preserve">. Hasil dari </w:t>
-            </w:r>
-            <w:r>
-              <w:rPr>
-                <w:rFonts w:eastAsia="Times New Roman" w:cs="Times New Roman"/>
-                <w:i/>
-                <w:iCs/>
-                <w:color w:val="000000"/>
-                <w:sz w:val="20"/>
-                <w:szCs w:val="20"/>
-              </w:rPr>
-              <w:t>text preprocessing</w:t>
-            </w:r>
-            <w:r>
-              <w:rPr>
-                <w:rFonts w:eastAsia="Times New Roman" w:cs="Times New Roman"/>
-                <w:color w:val="000000"/>
-                <w:sz w:val="20"/>
-                <w:szCs w:val="20"/>
-              </w:rPr>
-              <w:t xml:space="preserve"> inilah yang akan di proses menggunakan </w:t>
-            </w:r>
-            <w:r>
-              <w:rPr>
-                <w:rFonts w:eastAsia="Times New Roman" w:cs="Times New Roman"/>
-                <w:color w:val="000000"/>
-                <w:sz w:val="20"/>
-                <w:szCs w:val="20"/>
-              </w:rPr>
-              <w:t>algoritme</w:t>
-            </w:r>
-            <w:r>
-              <w:rPr>
-                <w:rFonts w:eastAsia="Times New Roman" w:cs="Times New Roman"/>
-                <w:color w:val="000000"/>
-                <w:sz w:val="20"/>
-                <w:szCs w:val="20"/>
-              </w:rPr>
-              <w:t xml:space="preserve"> </w:t>
-            </w:r>
-            <w:r>
-              <w:rPr>
-                <w:rFonts w:eastAsia="Times New Roman" w:cs="Times New Roman"/>
-                <w:i/>
-                <w:iCs/>
-                <w:color w:val="000000"/>
-                <w:sz w:val="20"/>
-                <w:szCs w:val="20"/>
-              </w:rPr>
-              <w:t>Rabin-karp</w:t>
-            </w:r>
-            <w:r>
-              <w:rPr>
-                <w:rFonts w:eastAsia="Times New Roman" w:cs="Times New Roman"/>
-                <w:color w:val="000000"/>
-                <w:sz w:val="20"/>
-                <w:szCs w:val="20"/>
-              </w:rPr>
-              <w:t xml:space="preserve">. Hasil dari metode ini dihitung menggunakan </w:t>
+              <w:t xml:space="preserve">Hasil dari metode ini dihitung menggunakan </w:t>
             </w:r>
             <w:r>
               <w:rPr>
@@ -8624,11 +7567,11 @@
       </w:tr>
       <w:tr>
         <w:trPr>
-          <w:trHeight w:val="4624"/>
+          <w:trHeight w:val="2295"/>
         </w:trPr>
         <w:tc>
           <w:tcPr>
-            <w:tcW w:w="461" w:type="dxa"/>
+            <w:tcW w:w="400" w:type="dxa"/>
             <w:tcBorders>
               <w:top w:val="nil"/>
               <w:left w:val="single" w:sz="4" w:space="0" w:color="auto"/>
@@ -8664,7 +7607,7 @@
         </w:tc>
         <w:tc>
           <w:tcPr>
-            <w:tcW w:w="1343" w:type="dxa"/>
+            <w:tcW w:w="1460" w:type="dxa"/>
             <w:tcBorders>
               <w:top w:val="nil"/>
               <w:left w:val="nil"/>
@@ -8692,13 +7635,79 @@
                 <w:sz w:val="20"/>
                 <w:szCs w:val="20"/>
               </w:rPr>
-              <w:t>Anggara, Yudha</w:t>
+              <w:t xml:space="preserve">Deteksi plagiarisme dokumen bahasa indonesia dengan algoritma </w:t>
+            </w:r>
+            <w:r>
+              <w:rPr>
+                <w:rFonts w:eastAsia="Times New Roman" w:cs="Times New Roman"/>
+                <w:i/>
+                <w:iCs/>
+                <w:color w:val="000000"/>
+                <w:sz w:val="20"/>
+                <w:szCs w:val="20"/>
+              </w:rPr>
+              <w:t>jaro-winkler Distance</w:t>
+            </w:r>
+            <w:r>
+              <w:rPr>
+                <w:rFonts w:eastAsia="Times New Roman" w:cs="Times New Roman"/>
+                <w:i/>
+                <w:iCs/>
+                <w:color w:val="000000"/>
+                <w:sz w:val="20"/>
+                <w:szCs w:val="20"/>
+              </w:rPr>
+              <w:fldChar w:fldCharType="begin" w:fldLock="1"/>
+            </w:r>
+            <w:r>
+              <w:rPr>
+                <w:rFonts w:eastAsia="Times New Roman" w:cs="Times New Roman"/>
+                <w:i/>
+                <w:iCs/>
+                <w:color w:val="000000"/>
+                <w:sz w:val="20"/>
+                <w:szCs w:val="20"/>
+              </w:rPr>
+              <w:instrText>ADDIN CSL_CITATION {"citationItems":[{"id":"ITEM-1","itemData":{"author":[{"dropping-particle":"","family":"Anggara","given":"Yudha","non-dropping-particle":"","parse-names":false,"suffix":""}],"container-title":"Program studi teknik informatika universitas muhammadiyah jember","id":"ITEM-1","issued":{"date-parts":[["2016"]]},"title":"Deteksi plagiarisme dokumen bahasa indonesia dengan algoritma jaro-winkler Distance","type":"article-journal"},"uris":["http://www.mendeley.com/documents/?uuid=e9843d6a-9ab9-49e8-861f-b1720f1775d6"]}],"mendeley":{"formattedCitation":"(Anggara, 2016)","plainTextFormattedCitation":"(Anggara, 2016)","previouslyFormattedCitation":"(Anggara, 2016)"},"properties":{"noteIndex":0},"schema":"https://github.com/citation-style-language/schema/raw/master/csl-citation.json"}</w:instrText>
+            </w:r>
+            <w:r>
+              <w:rPr>
+                <w:rFonts w:eastAsia="Times New Roman" w:cs="Times New Roman"/>
+                <w:i/>
+                <w:iCs/>
+                <w:color w:val="000000"/>
+                <w:sz w:val="20"/>
+                <w:szCs w:val="20"/>
+              </w:rPr>
+              <w:fldChar w:fldCharType="separate"/>
+            </w:r>
+            <w:r>
+              <w:rPr>
+                <w:rFonts w:eastAsia="Times New Roman" w:cs="Times New Roman"/>
+                <w:iCs/>
+                <w:noProof/>
+                <w:color w:val="000000"/>
+                <w:sz w:val="20"/>
+                <w:szCs w:val="20"/>
+              </w:rPr>
+              <w:t>(Anggara, 2016)</w:t>
+            </w:r>
+            <w:r>
+              <w:rPr>
+                <w:rFonts w:eastAsia="Times New Roman" w:cs="Times New Roman"/>
+                <w:i/>
+                <w:iCs/>
+                <w:color w:val="000000"/>
+                <w:sz w:val="20"/>
+                <w:szCs w:val="20"/>
+              </w:rPr>
+              <w:fldChar w:fldCharType="end"/>
             </w:r>
           </w:p>
         </w:tc>
         <w:tc>
           <w:tcPr>
-            <w:tcW w:w="1394" w:type="dxa"/>
+            <w:tcW w:w="1920" w:type="dxa"/>
             <w:tcBorders>
               <w:top w:val="nil"/>
               <w:left w:val="nil"/>
@@ -8726,42 +7735,13 @@
                 <w:sz w:val="20"/>
                 <w:szCs w:val="20"/>
               </w:rPr>
-              <w:t xml:space="preserve">Deteksi plagiarisme dokumen bahasa indonesia dengan </w:t>
-            </w:r>
-            <w:r>
-              <w:rPr>
-                <w:rFonts w:eastAsia="Times New Roman" w:cs="Times New Roman"/>
-                <w:color w:val="000000"/>
-                <w:sz w:val="20"/>
-                <w:szCs w:val="20"/>
-              </w:rPr>
-              <w:t>algoritme</w:t>
-            </w:r>
-            <w:r>
-              <w:rPr>
-                <w:rFonts w:eastAsia="Times New Roman" w:cs="Times New Roman"/>
-                <w:color w:val="000000"/>
-                <w:sz w:val="20"/>
-                <w:szCs w:val="20"/>
-              </w:rPr>
-              <w:t xml:space="preserve"> </w:t>
-            </w:r>
-            <w:r>
-              <w:rPr>
-                <w:rFonts w:eastAsia="Times New Roman" w:cs="Times New Roman"/>
-                <w:i/>
-                <w:iCs/>
-                <w:color w:val="000000"/>
-                <w:sz w:val="20"/>
-                <w:szCs w:val="20"/>
-              </w:rPr>
-              <w:t>jaro-winkler Distance</w:t>
+              <w:t>Untuk membandingkan kesamaan antar dokumen teks berbahasa Indonesia, sehingga dapat ditentukan sebuah dokumen tersebut plagiat atau tidak.</w:t>
             </w:r>
           </w:p>
         </w:tc>
         <w:tc>
           <w:tcPr>
-            <w:tcW w:w="1126" w:type="dxa"/>
+            <w:tcW w:w="1600" w:type="dxa"/>
             <w:tcBorders>
               <w:top w:val="nil"/>
               <w:left w:val="nil"/>
@@ -8789,13 +7769,13 @@
                 <w:sz w:val="20"/>
                 <w:szCs w:val="20"/>
               </w:rPr>
-              <w:t>Program studi teknik informatika universitas muhammadiyah jember, Tahun 2016</w:t>
+              <w:t>Jaro-Winkler distance.</w:t>
             </w:r>
           </w:p>
         </w:tc>
         <w:tc>
           <w:tcPr>
-            <w:tcW w:w="3240" w:type="dxa"/>
+            <w:tcW w:w="3680" w:type="dxa"/>
             <w:tcBorders>
               <w:top w:val="nil"/>
               <w:left w:val="nil"/>
@@ -8822,74 +7802,18 @@
                 <w:sz w:val="20"/>
                 <w:szCs w:val="20"/>
               </w:rPr>
-              <w:t xml:space="preserve">Melakukan pengecekan tingkat kesamaan antar dokumen. Pada penelitian ini akan dibuat sebuah aplikasi untuk menghitung tingkat kesamaan dokumen dengan </w:t>
-            </w:r>
-            <w:r>
-              <w:rPr>
-                <w:rFonts w:eastAsia="Times New Roman" w:cs="Times New Roman"/>
-                <w:color w:val="000000"/>
-                <w:sz w:val="20"/>
-                <w:szCs w:val="20"/>
-              </w:rPr>
-              <w:t>algoritme</w:t>
-            </w:r>
-            <w:r>
-              <w:rPr>
-                <w:rFonts w:eastAsia="Times New Roman" w:cs="Times New Roman"/>
-                <w:color w:val="000000"/>
-                <w:sz w:val="20"/>
-                <w:szCs w:val="20"/>
-              </w:rPr>
-              <w:t xml:space="preserve"> </w:t>
-            </w:r>
-            <w:r>
-              <w:rPr>
-                <w:rFonts w:eastAsia="Times New Roman" w:cs="Times New Roman"/>
-                <w:i/>
-                <w:iCs/>
-                <w:color w:val="000000"/>
-                <w:sz w:val="20"/>
-                <w:szCs w:val="20"/>
-              </w:rPr>
-              <w:t>Jaro-Winkler distance</w:t>
-            </w:r>
-            <w:r>
-              <w:rPr>
-                <w:rFonts w:eastAsia="Times New Roman" w:cs="Times New Roman"/>
-                <w:color w:val="000000"/>
-                <w:sz w:val="20"/>
-                <w:szCs w:val="20"/>
-              </w:rPr>
-              <w:t xml:space="preserve">. Tujuan dari penerapan </w:t>
-            </w:r>
-            <w:r>
-              <w:rPr>
-                <w:rFonts w:eastAsia="Times New Roman" w:cs="Times New Roman"/>
-                <w:color w:val="000000"/>
-                <w:sz w:val="20"/>
-                <w:szCs w:val="20"/>
-              </w:rPr>
-              <w:t>algoritme</w:t>
-            </w:r>
-            <w:r>
-              <w:rPr>
-                <w:rFonts w:eastAsia="Times New Roman" w:cs="Times New Roman"/>
-                <w:color w:val="000000"/>
-                <w:sz w:val="20"/>
-                <w:szCs w:val="20"/>
-              </w:rPr>
-              <w:t xml:space="preserve"> ini adalah membandingkan kesamaan antar dokumen teks berbahasa Indonesia, sehingga dapat ditentukan sebuah dokumen tersebut plagiat atau tidak. Pengujian terhadap aplikasi menggunakan data abstrak jurnal skripsi. Dari hasil analisis dokumen uji 1 memiliki kesamaan tertinggi dengan dokumen nomer 55 dengan nilai 86,267%, dokumen 2 memiliki kesamaan tertinggi dengan dokumen 66 dengan nilai 95,922% dan dokumen 3 memiliki kesamaan tertinggi dengan dokumen 23 dengan nilai 98.361 %.</w:t>
+              <w:t>Pengujian terhadap aplikasi menggunakan data abstrak jurnal skripsi. Dari hasil analisis dokumen uji 1 memiliki kesamaan tertinggi dengan dokumen nomer 55 dengan nilai 86,267%, dokumen 2 memiliki kesamaan tertinggi dengan dokumen 66 dengan nilai 95,922% dan dokumen 3 memiliki kesamaan tertinggi dengan dokumen 23 dengan nilai 98.361 %.</w:t>
             </w:r>
           </w:p>
         </w:tc>
       </w:tr>
       <w:tr>
         <w:trPr>
-          <w:trHeight w:val="4911"/>
+          <w:trHeight w:val="3210"/>
         </w:trPr>
         <w:tc>
           <w:tcPr>
-            <w:tcW w:w="461" w:type="dxa"/>
+            <w:tcW w:w="400" w:type="dxa"/>
             <w:tcBorders>
               <w:top w:val="nil"/>
               <w:left w:val="single" w:sz="4" w:space="0" w:color="auto"/>
@@ -8926,7 +7850,7 @@
         </w:tc>
         <w:tc>
           <w:tcPr>
-            <w:tcW w:w="1343" w:type="dxa"/>
+            <w:tcW w:w="1460" w:type="dxa"/>
             <w:tcBorders>
               <w:top w:val="nil"/>
               <w:left w:val="nil"/>
@@ -8954,23 +7878,68 @@
                 <w:sz w:val="20"/>
                 <w:szCs w:val="20"/>
               </w:rPr>
-              <w:t>Alamanda, Rio</w:t>
-            </w:r>
-            <w:r>
-              <w:rPr>
-                <w:rFonts w:eastAsia="Times New Roman" w:cs="Times New Roman"/>
-                <w:color w:val="000000"/>
-                <w:sz w:val="20"/>
-                <w:szCs w:val="20"/>
-              </w:rPr>
-              <w:br/>
-              <w:t>Suhery, Cucu Brianorman, Yulrio</w:t>
+              <w:t>Aplikasi pendeteksi plagiat terhadap karya tulis berbasis web menggunakan natural language processing dan algoritma knuth-morris-pratt</w:t>
+            </w:r>
+            <w:r>
+              <w:rPr>
+                <w:rFonts w:eastAsia="Times New Roman" w:cs="Times New Roman"/>
+                <w:color w:val="000000"/>
+                <w:sz w:val="20"/>
+                <w:szCs w:val="20"/>
+              </w:rPr>
+              <w:t xml:space="preserve"> </w:t>
+            </w:r>
+            <w:r>
+              <w:rPr>
+                <w:rFonts w:eastAsia="Times New Roman" w:cs="Times New Roman"/>
+                <w:color w:val="000000"/>
+                <w:sz w:val="20"/>
+                <w:szCs w:val="20"/>
+              </w:rPr>
+              <w:fldChar w:fldCharType="begin" w:fldLock="1"/>
+            </w:r>
+            <w:r>
+              <w:rPr>
+                <w:rFonts w:eastAsia="Times New Roman" w:cs="Times New Roman"/>
+                <w:color w:val="000000"/>
+                <w:sz w:val="20"/>
+                <w:szCs w:val="20"/>
+              </w:rPr>
+              <w:instrText>ADDIN CSL_CITATION {"citationItems":[{"id":"ITEM-1","itemData":{"author":[{"dropping-particle":"","family":"Alamanda","given":"Rio","non-dropping-particle":"","parse-names":false,"suffix":""},{"dropping-particle":"","family":"Suhery","given":"Cucu","non-dropping-particle":"","parse-names":false,"suffix":""},{"dropping-particle":"","family":"Brianorman","given":"Yulrio","non-dropping-particle":"","parse-names":false,"suffix":""}],"container-title":"Jurnal Coding, Sistem Komputer Untan","id":"ITEM-1","issue":"1","issued":{"date-parts":[["2016"]]},"title":"Aplikasi pendeteksi plagiat terhadap karya tulis berbasis web menggunakan natural language processing dan algoritma knuth-morris-pratt","type":"article-journal","volume":"04"},"uris":["http://www.mendeley.com/documents/?uuid=fb9b9940-4a5c-4270-95c8-f08ba1ce68bf"]}],"mendeley":{"formattedCitation":"(Alamanda, Suhery, &amp; Brianorman, 2016)","plainTextFormattedCitation":"(Alamanda, Suhery, &amp; Brianorman, 2016)","previouslyFormattedCitation":"(Alamanda, Suhery, &amp; Brianorman, 2016)"},"properties":{"noteIndex":0},"schema":"https://github.com/citation-style-language/schema/raw/master/csl-citation.json"}</w:instrText>
+            </w:r>
+            <w:r>
+              <w:rPr>
+                <w:rFonts w:eastAsia="Times New Roman" w:cs="Times New Roman"/>
+                <w:color w:val="000000"/>
+                <w:sz w:val="20"/>
+                <w:szCs w:val="20"/>
+              </w:rPr>
+              <w:fldChar w:fldCharType="separate"/>
+            </w:r>
+            <w:r>
+              <w:rPr>
+                <w:rFonts w:eastAsia="Times New Roman" w:cs="Times New Roman"/>
+                <w:noProof/>
+                <w:color w:val="000000"/>
+                <w:sz w:val="20"/>
+                <w:szCs w:val="20"/>
+              </w:rPr>
+              <w:t>(Alamanda, Suhery, &amp; Brianorman, 2016)</w:t>
+            </w:r>
+            <w:r>
+              <w:rPr>
+                <w:rFonts w:eastAsia="Times New Roman" w:cs="Times New Roman"/>
+                <w:color w:val="000000"/>
+                <w:sz w:val="20"/>
+                <w:szCs w:val="20"/>
+              </w:rPr>
+              <w:fldChar w:fldCharType="end"/>
             </w:r>
           </w:p>
         </w:tc>
         <w:tc>
           <w:tcPr>
-            <w:tcW w:w="1394" w:type="dxa"/>
+            <w:tcW w:w="1920" w:type="dxa"/>
             <w:tcBorders>
               <w:top w:val="nil"/>
               <w:left w:val="nil"/>
@@ -8998,31 +7967,13 @@
                 <w:sz w:val="20"/>
                 <w:szCs w:val="20"/>
               </w:rPr>
-              <w:t xml:space="preserve">Aplikasi pendeteksi plagiat terhadap karya tulis berbasis web menggunakan natural language processing dan </w:t>
-            </w:r>
-            <w:r>
-              <w:rPr>
-                <w:rFonts w:eastAsia="Times New Roman" w:cs="Times New Roman"/>
-                <w:color w:val="000000"/>
-                <w:sz w:val="20"/>
-                <w:szCs w:val="20"/>
-              </w:rPr>
-              <w:t>algoritme</w:t>
-            </w:r>
-            <w:r>
-              <w:rPr>
-                <w:rFonts w:eastAsia="Times New Roman" w:cs="Times New Roman"/>
-                <w:color w:val="000000"/>
-                <w:sz w:val="20"/>
-                <w:szCs w:val="20"/>
-              </w:rPr>
-              <w:t xml:space="preserve"> knuth-morris-pratt</w:t>
+              <w:t>membuat aplikasi berbasis web yang dapat mendeteksi plagiat terhadap karya tulis menggunakan Natural Language Processing</w:t>
             </w:r>
           </w:p>
         </w:tc>
         <w:tc>
           <w:tcPr>
-            <w:tcW w:w="1126" w:type="dxa"/>
+            <w:tcW w:w="1600" w:type="dxa"/>
             <w:tcBorders>
               <w:top w:val="nil"/>
               <w:left w:val="nil"/>
@@ -9050,44 +8001,13 @@
                 <w:sz w:val="20"/>
                 <w:szCs w:val="20"/>
               </w:rPr>
-              <w:t xml:space="preserve">Jurnal </w:t>
-            </w:r>
-            <w:r>
-              <w:rPr>
-                <w:rFonts w:eastAsia="Times New Roman" w:cs="Times New Roman"/>
-                <w:i/>
-                <w:iCs/>
-                <w:color w:val="000000"/>
-                <w:sz w:val="20"/>
-                <w:szCs w:val="20"/>
-              </w:rPr>
-              <w:t>Coding</w:t>
-            </w:r>
-            <w:r>
-              <w:rPr>
-                <w:rFonts w:eastAsia="Times New Roman" w:cs="Times New Roman"/>
-                <w:color w:val="000000"/>
-                <w:sz w:val="20"/>
-                <w:szCs w:val="20"/>
-              </w:rPr>
-              <w:t xml:space="preserve">, Sistem Komputer Untan, Tahun 2016, </w:t>
-            </w:r>
-            <w:r>
-              <w:rPr>
-                <w:rFonts w:eastAsia="Times New Roman" w:cs="Times New Roman"/>
-                <w:i/>
-                <w:iCs/>
-                <w:color w:val="000000"/>
-                <w:sz w:val="20"/>
-                <w:szCs w:val="20"/>
-              </w:rPr>
-              <w:t>ISSN : 2338-493x</w:t>
+              <w:t>Algoritma Knuth–Morris-Pratt.</w:t>
             </w:r>
           </w:p>
         </w:tc>
         <w:tc>
           <w:tcPr>
-            <w:tcW w:w="3240" w:type="dxa"/>
+            <w:tcW w:w="3680" w:type="dxa"/>
             <w:tcBorders>
               <w:top w:val="nil"/>
               <w:left w:val="nil"/>
@@ -9114,143 +8034,7 @@
                 <w:sz w:val="20"/>
                 <w:szCs w:val="20"/>
               </w:rPr>
-              <w:t xml:space="preserve">Melakukan pendeteksian kemiripan jurnal dimulai dari </w:t>
-            </w:r>
-            <w:r>
-              <w:rPr>
-                <w:rFonts w:eastAsia="Times New Roman" w:cs="Times New Roman"/>
-                <w:color w:val="000000"/>
-                <w:sz w:val="20"/>
-                <w:szCs w:val="20"/>
-              </w:rPr>
-              <w:t>algoritme</w:t>
-            </w:r>
-            <w:r>
-              <w:rPr>
-                <w:rFonts w:eastAsia="Times New Roman" w:cs="Times New Roman"/>
-                <w:color w:val="000000"/>
-                <w:sz w:val="20"/>
-                <w:szCs w:val="20"/>
-              </w:rPr>
-              <w:t xml:space="preserve"> perangkuman, yaitu </w:t>
-            </w:r>
-            <w:r>
-              <w:rPr>
-                <w:rFonts w:eastAsia="Times New Roman" w:cs="Times New Roman"/>
-                <w:i/>
-                <w:iCs/>
-                <w:color w:val="000000"/>
-                <w:sz w:val="20"/>
-                <w:szCs w:val="20"/>
-              </w:rPr>
-              <w:t>TF/IDF</w:t>
-            </w:r>
-            <w:r>
-              <w:rPr>
-                <w:rFonts w:eastAsia="Times New Roman" w:cs="Times New Roman"/>
-                <w:color w:val="000000"/>
-                <w:sz w:val="20"/>
-                <w:szCs w:val="20"/>
-              </w:rPr>
-              <w:t xml:space="preserve">. Kemudian proses dilanjutkan pada proses </w:t>
-            </w:r>
-            <w:r>
-              <w:rPr>
-                <w:rFonts w:eastAsia="Times New Roman" w:cs="Times New Roman"/>
-                <w:i/>
-                <w:iCs/>
-                <w:color w:val="000000"/>
-                <w:sz w:val="20"/>
-                <w:szCs w:val="20"/>
-              </w:rPr>
-              <w:t>Tokenizing, Filtering</w:t>
-            </w:r>
-            <w:r>
-              <w:rPr>
-                <w:rFonts w:eastAsia="Times New Roman" w:cs="Times New Roman"/>
-                <w:color w:val="000000"/>
-                <w:sz w:val="20"/>
-                <w:szCs w:val="20"/>
-              </w:rPr>
-              <w:t xml:space="preserve"> dan </w:t>
-            </w:r>
-            <w:r>
-              <w:rPr>
-                <w:rFonts w:eastAsia="Times New Roman" w:cs="Times New Roman"/>
-                <w:i/>
-                <w:iCs/>
-                <w:color w:val="000000"/>
-                <w:sz w:val="20"/>
-                <w:szCs w:val="20"/>
-              </w:rPr>
-              <w:t>Stemming</w:t>
-            </w:r>
-            <w:r>
-              <w:rPr>
-                <w:rFonts w:eastAsia="Times New Roman" w:cs="Times New Roman"/>
-                <w:color w:val="000000"/>
-                <w:sz w:val="20"/>
-                <w:szCs w:val="20"/>
-              </w:rPr>
-              <w:t xml:space="preserve">. Selanjutnya dilanjutkan dengan </w:t>
-            </w:r>
-            <w:r>
-              <w:rPr>
-                <w:rFonts w:eastAsia="Times New Roman" w:cs="Times New Roman"/>
-                <w:color w:val="000000"/>
-                <w:sz w:val="20"/>
-                <w:szCs w:val="20"/>
-              </w:rPr>
-              <w:t>Algoritme</w:t>
-            </w:r>
-            <w:r>
-              <w:rPr>
-                <w:rFonts w:eastAsia="Times New Roman" w:cs="Times New Roman"/>
-                <w:color w:val="000000"/>
-                <w:sz w:val="20"/>
-                <w:szCs w:val="20"/>
-              </w:rPr>
-              <w:t xml:space="preserve"> </w:t>
-            </w:r>
-            <w:r>
-              <w:rPr>
-                <w:rFonts w:eastAsia="Times New Roman" w:cs="Times New Roman"/>
-                <w:i/>
-                <w:iCs/>
-                <w:color w:val="000000"/>
-                <w:sz w:val="20"/>
-                <w:szCs w:val="20"/>
-              </w:rPr>
-              <w:t>Knuth-Morris-Pratt</w:t>
-            </w:r>
-            <w:r>
-              <w:rPr>
-                <w:rFonts w:eastAsia="Times New Roman" w:cs="Times New Roman"/>
-                <w:color w:val="000000"/>
-                <w:sz w:val="20"/>
-                <w:szCs w:val="20"/>
-              </w:rPr>
-              <w:t xml:space="preserve"> dan proses menghitung persentase kemiripan dengan </w:t>
-            </w:r>
-            <w:r>
-              <w:rPr>
-                <w:rFonts w:eastAsia="Times New Roman" w:cs="Times New Roman"/>
-                <w:i/>
-                <w:iCs/>
-                <w:color w:val="000000"/>
-                <w:sz w:val="20"/>
-                <w:szCs w:val="20"/>
-              </w:rPr>
-              <w:t>Cosine Similarity</w:t>
-            </w:r>
-            <w:r>
-              <w:rPr>
-                <w:rFonts w:eastAsia="Times New Roman" w:cs="Times New Roman"/>
-                <w:color w:val="000000"/>
-                <w:sz w:val="20"/>
-                <w:szCs w:val="20"/>
-              </w:rPr>
-              <w:t xml:space="preserve">. Dari hasil pengujian yang telah dilakukan, rata-rata persentase kemiripan yang dihasilkan dari pendeteksian tanpa menggunakan proses </w:t>
+              <w:t xml:space="preserve">Dari hasil pengujian yang telah dilakukan, rata-rata persentase kemiripan yang dihasilkan dari pendeteksian tanpa menggunakan proses </w:t>
             </w:r>
             <w:r>
               <w:rPr>
@@ -9397,11 +8181,11 @@
       </w:tr>
       <w:tr>
         <w:trPr>
-          <w:trHeight w:val="4880"/>
+          <w:trHeight w:val="3570"/>
         </w:trPr>
         <w:tc>
           <w:tcPr>
-            <w:tcW w:w="461" w:type="dxa"/>
+            <w:tcW w:w="400" w:type="dxa"/>
             <w:tcBorders>
               <w:top w:val="nil"/>
               <w:left w:val="single" w:sz="4" w:space="0" w:color="auto"/>
@@ -9437,7 +8221,7 @@
         </w:tc>
         <w:tc>
           <w:tcPr>
-            <w:tcW w:w="1343" w:type="dxa"/>
+            <w:tcW w:w="1460" w:type="dxa"/>
             <w:tcBorders>
               <w:top w:val="nil"/>
               <w:left w:val="nil"/>
@@ -9453,6 +8237,8 @@
               <w:jc w:val="left"/>
               <w:rPr>
                 <w:rFonts w:eastAsia="Times New Roman" w:cs="Times New Roman"/>
+                <w:i/>
+                <w:iCs/>
                 <w:color w:val="000000"/>
                 <w:sz w:val="20"/>
                 <w:szCs w:val="20"/>
@@ -9461,37 +8247,74 @@
             <w:r>
               <w:rPr>
                 <w:rFonts w:eastAsia="Times New Roman" w:cs="Times New Roman"/>
-                <w:color w:val="000000"/>
-                <w:sz w:val="20"/>
-                <w:szCs w:val="20"/>
-              </w:rPr>
-              <w:t>Shu, Kai</w:t>
-            </w:r>
-            <w:r>
-              <w:rPr>
-                <w:rFonts w:eastAsia="Times New Roman" w:cs="Times New Roman"/>
-                <w:color w:val="000000"/>
-                <w:sz w:val="20"/>
-                <w:szCs w:val="20"/>
-              </w:rPr>
-              <w:br/>
-              <w:t>Wang, Suhang</w:t>
-            </w:r>
-            <w:r>
-              <w:rPr>
-                <w:rFonts w:eastAsia="Times New Roman" w:cs="Times New Roman"/>
-                <w:color w:val="000000"/>
-                <w:sz w:val="20"/>
-                <w:szCs w:val="20"/>
-              </w:rPr>
-              <w:br/>
-              <w:t>Lee, Dongwon Liu, Huan</w:t>
+                <w:i/>
+                <w:iCs/>
+                <w:color w:val="000000"/>
+                <w:sz w:val="20"/>
+                <w:szCs w:val="20"/>
+              </w:rPr>
+              <w:t>Mining disinformation and fake news: Concepts, methods, and recent advancements</w:t>
+            </w:r>
+            <w:r>
+              <w:rPr>
+                <w:rFonts w:eastAsia="Times New Roman" w:cs="Times New Roman"/>
+                <w:i/>
+                <w:iCs/>
+                <w:color w:val="000000"/>
+                <w:sz w:val="20"/>
+                <w:szCs w:val="20"/>
+              </w:rPr>
+              <w:fldChar w:fldCharType="begin" w:fldLock="1"/>
+            </w:r>
+            <w:r>
+              <w:rPr>
+                <w:rFonts w:eastAsia="Times New Roman" w:cs="Times New Roman"/>
+                <w:i/>
+                <w:iCs/>
+                <w:color w:val="000000"/>
+                <w:sz w:val="20"/>
+                <w:szCs w:val="20"/>
+              </w:rPr>
+              <w:instrText>ADDIN CSL_CITATION {"citationItems":[{"id":"ITEM-1","itemData":{"DOI":"10.1007/978-3-030-42699-6_1","abstract":"In recent years, disinformation including fake news, has became a global phenomenon due to its explosive growth, particularly on social media. The wide spread of disinformation and fake news can cause detrimental societal effects. Despite the recent progress in detecting disinformation and fake news, it is still non-trivial due to its complexity, diversity, multi-modality, and costs of fact-checking or annotation. The goal of this chapter is to pave the way for appreciating the challenges and advancements via: (1) introducing the types of information disorder on social media and examine their differences and connections; (2) describing important and emerging tasks to combat disinformation for characterization, detection and attribution; and (3) discussing a weak supervision approach to detect disinformation with limited labeled data. We then provide an overview of the chapters in this book that represent the recent advancements in three related parts: (1) user engagements in the dissemination of information disorder; (2) techniques on detecting and mitigating disinformation; and (3) trending issues such as ethics, blockchain, clickbaits, etc. We hope this book to be a convenient entry point for researchers, practitioners, and students to understand the problems and challenges, learn state-of-the-art solutions for their specific needs, and quickly identify new research problems in their domains. MSC Codes H.2.8","author":[{"dropping-particle":"","family":"Shu","given":"Kai","non-dropping-particle":"","parse-names":false,"suffix":""},{"dropping-particle":"","family":"Wang","given":"Suhang","non-dropping-particle":"","parse-names":false,"suffix":""},{"dropping-particle":"","family":"Lee","given":"Dongwon","non-dropping-particle":"","parse-names":false,"suffix":""},{"dropping-particle":"","family":"Liu","given":"Huan","non-dropping-particle":"","parse-names":false,"suffix":""}],"container-title":"International Journal of Computer Applications","id":"ITEM-1","issue":"13","issued":{"date-parts":[["2020"]]},"page":"13-18","title":"Mining disinformation and fake news: Concepts, methods, and recent advancements","type":"article-journal","volume":"68"},"uris":["http://www.mendeley.com/documents/?uuid=8605e7ce-79f5-440e-92f9-cd664c447562"]}],"mendeley":{"formattedCitation":"(Shu, Wang, Lee, &amp; Liu, 2020)","plainTextFormattedCitation":"(Shu, Wang, Lee, &amp; Liu, 2020)","previouslyFormattedCitation":"(Shu, Wang, Lee, &amp; Liu, 2020)"},"properties":{"noteIndex":0},"schema":"https://github.com/citation-style-language/schema/raw/master/csl-citation.json"}</w:instrText>
+            </w:r>
+            <w:r>
+              <w:rPr>
+                <w:rFonts w:eastAsia="Times New Roman" w:cs="Times New Roman"/>
+                <w:i/>
+                <w:iCs/>
+                <w:color w:val="000000"/>
+                <w:sz w:val="20"/>
+                <w:szCs w:val="20"/>
+              </w:rPr>
+              <w:fldChar w:fldCharType="separate"/>
+            </w:r>
+            <w:r>
+              <w:rPr>
+                <w:rFonts w:eastAsia="Times New Roman" w:cs="Times New Roman"/>
+                <w:iCs/>
+                <w:noProof/>
+                <w:color w:val="000000"/>
+                <w:sz w:val="20"/>
+                <w:szCs w:val="20"/>
+              </w:rPr>
+              <w:t>(Shu, Wang, Lee, &amp; Liu, 2020)</w:t>
+            </w:r>
+            <w:r>
+              <w:rPr>
+                <w:rFonts w:eastAsia="Times New Roman" w:cs="Times New Roman"/>
+                <w:i/>
+                <w:iCs/>
+                <w:color w:val="000000"/>
+                <w:sz w:val="20"/>
+                <w:szCs w:val="20"/>
+              </w:rPr>
+              <w:fldChar w:fldCharType="end"/>
             </w:r>
           </w:p>
         </w:tc>
         <w:tc>
           <w:tcPr>
-            <w:tcW w:w="1394" w:type="dxa"/>
+            <w:tcW w:w="1920" w:type="dxa"/>
             <w:tcBorders>
               <w:top w:val="nil"/>
               <w:left w:val="nil"/>
@@ -9507,8 +8330,6 @@
               <w:jc w:val="left"/>
               <w:rPr>
                 <w:rFonts w:eastAsia="Times New Roman" w:cs="Times New Roman"/>
-                <w:i/>
-                <w:iCs/>
                 <w:color w:val="000000"/>
                 <w:sz w:val="20"/>
                 <w:szCs w:val="20"/>
@@ -9517,19 +8338,17 @@
             <w:r>
               <w:rPr>
                 <w:rFonts w:eastAsia="Times New Roman" w:cs="Times New Roman"/>
-                <w:i/>
-                <w:iCs/>
-                <w:color w:val="000000"/>
-                <w:sz w:val="20"/>
-                <w:szCs w:val="20"/>
-              </w:rPr>
-              <w:t>Mining disinformation and fake news: Concepts, methods, and recent advancements</w:t>
+                <w:color w:val="000000"/>
+                <w:sz w:val="20"/>
+                <w:szCs w:val="20"/>
+              </w:rPr>
+              <w:t>Membahas metode pengecekan similarity dokumen</w:t>
             </w:r>
           </w:p>
         </w:tc>
         <w:tc>
           <w:tcPr>
-            <w:tcW w:w="1126" w:type="dxa"/>
+            <w:tcW w:w="1600" w:type="dxa"/>
             <w:tcBorders>
               <w:top w:val="nil"/>
               <w:left w:val="nil"/>
@@ -9545,36 +8364,29 @@
               <w:jc w:val="left"/>
               <w:rPr>
                 <w:rFonts w:eastAsia="Times New Roman" w:cs="Times New Roman"/>
-                <w:color w:val="000000"/>
-                <w:sz w:val="20"/>
-                <w:szCs w:val="20"/>
-              </w:rPr>
-            </w:pPr>
-            <w:r>
-              <w:rPr>
-                <w:rFonts w:eastAsia="Times New Roman" w:cs="Times New Roman"/>
                 <w:i/>
                 <w:iCs/>
                 <w:color w:val="000000"/>
                 <w:sz w:val="20"/>
                 <w:szCs w:val="20"/>
               </w:rPr>
-              <w:t xml:space="preserve">International Journal of Computer Applications, </w:t>
-            </w:r>
-            <w:r>
-              <w:rPr>
-                <w:rFonts w:eastAsia="Times New Roman" w:cs="Times New Roman"/>
-                <w:color w:val="000000"/>
-                <w:sz w:val="20"/>
-                <w:szCs w:val="20"/>
-              </w:rPr>
-              <w:t>Tahun 2020</w:t>
+            </w:pPr>
+            <w:r>
+              <w:rPr>
+                <w:rFonts w:eastAsia="Times New Roman" w:cs="Times New Roman"/>
+                <w:i/>
+                <w:iCs/>
+                <w:color w:val="000000"/>
+                <w:sz w:val="20"/>
+                <w:szCs w:val="20"/>
+              </w:rPr>
+              <w:t xml:space="preserve">String Based </w:t>
             </w:r>
           </w:p>
         </w:tc>
         <w:tc>
           <w:tcPr>
-            <w:tcW w:w="3240" w:type="dxa"/>
+            <w:tcW w:w="3680" w:type="dxa"/>
             <w:tcBorders>
               <w:top w:val="nil"/>
               <w:left w:val="nil"/>
@@ -9597,40 +8409,13 @@
             <w:r>
               <w:rPr>
                 <w:rFonts w:eastAsia="Times New Roman" w:cs="Times New Roman"/>
-                <w:color w:val="000000"/>
-                <w:sz w:val="20"/>
-                <w:szCs w:val="20"/>
-              </w:rPr>
-              <w:t xml:space="preserve">Melakukan pendeteksian membutuhkan metode untuk penyelesain masalhnya. Di penelitian ini membahas metode pengecekan kemiripan dokumen menggunakan </w:t>
-            </w:r>
-            <w:r>
-              <w:rPr>
-                <w:rFonts w:eastAsia="Times New Roman" w:cs="Times New Roman"/>
-                <w:color w:val="000000"/>
-                <w:sz w:val="20"/>
-                <w:szCs w:val="20"/>
-              </w:rPr>
-              <w:t>algoritme</w:t>
-            </w:r>
-            <w:r>
-              <w:rPr>
-                <w:rFonts w:eastAsia="Times New Roman" w:cs="Times New Roman"/>
-                <w:color w:val="000000"/>
-                <w:sz w:val="20"/>
-                <w:szCs w:val="20"/>
-              </w:rPr>
-              <w:t xml:space="preserve"> berbasis string yang berbeda (</w:t>
-            </w:r>
-            <w:r>
-              <w:rPr>
-                <w:rFonts w:eastAsia="Times New Roman" w:cs="Times New Roman"/>
                 <w:i/>
                 <w:iCs/>
                 <w:color w:val="000000"/>
                 <w:sz w:val="20"/>
                 <w:szCs w:val="20"/>
               </w:rPr>
-              <w:t>StringBased). String Based</w:t>
+              <w:t>String Based</w:t>
             </w:r>
             <w:r>
               <w:rPr>
@@ -9770,11 +8555,11 @@
       </w:tr>
       <w:tr>
         <w:trPr>
-          <w:trHeight w:val="5439"/>
+          <w:trHeight w:val="2685"/>
         </w:trPr>
         <w:tc>
           <w:tcPr>
-            <w:tcW w:w="461" w:type="dxa"/>
+            <w:tcW w:w="400" w:type="dxa"/>
             <w:tcBorders>
               <w:top w:val="nil"/>
               <w:left w:val="single" w:sz="4" w:space="0" w:color="auto"/>
@@ -9804,14 +8589,13 @@
                 <w:sz w:val="20"/>
                 <w:szCs w:val="20"/>
               </w:rPr>
-              <w:lastRenderedPageBreak/>
               <w:t>14</w:t>
             </w:r>
           </w:p>
         </w:tc>
         <w:tc>
           <w:tcPr>
-            <w:tcW w:w="1343" w:type="dxa"/>
+            <w:tcW w:w="1460" w:type="dxa"/>
             <w:tcBorders>
               <w:top w:val="nil"/>
               <w:left w:val="nil"/>
@@ -9827,6 +8611,8 @@
               <w:jc w:val="left"/>
               <w:rPr>
                 <w:rFonts w:eastAsia="Times New Roman" w:cs="Times New Roman"/>
+                <w:i/>
+                <w:iCs/>
                 <w:color w:val="000000"/>
                 <w:sz w:val="20"/>
                 <w:szCs w:val="20"/>
@@ -9835,17 +8621,74 @@
             <w:r>
               <w:rPr>
                 <w:rFonts w:eastAsia="Times New Roman" w:cs="Times New Roman"/>
-                <w:color w:val="000000"/>
-                <w:sz w:val="20"/>
-                <w:szCs w:val="20"/>
-              </w:rPr>
-              <w:t>Wang, Jiapeng Dong, Yihong</w:t>
+                <w:i/>
+                <w:iCs/>
+                <w:color w:val="000000"/>
+                <w:sz w:val="20"/>
+                <w:szCs w:val="20"/>
+              </w:rPr>
+              <w:t>Measurement of Text Similarity: A Survey</w:t>
+            </w:r>
+            <w:r>
+              <w:rPr>
+                <w:rFonts w:eastAsia="Times New Roman" w:cs="Times New Roman"/>
+                <w:i/>
+                <w:iCs/>
+                <w:color w:val="000000"/>
+                <w:sz w:val="20"/>
+                <w:szCs w:val="20"/>
+              </w:rPr>
+              <w:fldChar w:fldCharType="begin" w:fldLock="1"/>
+            </w:r>
+            <w:r>
+              <w:rPr>
+                <w:rFonts w:eastAsia="Times New Roman" w:cs="Times New Roman"/>
+                <w:i/>
+                <w:iCs/>
+                <w:color w:val="000000"/>
+                <w:sz w:val="20"/>
+                <w:szCs w:val="20"/>
+              </w:rPr>
+              <w:instrText>ADDIN CSL_CITATION {"citationItems":[{"id":"ITEM-1","itemData":{"DOI":"10.3390/info11090421","ISSN":"2078-2489","abstract":"Text similarity measurement is the basis of natural language processing tasks, which play an important role in information retrieval, automatic question answering, machine translation, dialogue systems, and document matching. This paper systematically combs the research status of similarity measurement, analyzes the advantages and disadvantages of current methods, develops a more comprehensive classification description system of text similarity measurement algorithms, and summarizes the future development direction. With the aim of providing reference for related research and application, the text similarity measurement method is described by two aspects: text distance and text representation. The text distance can be divided into length distance, distribution distance, and semantic distance; text representation is divided into string-based, corpus-based, single-semantic text, multi-semantic text, and graph-structure-based representation. Finally, the development of text similarity is also summarized in the discussion section.","author":[{"dropping-particle":"","family":"Wang","given":"Jiapeng","non-dropping-particle":"","parse-names":false,"suffix":""},{"dropping-particle":"","family":"Dong","given":"Yihong","non-dropping-particle":"","parse-names":false,"suffix":""}],"container-title":"Information","id":"ITEM-1","issue":"9","issued":{"date-parts":[["2020"]]},"page":"421","title":"Measurement of Text Similarity: A Survey","type":"article-journal","volume":"11"},"uris":["http://www.mendeley.com/documents/?uuid=d1292f0f-4ce4-41fc-afde-6ce61e3d531f"]}],"mendeley":{"formattedCitation":"(Wang &amp; Dong, 2020)","plainTextFormattedCitation":"(Wang &amp; Dong, 2020)"},"properties":{"noteIndex":0},"schema":"https://github.com/citation-style-language/schema/raw/master/csl-citation.json"}</w:instrText>
+            </w:r>
+            <w:r>
+              <w:rPr>
+                <w:rFonts w:eastAsia="Times New Roman" w:cs="Times New Roman"/>
+                <w:i/>
+                <w:iCs/>
+                <w:color w:val="000000"/>
+                <w:sz w:val="20"/>
+                <w:szCs w:val="20"/>
+              </w:rPr>
+              <w:fldChar w:fldCharType="separate"/>
+            </w:r>
+            <w:r>
+              <w:rPr>
+                <w:rFonts w:eastAsia="Times New Roman" w:cs="Times New Roman"/>
+                <w:iCs/>
+                <w:noProof/>
+                <w:color w:val="000000"/>
+                <w:sz w:val="20"/>
+                <w:szCs w:val="20"/>
+              </w:rPr>
+              <w:t>(Wang &amp; Dong, 2020)</w:t>
+            </w:r>
+            <w:r>
+              <w:rPr>
+                <w:rFonts w:eastAsia="Times New Roman" w:cs="Times New Roman"/>
+                <w:i/>
+                <w:iCs/>
+                <w:color w:val="000000"/>
+                <w:sz w:val="20"/>
+                <w:szCs w:val="20"/>
+              </w:rPr>
+              <w:fldChar w:fldCharType="end"/>
             </w:r>
           </w:p>
         </w:tc>
         <w:tc>
           <w:tcPr>
-            <w:tcW w:w="1394" w:type="dxa"/>
+            <w:tcW w:w="1920" w:type="dxa"/>
             <w:tcBorders>
               <w:top w:val="nil"/>
               <w:left w:val="nil"/>
@@ -9877,13 +8720,13 @@
                 <w:sz w:val="20"/>
                 <w:szCs w:val="20"/>
               </w:rPr>
-              <w:t>Measurement of Text Similarity: A Survey</w:t>
+              <w:t>Untuk menganalisis keuntungan dan kerugian dari suatu metode yang digunakan dalam pendeteksian similarity</w:t>
             </w:r>
           </w:p>
         </w:tc>
         <w:tc>
           <w:tcPr>
-            <w:tcW w:w="1126" w:type="dxa"/>
+            <w:tcW w:w="1600" w:type="dxa"/>
             <w:tcBorders>
               <w:top w:val="nil"/>
               <w:left w:val="nil"/>
@@ -9899,36 +8742,29 @@
               <w:jc w:val="left"/>
               <w:rPr>
                 <w:rFonts w:eastAsia="Times New Roman" w:cs="Times New Roman"/>
-                <w:color w:val="000000"/>
-                <w:sz w:val="20"/>
-                <w:szCs w:val="20"/>
-              </w:rPr>
-            </w:pPr>
-            <w:r>
-              <w:rPr>
-                <w:rFonts w:eastAsia="Times New Roman" w:cs="Times New Roman"/>
                 <w:i/>
                 <w:iCs/>
                 <w:color w:val="000000"/>
                 <w:sz w:val="20"/>
                 <w:szCs w:val="20"/>
               </w:rPr>
-              <w:t>Information</w:t>
-            </w:r>
-            <w:r>
-              <w:rPr>
-                <w:rFonts w:eastAsia="Times New Roman" w:cs="Times New Roman"/>
-                <w:color w:val="000000"/>
-                <w:sz w:val="20"/>
-                <w:szCs w:val="20"/>
-              </w:rPr>
-              <w:t>, Tahun 2020</w:t>
+            </w:pPr>
+            <w:r>
+              <w:rPr>
+                <w:rFonts w:eastAsia="Times New Roman" w:cs="Times New Roman"/>
+                <w:i/>
+                <w:iCs/>
+                <w:color w:val="000000"/>
+                <w:sz w:val="20"/>
+                <w:szCs w:val="20"/>
+              </w:rPr>
+              <w:t> </w:t>
             </w:r>
           </w:p>
         </w:tc>
         <w:tc>
           <w:tcPr>
-            <w:tcW w:w="3240" w:type="dxa"/>
+            <w:tcW w:w="3680" w:type="dxa"/>
             <w:tcBorders>
               <w:top w:val="nil"/>
               <w:left w:val="nil"/>
@@ -9955,670 +8791,7 @@
                 <w:sz w:val="20"/>
                 <w:szCs w:val="20"/>
               </w:rPr>
-              <w:t xml:space="preserve">Melakukan pendeteksian kemiripan suatu dokumen pasti menggunakan suatu metode untuk penyelesaian suatu kasus. Penelitian ini menganalisis keuntungan dan kerugian dari suatu metode yang digunakan, mengembangkan sistem deskripsi klasifikasi yang lebih komprehensif dari </w:t>
-            </w:r>
-            <w:r>
-              <w:rPr>
-                <w:rFonts w:eastAsia="Times New Roman" w:cs="Times New Roman"/>
-                <w:color w:val="000000"/>
-                <w:sz w:val="20"/>
-                <w:szCs w:val="20"/>
-              </w:rPr>
-              <w:t>algoritme</w:t>
-            </w:r>
-            <w:r>
-              <w:rPr>
-                <w:rFonts w:eastAsia="Times New Roman" w:cs="Times New Roman"/>
-                <w:color w:val="000000"/>
-                <w:sz w:val="20"/>
-                <w:szCs w:val="20"/>
-              </w:rPr>
-              <w:t xml:space="preserve"> pengukuran kesamaan teks, dan merangkum arah pengembangan di masa depan. Dengan tujuan memberikan referensi bagi penelitian dan aplikasi terkait, metode pengukuran kemiripan teks dijelaskan melalui dua aspek yaitu jarak teks dan representasi teks. Jarak teks dapat dibagi menjadi jarak panjang, jarak distribusi, dan jarak semantik; Representasi teks dibagi menjadi teks berbasis string, berbasis korpus, teks semantik tunggal, teks multi-semantik, dan representasi berbasis struktur grafik. Terakhir, perkembangan kemiripan teks juga dirangkum pada bagian pembahasan.</w:t>
-            </w:r>
-          </w:p>
-        </w:tc>
-      </w:tr>
-      <w:tr>
-        <w:trPr>
-          <w:trHeight w:val="2870"/>
-        </w:trPr>
-        <w:tc>
-          <w:tcPr>
-            <w:tcW w:w="461" w:type="dxa"/>
-            <w:tcBorders>
-              <w:top w:val="single" w:sz="4" w:space="0" w:color="auto"/>
-              <w:left w:val="single" w:sz="4" w:space="0" w:color="auto"/>
-              <w:bottom w:val="single" w:sz="4" w:space="0" w:color="auto"/>
-              <w:right w:val="single" w:sz="4" w:space="0" w:color="auto"/>
-            </w:tcBorders>
-            <w:shd w:val="clear" w:color="auto" w:fill="auto"/>
-            <w:noWrap/>
-            <w:vAlign w:val="center"/>
-          </w:tcPr>
-          <w:p>
-            <w:pPr>
-              <w:spacing w:after="0"/>
-              <w:jc w:val="center"/>
-              <w:rPr>
-                <w:rFonts w:eastAsia="Times New Roman" w:cs="Times New Roman"/>
-                <w:color w:val="000000"/>
-                <w:sz w:val="20"/>
-                <w:szCs w:val="20"/>
-              </w:rPr>
-            </w:pPr>
-            <w:r>
-              <w:rPr>
-                <w:rFonts w:eastAsia="Times New Roman" w:cs="Times New Roman"/>
-                <w:color w:val="000000"/>
-                <w:sz w:val="20"/>
-                <w:szCs w:val="20"/>
-              </w:rPr>
-              <w:t>15</w:t>
-            </w:r>
-          </w:p>
-        </w:tc>
-        <w:tc>
-          <w:tcPr>
-            <w:tcW w:w="1343" w:type="dxa"/>
-            <w:tcBorders>
-              <w:top w:val="single" w:sz="4" w:space="0" w:color="auto"/>
-              <w:left w:val="nil"/>
-              <w:bottom w:val="single" w:sz="4" w:space="0" w:color="auto"/>
-              <w:right w:val="single" w:sz="4" w:space="0" w:color="auto"/>
-            </w:tcBorders>
-            <w:shd w:val="clear" w:color="auto" w:fill="auto"/>
-          </w:tcPr>
-          <w:p>
-            <w:pPr>
-              <w:spacing w:after="0"/>
-              <w:jc w:val="left"/>
-              <w:rPr>
-                <w:rFonts w:eastAsia="Times New Roman" w:cs="Times New Roman"/>
-                <w:color w:val="000000"/>
-                <w:sz w:val="20"/>
-                <w:szCs w:val="20"/>
-              </w:rPr>
-            </w:pPr>
-            <w:r>
-              <w:rPr>
-                <w:rFonts w:eastAsia="Times New Roman" w:cs="Times New Roman"/>
-                <w:color w:val="000000"/>
-                <w:sz w:val="20"/>
-                <w:szCs w:val="20"/>
-              </w:rPr>
-              <w:t>Mujilahwati</w:t>
-            </w:r>
-          </w:p>
-        </w:tc>
-        <w:tc>
-          <w:tcPr>
-            <w:tcW w:w="1394" w:type="dxa"/>
-            <w:tcBorders>
-              <w:top w:val="single" w:sz="4" w:space="0" w:color="auto"/>
-              <w:left w:val="nil"/>
-              <w:bottom w:val="single" w:sz="4" w:space="0" w:color="auto"/>
-              <w:right w:val="single" w:sz="4" w:space="0" w:color="auto"/>
-            </w:tcBorders>
-            <w:shd w:val="clear" w:color="auto" w:fill="auto"/>
-          </w:tcPr>
-          <w:p>
-            <w:pPr>
-              <w:spacing w:after="0"/>
-              <w:jc w:val="left"/>
-              <w:rPr>
-                <w:rFonts w:eastAsia="Times New Roman" w:cs="Times New Roman"/>
-                <w:i/>
-                <w:iCs/>
-                <w:color w:val="000000"/>
-                <w:sz w:val="20"/>
-                <w:szCs w:val="20"/>
-              </w:rPr>
-            </w:pPr>
-            <w:r>
-              <w:rPr>
-                <w:rFonts w:eastAsia="Times New Roman" w:cs="Times New Roman"/>
-                <w:i/>
-                <w:iCs/>
-                <w:color w:val="000000"/>
-                <w:sz w:val="20"/>
-                <w:szCs w:val="20"/>
-              </w:rPr>
-              <w:t>PreProcessing</w:t>
-            </w:r>
-          </w:p>
-          <w:p>
-            <w:pPr>
-              <w:spacing w:after="0"/>
-              <w:jc w:val="left"/>
-              <w:rPr>
-                <w:rFonts w:eastAsia="Times New Roman" w:cs="Times New Roman"/>
-                <w:i/>
-                <w:iCs/>
-                <w:color w:val="000000"/>
-                <w:sz w:val="20"/>
-                <w:szCs w:val="20"/>
-              </w:rPr>
-            </w:pPr>
-            <w:r>
-              <w:rPr>
-                <w:rFonts w:eastAsia="Times New Roman" w:cs="Times New Roman"/>
-                <w:i/>
-                <w:iCs/>
-                <w:color w:val="000000"/>
-                <w:sz w:val="20"/>
-                <w:szCs w:val="20"/>
-              </w:rPr>
-              <w:t>Text Mining</w:t>
-            </w:r>
-          </w:p>
-          <w:p>
-            <w:pPr>
-              <w:spacing w:after="0"/>
-              <w:jc w:val="left"/>
-              <w:rPr>
-                <w:rFonts w:eastAsia="Times New Roman" w:cs="Times New Roman"/>
-                <w:i/>
-                <w:iCs/>
-                <w:color w:val="000000"/>
-                <w:sz w:val="20"/>
-                <w:szCs w:val="20"/>
-              </w:rPr>
-            </w:pPr>
-            <w:r>
-              <w:rPr>
-                <w:rFonts w:eastAsia="Times New Roman" w:cs="Times New Roman"/>
-                <w:iCs/>
-                <w:color w:val="000000"/>
-                <w:sz w:val="20"/>
-                <w:szCs w:val="20"/>
-              </w:rPr>
-              <w:t>Pada</w:t>
-            </w:r>
-            <w:r>
-              <w:rPr>
-                <w:rFonts w:eastAsia="Times New Roman" w:cs="Times New Roman"/>
-                <w:i/>
-                <w:iCs/>
-                <w:color w:val="000000"/>
-                <w:sz w:val="20"/>
-                <w:szCs w:val="20"/>
-              </w:rPr>
-              <w:t xml:space="preserve"> Data</w:t>
-            </w:r>
-          </w:p>
-          <w:p>
-            <w:pPr>
-              <w:spacing w:after="0"/>
-              <w:jc w:val="left"/>
-              <w:rPr>
-                <w:rFonts w:eastAsia="Times New Roman" w:cs="Times New Roman"/>
-                <w:i/>
-                <w:iCs/>
-                <w:color w:val="000000"/>
-                <w:sz w:val="20"/>
-                <w:szCs w:val="20"/>
-              </w:rPr>
-            </w:pPr>
-            <w:r>
-              <w:rPr>
-                <w:rFonts w:eastAsia="Times New Roman" w:cs="Times New Roman"/>
-                <w:i/>
-                <w:iCs/>
-                <w:color w:val="000000"/>
-                <w:sz w:val="20"/>
-                <w:szCs w:val="20"/>
-              </w:rPr>
-              <w:t>Twitter</w:t>
-            </w:r>
-          </w:p>
-        </w:tc>
-        <w:tc>
-          <w:tcPr>
-            <w:tcW w:w="1126" w:type="dxa"/>
-            <w:tcBorders>
-              <w:top w:val="single" w:sz="4" w:space="0" w:color="auto"/>
-              <w:left w:val="nil"/>
-              <w:bottom w:val="single" w:sz="4" w:space="0" w:color="auto"/>
-              <w:right w:val="single" w:sz="4" w:space="0" w:color="auto"/>
-            </w:tcBorders>
-            <w:shd w:val="clear" w:color="auto" w:fill="auto"/>
-          </w:tcPr>
-          <w:p>
-            <w:pPr>
-              <w:spacing w:after="0"/>
-              <w:jc w:val="left"/>
-              <w:rPr>
-                <w:rFonts w:eastAsia="Times New Roman" w:cs="Times New Roman"/>
-                <w:iCs/>
-                <w:color w:val="000000"/>
-                <w:sz w:val="20"/>
-                <w:szCs w:val="20"/>
-              </w:rPr>
-            </w:pPr>
-            <w:r>
-              <w:rPr>
-                <w:rFonts w:eastAsia="Times New Roman" w:cs="Times New Roman"/>
-                <w:iCs/>
-                <w:color w:val="000000"/>
-                <w:sz w:val="20"/>
-                <w:szCs w:val="20"/>
-              </w:rPr>
-              <w:t>Seminar</w:t>
-            </w:r>
-          </w:p>
-          <w:p>
-            <w:pPr>
-              <w:spacing w:after="0"/>
-              <w:jc w:val="left"/>
-              <w:rPr>
-                <w:rFonts w:eastAsia="Times New Roman" w:cs="Times New Roman"/>
-                <w:iCs/>
-                <w:color w:val="000000"/>
-                <w:sz w:val="20"/>
-                <w:szCs w:val="20"/>
-              </w:rPr>
-            </w:pPr>
-            <w:r>
-              <w:rPr>
-                <w:rFonts w:eastAsia="Times New Roman" w:cs="Times New Roman"/>
-                <w:iCs/>
-                <w:color w:val="000000"/>
-                <w:sz w:val="20"/>
-                <w:szCs w:val="20"/>
-              </w:rPr>
-              <w:t>Nasional</w:t>
-            </w:r>
-          </w:p>
-          <w:p>
-            <w:pPr>
-              <w:spacing w:after="0"/>
-              <w:jc w:val="left"/>
-              <w:rPr>
-                <w:rFonts w:eastAsia="Times New Roman" w:cs="Times New Roman"/>
-                <w:iCs/>
-                <w:color w:val="000000"/>
-                <w:sz w:val="20"/>
-                <w:szCs w:val="20"/>
-              </w:rPr>
-            </w:pPr>
-            <w:r>
-              <w:rPr>
-                <w:rFonts w:eastAsia="Times New Roman" w:cs="Times New Roman"/>
-                <w:iCs/>
-                <w:color w:val="000000"/>
-                <w:sz w:val="20"/>
-                <w:szCs w:val="20"/>
-              </w:rPr>
-              <w:t>Teknologi</w:t>
-            </w:r>
-          </w:p>
-          <w:p>
-            <w:pPr>
-              <w:spacing w:after="0"/>
-              <w:jc w:val="left"/>
-              <w:rPr>
-                <w:rFonts w:eastAsia="Times New Roman" w:cs="Times New Roman"/>
-                <w:iCs/>
-                <w:color w:val="000000"/>
-                <w:sz w:val="20"/>
-                <w:szCs w:val="20"/>
-              </w:rPr>
-            </w:pPr>
-            <w:r>
-              <w:rPr>
-                <w:rFonts w:eastAsia="Times New Roman" w:cs="Times New Roman"/>
-                <w:iCs/>
-                <w:color w:val="000000"/>
-                <w:sz w:val="20"/>
-                <w:szCs w:val="20"/>
-              </w:rPr>
-              <w:t>Informasi</w:t>
-            </w:r>
-          </w:p>
-          <w:p>
-            <w:pPr>
-              <w:spacing w:after="0"/>
-              <w:jc w:val="left"/>
-              <w:rPr>
-                <w:rFonts w:eastAsia="Times New Roman" w:cs="Times New Roman"/>
-                <w:iCs/>
-                <w:color w:val="000000"/>
-                <w:sz w:val="20"/>
-                <w:szCs w:val="20"/>
-              </w:rPr>
-            </w:pPr>
-            <w:r>
-              <w:rPr>
-                <w:rFonts w:eastAsia="Times New Roman" w:cs="Times New Roman"/>
-                <w:iCs/>
-                <w:color w:val="000000"/>
-                <w:sz w:val="20"/>
-                <w:szCs w:val="20"/>
-              </w:rPr>
-              <w:t>Dan Komunikasi,</w:t>
-            </w:r>
-          </w:p>
-          <w:p>
-            <w:pPr>
-              <w:spacing w:after="0"/>
-              <w:jc w:val="left"/>
-              <w:rPr>
-                <w:rFonts w:eastAsia="Times New Roman" w:cs="Times New Roman"/>
-                <w:iCs/>
-                <w:color w:val="000000"/>
-                <w:sz w:val="20"/>
-                <w:szCs w:val="20"/>
-              </w:rPr>
-            </w:pPr>
-            <w:r>
-              <w:rPr>
-                <w:rFonts w:eastAsia="Times New Roman" w:cs="Times New Roman"/>
-                <w:iCs/>
-                <w:color w:val="000000"/>
-                <w:sz w:val="20"/>
-                <w:szCs w:val="20"/>
-              </w:rPr>
-              <w:t>Tahun 2016,</w:t>
-            </w:r>
-          </w:p>
-          <w:p>
-            <w:pPr>
-              <w:spacing w:after="0"/>
-              <w:jc w:val="left"/>
-              <w:rPr>
-                <w:rFonts w:eastAsia="Times New Roman" w:cs="Times New Roman"/>
-                <w:i/>
-                <w:iCs/>
-                <w:color w:val="000000"/>
-                <w:sz w:val="20"/>
-                <w:szCs w:val="20"/>
-              </w:rPr>
-            </w:pPr>
-            <w:r>
-              <w:rPr>
-                <w:rFonts w:eastAsia="Times New Roman" w:cs="Times New Roman"/>
-                <w:i/>
-                <w:iCs/>
-                <w:color w:val="000000"/>
-                <w:sz w:val="20"/>
-                <w:szCs w:val="20"/>
-              </w:rPr>
-              <w:t>ISSN 2089-</w:t>
-            </w:r>
-          </w:p>
-          <w:p>
-            <w:pPr>
-              <w:spacing w:after="0"/>
-              <w:jc w:val="left"/>
-              <w:rPr>
-                <w:rFonts w:eastAsia="Times New Roman" w:cs="Times New Roman"/>
-                <w:i/>
-                <w:iCs/>
-                <w:color w:val="000000"/>
-                <w:sz w:val="20"/>
-                <w:szCs w:val="20"/>
-              </w:rPr>
-            </w:pPr>
-            <w:r>
-              <w:rPr>
-                <w:rFonts w:eastAsia="Times New Roman" w:cs="Times New Roman"/>
-                <w:i/>
-                <w:iCs/>
-                <w:color w:val="000000"/>
-                <w:sz w:val="20"/>
-                <w:szCs w:val="20"/>
-              </w:rPr>
-              <w:t>9815</w:t>
-            </w:r>
-          </w:p>
-        </w:tc>
-        <w:tc>
-          <w:tcPr>
-            <w:tcW w:w="3240" w:type="dxa"/>
-            <w:tcBorders>
-              <w:top w:val="single" w:sz="4" w:space="0" w:color="auto"/>
-              <w:left w:val="nil"/>
-              <w:bottom w:val="single" w:sz="4" w:space="0" w:color="auto"/>
-              <w:right w:val="single" w:sz="4" w:space="0" w:color="auto"/>
-            </w:tcBorders>
-            <w:shd w:val="clear" w:color="auto" w:fill="auto"/>
-          </w:tcPr>
-          <w:p>
-            <w:pPr>
-              <w:spacing w:after="0"/>
-              <w:rPr>
-                <w:rFonts w:eastAsia="Times New Roman" w:cs="Times New Roman"/>
-                <w:color w:val="000000"/>
-                <w:sz w:val="20"/>
-                <w:szCs w:val="20"/>
-              </w:rPr>
-            </w:pPr>
-            <w:r>
-              <w:rPr>
-                <w:rFonts w:eastAsia="Times New Roman" w:cs="Times New Roman"/>
-                <w:color w:val="000000"/>
-                <w:sz w:val="20"/>
-                <w:szCs w:val="20"/>
-              </w:rPr>
-              <w:t>Membahas teknik</w:t>
-            </w:r>
-            <w:r>
-              <w:rPr>
-                <w:rFonts w:eastAsia="Times New Roman" w:cs="Times New Roman"/>
-                <w:color w:val="000000"/>
-                <w:sz w:val="20"/>
-                <w:szCs w:val="20"/>
-              </w:rPr>
-              <w:t xml:space="preserve"> </w:t>
-            </w:r>
-            <w:r>
-              <w:rPr>
-                <w:rFonts w:eastAsia="Times New Roman" w:cs="Times New Roman"/>
-                <w:color w:val="000000"/>
-                <w:sz w:val="20"/>
-                <w:szCs w:val="20"/>
-              </w:rPr>
-              <w:t>penanganan data</w:t>
-            </w:r>
-            <w:r>
-              <w:rPr>
-                <w:rFonts w:eastAsia="Times New Roman" w:cs="Times New Roman"/>
-                <w:color w:val="000000"/>
-                <w:sz w:val="20"/>
-                <w:szCs w:val="20"/>
-              </w:rPr>
-              <w:t xml:space="preserve"> </w:t>
-            </w:r>
-            <w:r>
-              <w:rPr>
-                <w:rFonts w:eastAsia="Times New Roman" w:cs="Times New Roman"/>
-                <w:color w:val="000000"/>
-                <w:sz w:val="20"/>
-                <w:szCs w:val="20"/>
-              </w:rPr>
-              <w:t>prampemrosesan data</w:t>
-            </w:r>
-            <w:r>
-              <w:rPr>
-                <w:rFonts w:eastAsia="Times New Roman" w:cs="Times New Roman"/>
-                <w:color w:val="000000"/>
-                <w:sz w:val="20"/>
-                <w:szCs w:val="20"/>
-              </w:rPr>
-              <w:t xml:space="preserve"> </w:t>
-            </w:r>
-            <w:r>
-              <w:rPr>
-                <w:rFonts w:eastAsia="Times New Roman" w:cs="Times New Roman"/>
-                <w:color w:val="000000"/>
-                <w:sz w:val="20"/>
-                <w:szCs w:val="20"/>
-              </w:rPr>
-              <w:t>komentar dari Twitter.</w:t>
-            </w:r>
-            <w:r>
-              <w:rPr>
-                <w:rFonts w:eastAsia="Times New Roman" w:cs="Times New Roman"/>
-                <w:color w:val="000000"/>
-                <w:sz w:val="20"/>
-                <w:szCs w:val="20"/>
-              </w:rPr>
-              <w:t xml:space="preserve"> </w:t>
-            </w:r>
-            <w:r>
-              <w:rPr>
-                <w:rFonts w:eastAsia="Times New Roman" w:cs="Times New Roman"/>
-                <w:color w:val="000000"/>
-                <w:sz w:val="20"/>
-                <w:szCs w:val="20"/>
-              </w:rPr>
-              <w:t>Hasil ekstraksi ini</w:t>
-            </w:r>
-            <w:r>
-              <w:rPr>
-                <w:rFonts w:eastAsia="Times New Roman" w:cs="Times New Roman"/>
-                <w:color w:val="000000"/>
-                <w:sz w:val="20"/>
-                <w:szCs w:val="20"/>
-              </w:rPr>
-              <w:t xml:space="preserve"> </w:t>
-            </w:r>
-            <w:r>
-              <w:rPr>
-                <w:rFonts w:eastAsia="Times New Roman" w:cs="Times New Roman"/>
-                <w:color w:val="000000"/>
-                <w:sz w:val="20"/>
-                <w:szCs w:val="20"/>
-              </w:rPr>
-              <w:t>kemudian diujikan pada</w:t>
-            </w:r>
-            <w:r>
-              <w:rPr>
-                <w:rFonts w:eastAsia="Times New Roman" w:cs="Times New Roman"/>
-                <w:color w:val="000000"/>
-                <w:sz w:val="20"/>
-                <w:szCs w:val="20"/>
-              </w:rPr>
-              <w:t xml:space="preserve"> </w:t>
-            </w:r>
-            <w:r>
-              <w:rPr>
-                <w:rFonts w:eastAsia="Times New Roman" w:cs="Times New Roman"/>
-                <w:color w:val="000000"/>
-                <w:sz w:val="20"/>
-                <w:szCs w:val="20"/>
-              </w:rPr>
-              <w:t>pengklasifikasian layanan</w:t>
-            </w:r>
-            <w:r>
-              <w:rPr>
-                <w:rFonts w:eastAsia="Times New Roman" w:cs="Times New Roman"/>
-                <w:color w:val="000000"/>
-                <w:sz w:val="20"/>
-                <w:szCs w:val="20"/>
-              </w:rPr>
-              <w:t xml:space="preserve"> </w:t>
-            </w:r>
-            <w:r>
-              <w:rPr>
-                <w:rFonts w:eastAsia="Times New Roman" w:cs="Times New Roman"/>
-                <w:color w:val="000000"/>
-                <w:sz w:val="20"/>
-                <w:szCs w:val="20"/>
-              </w:rPr>
-              <w:t>sebuah perusahaan</w:t>
-            </w:r>
-            <w:r>
-              <w:rPr>
-                <w:rFonts w:eastAsia="Times New Roman" w:cs="Times New Roman"/>
-                <w:color w:val="000000"/>
-                <w:sz w:val="20"/>
-                <w:szCs w:val="20"/>
-              </w:rPr>
-              <w:t xml:space="preserve"> </w:t>
-            </w:r>
-            <w:r>
-              <w:rPr>
-                <w:rFonts w:eastAsia="Times New Roman" w:cs="Times New Roman"/>
-                <w:color w:val="000000"/>
-                <w:sz w:val="20"/>
-                <w:szCs w:val="20"/>
-              </w:rPr>
-              <w:t>telekomunikasi serta</w:t>
-            </w:r>
-            <w:r>
-              <w:rPr>
-                <w:rFonts w:eastAsia="Times New Roman" w:cs="Times New Roman"/>
-                <w:color w:val="000000"/>
-                <w:sz w:val="20"/>
-                <w:szCs w:val="20"/>
-              </w:rPr>
-              <w:t xml:space="preserve"> </w:t>
-            </w:r>
-            <w:r>
-              <w:rPr>
-                <w:rFonts w:eastAsia="Times New Roman" w:cs="Times New Roman"/>
-                <w:color w:val="000000"/>
-                <w:sz w:val="20"/>
-                <w:szCs w:val="20"/>
-              </w:rPr>
-              <w:t>didapatkan hasil akurasi</w:t>
-            </w:r>
-            <w:r>
-              <w:rPr>
-                <w:rFonts w:eastAsia="Times New Roman" w:cs="Times New Roman"/>
-                <w:color w:val="000000"/>
-                <w:sz w:val="20"/>
-                <w:szCs w:val="20"/>
-              </w:rPr>
-              <w:t xml:space="preserve"> </w:t>
-            </w:r>
-            <w:r>
-              <w:rPr>
-                <w:rFonts w:eastAsia="Times New Roman" w:cs="Times New Roman"/>
-                <w:color w:val="000000"/>
-                <w:sz w:val="20"/>
-                <w:szCs w:val="20"/>
-              </w:rPr>
-              <w:t>mencapai 93</w:t>
-            </w:r>
-            <w:proofErr w:type="gramStart"/>
-            <w:r>
-              <w:rPr>
-                <w:rFonts w:eastAsia="Times New Roman" w:cs="Times New Roman"/>
-                <w:color w:val="000000"/>
-                <w:sz w:val="20"/>
-                <w:szCs w:val="20"/>
-              </w:rPr>
-              <w:t>,11</w:t>
-            </w:r>
-            <w:proofErr w:type="gramEnd"/>
-            <w:r>
-              <w:rPr>
-                <w:rFonts w:eastAsia="Times New Roman" w:cs="Times New Roman"/>
-                <w:color w:val="000000"/>
-                <w:sz w:val="20"/>
-                <w:szCs w:val="20"/>
-              </w:rPr>
-              <w:t>% dengan</w:t>
-            </w:r>
-            <w:r>
-              <w:rPr>
-                <w:rFonts w:eastAsia="Times New Roman" w:cs="Times New Roman"/>
-                <w:color w:val="000000"/>
-                <w:sz w:val="20"/>
-                <w:szCs w:val="20"/>
-              </w:rPr>
-              <w:t xml:space="preserve"> </w:t>
-            </w:r>
-            <w:r>
-              <w:rPr>
-                <w:rFonts w:eastAsia="Times New Roman" w:cs="Times New Roman"/>
-                <w:color w:val="000000"/>
-                <w:sz w:val="20"/>
-                <w:szCs w:val="20"/>
-              </w:rPr>
-              <w:t>450 data uji.</w:t>
+              <w:t xml:space="preserve">Memberikan referensi bagi penelitian dan aplikasi terkait, metode pengukuran kemiripan teks dijelaskan melalui dua aspek yaitu jarak teks dan representasi teks. Jarak teks dapat dibagi menjadi jarak panjang, jarak distribusi, dan jarak semantik; Representasi teks dibagi menjadi teks berbasis string, berbasis korpus, teks semantik tunggal, teks multi-semantik, dan representasi berbasis struktur grafik. </w:t>
             </w:r>
           </w:p>
         </w:tc>
@@ -10640,6 +8813,19 @@
         <w:tabs>
           <w:tab w:val="left" w:pos="5835"/>
         </w:tabs>
+      </w:pPr>
+    </w:p>
+    <w:p>
+      <w:pPr>
+        <w:spacing w:line="276" w:lineRule="auto"/>
+        <w:jc w:val="left"/>
+        <w:rPr>
+          <w:rFonts w:eastAsiaTheme="majorEastAsia" w:cstheme="majorBidi"/>
+          <w:b/>
+          <w:bCs/>
+          <w:caps/>
+          <w:szCs w:val="28"/>
+        </w:rPr>
       </w:pPr>
     </w:p>
     <w:sectPr>
@@ -13198,7 +11384,9 @@
   </w:style>
   <w:style w:type="paragraph" w:styleId="ListParagraph">
     <w:name w:val="List Paragraph"/>
+    <w:aliases w:val="normal,tabel,sub sub bab2,List Paragraph Laporan"/>
     <w:basedOn w:val="Normal"/>
+    <w:link w:val="ListParagraphChar"/>
     <w:uiPriority w:val="34"/>
     <w:qFormat/>
     <w:rsid w:val="000234EA"/>
@@ -13206,6 +11394,17 @@
       <w:ind w:left="720"/>
       <w:contextualSpacing/>
     </w:pPr>
+  </w:style>
+  <w:style w:type="character" w:customStyle="1" w:styleId="ListParagraphChar">
+    <w:name w:val="List Paragraph Char"/>
+    <w:aliases w:val="normal Char,tabel Char,sub sub bab2 Char,List Paragraph Laporan Char"/>
+    <w:link w:val="ListParagraph"/>
+    <w:uiPriority w:val="34"/>
+    <w:rsid w:val="00DC3FB2"/>
+    <w:rPr>
+      <w:rFonts w:ascii="Times New Roman" w:hAnsi="Times New Roman"/>
+      <w:sz w:val="24"/>
+    </w:rPr>
   </w:style>
 </w:styles>
 </file>
@@ -13739,7 +11938,9 @@
   </w:style>
   <w:style w:type="paragraph" w:styleId="ListParagraph">
     <w:name w:val="List Paragraph"/>
+    <w:aliases w:val="normal,tabel,sub sub bab2,List Paragraph Laporan"/>
     <w:basedOn w:val="Normal"/>
+    <w:link w:val="ListParagraphChar"/>
     <w:uiPriority w:val="34"/>
     <w:qFormat/>
     <w:rsid w:val="000234EA"/>
@@ -13747,6 +11948,17 @@
       <w:ind w:left="720"/>
       <w:contextualSpacing/>
     </w:pPr>
+  </w:style>
+  <w:style w:type="character" w:customStyle="1" w:styleId="ListParagraphChar">
+    <w:name w:val="List Paragraph Char"/>
+    <w:aliases w:val="normal Char,tabel Char,sub sub bab2 Char,List Paragraph Laporan Char"/>
+    <w:link w:val="ListParagraph"/>
+    <w:uiPriority w:val="34"/>
+    <w:rsid w:val="00DC3FB2"/>
+    <w:rPr>
+      <w:rFonts w:ascii="Times New Roman" w:hAnsi="Times New Roman"/>
+      <w:sz w:val="24"/>
+    </w:rPr>
   </w:style>
 </w:styles>
 </file>
@@ -14041,7 +12253,7 @@
 </file>
 
 <file path=customXml/itemProps1.xml><?xml version="1.0" encoding="utf-8"?>
-<ds:datastoreItem xmlns:ds="http://schemas.openxmlformats.org/officeDocument/2006/customXml" ds:itemID="{93CD6789-B592-476B-860D-2068D7935A78}">
+<ds:datastoreItem xmlns:ds="http://schemas.openxmlformats.org/officeDocument/2006/customXml" ds:itemID="{2C5F656D-5E1B-480A-A49B-A7E04F64A745}">
   <ds:schemaRefs>
     <ds:schemaRef ds:uri="http://schemas.openxmlformats.org/officeDocument/2006/bibliography"/>
   </ds:schemaRefs>
